--- a/artigo/TCC_Plataforma_Web.docx
+++ b/artigo/TCC_Plataforma_Web.docx
@@ -1,6 +1,6 @@
 
 <file path=word/document.xml><?xml version="1.0" encoding="utf-8"?>
-<w:document xmlns:wpc="http://schemas.microsoft.com/office/word/2010/wordprocessingCanvas" xmlns:cx="http://schemas.microsoft.com/office/drawing/2014/chartex" xmlns:cx1="http://schemas.microsoft.com/office/drawing/2015/9/8/chartex" xmlns:cx2="http://schemas.microsoft.com/office/drawing/2015/10/21/chartex" xmlns:cx3="http://schemas.microsoft.com/office/drawing/2016/5/9/chartex" xmlns:cx4="http://schemas.microsoft.com/office/drawing/2016/5/10/chartex" xmlns:cx5="http://schemas.microsoft.com/office/drawing/2016/5/11/chartex" xmlns:cx6="http://schemas.microsoft.com/office/drawing/2016/5/12/chartex" xmlns:cx7="http://schemas.microsoft.com/office/drawing/2016/5/13/chartex" xmlns:cx8="http://schemas.microsoft.com/office/drawing/2016/5/14/chartex" xmlns:mc="http://schemas.openxmlformats.org/markup-compatibility/2006" xmlns:aink="http://schemas.microsoft.com/office/drawing/2016/ink" xmlns:am3d="http://schemas.microsoft.com/office/drawing/2017/model3d" xmlns:o="urn:schemas-microsoft-com:office:office" xmlns:r="http://schemas.openxmlformats.org/officeDocument/2006/relationships" xmlns:m="http://schemas.openxmlformats.org/officeDocument/2006/math" xmlns:v="urn:schemas-microsoft-com:vml" xmlns:wp14="http://schemas.microsoft.com/office/word/2010/wordprocessingDrawing" xmlns:wp="http://schemas.openxmlformats.org/drawingml/2006/wordprocessingDrawing" xmlns:w10="urn:schemas-microsoft-com:office:word" xmlns:w="http://schemas.openxmlformats.org/wordprocessingml/2006/main" xmlns:w14="http://schemas.microsoft.com/office/word/2010/wordml" xmlns:w15="http://schemas.microsoft.com/office/word/2012/wordml" xmlns:w16cid="http://schemas.microsoft.com/office/word/2016/wordml/cid" xmlns:w16se="http://schemas.microsoft.com/office/word/2015/wordml/symex" xmlns:wpg="http://schemas.microsoft.com/office/word/2010/wordprocessingGroup" xmlns:wpi="http://schemas.microsoft.com/office/word/2010/wordprocessingInk" xmlns:wne="http://schemas.microsoft.com/office/word/2006/wordml" xmlns:wps="http://schemas.microsoft.com/office/word/2010/wordprocessingShape" mc:Ignorable="w14 w15 w16se w16cid wp14">
+<w:document xmlns:wpc="http://schemas.microsoft.com/office/word/2010/wordprocessingCanvas" xmlns:mc="http://schemas.openxmlformats.org/markup-compatibility/2006" xmlns:o="urn:schemas-microsoft-com:office:office" xmlns:r="http://schemas.openxmlformats.org/officeDocument/2006/relationships" xmlns:m="http://schemas.openxmlformats.org/officeDocument/2006/math" xmlns:v="urn:schemas-microsoft-com:vml" xmlns:wp14="http://schemas.microsoft.com/office/word/2010/wordprocessingDrawing" xmlns:wp="http://schemas.openxmlformats.org/drawingml/2006/wordprocessingDrawing" xmlns:w10="urn:schemas-microsoft-com:office:word" xmlns:w="http://schemas.openxmlformats.org/wordprocessingml/2006/main" xmlns:w14="http://schemas.microsoft.com/office/word/2010/wordml" xmlns:w15="http://schemas.microsoft.com/office/word/2012/wordml" xmlns:wpg="http://schemas.microsoft.com/office/word/2010/wordprocessingGroup" xmlns:wpi="http://schemas.microsoft.com/office/word/2010/wordprocessingInk" xmlns:wne="http://schemas.microsoft.com/office/word/2006/wordml" xmlns:wps="http://schemas.microsoft.com/office/word/2010/wordprocessingShape" mc:Ignorable="w14 w15 wp14">
   <w:background w:color="FFFFFF"/>
   <w:body>
     <w:p>
@@ -16,7 +16,6 @@
           <w:szCs w:val="22"/>
         </w:rPr>
       </w:pPr>
-      <w:bookmarkStart w:id="0" w:name="_GoBack"/>
       <w:r>
         <w:rPr>
           <w:b/>
@@ -51,32 +50,19 @@
           <w:sz w:val="32"/>
           <w:szCs w:val="32"/>
         </w:rPr>
-        <w:t>Interações Realizadas em Objetos Conectados por IoT</w:t>
-      </w:r>
-    </w:p>
-    <w:bookmarkEnd w:id="0"/>
-    <w:p>
-      <w:pPr>
-        <w:pStyle w:val="Normal1"/>
-        <w:spacing w:before="0"/>
-        <w:ind w:firstLine="397"/>
-        <w:jc w:val="center"/>
+        <w:t xml:space="preserve">Interações Realizadas em Objetos Conectados por </w:t>
+      </w:r>
+      <w:proofErr w:type="spellStart"/>
+      <w:r>
         <w:rPr>
           <w:b/>
           <w:bCs/>
-          <w:sz w:val="22"/>
-          <w:szCs w:val="22"/>
-        </w:rPr>
-      </w:pPr>
-      <w:r>
-        <w:rPr>
-          <w:b/>
-          <w:bCs/>
-          <w:sz w:val="22"/>
-          <w:szCs w:val="22"/>
-        </w:rPr>
-        <w:t>Trabalho de Conclusão do Curso de</w:t>
-      </w:r>
+          <w:sz w:val="32"/>
+          <w:szCs w:val="32"/>
+        </w:rPr>
+        <w:t>IoT</w:t>
+      </w:r>
+      <w:proofErr w:type="spellEnd"/>
     </w:p>
     <w:p>
       <w:pPr>
@@ -87,6 +73,29 @@
         <w:rPr>
           <w:b/>
           <w:bCs/>
+          <w:sz w:val="22"/>
+          <w:szCs w:val="22"/>
+        </w:rPr>
+      </w:pPr>
+      <w:r>
+        <w:rPr>
+          <w:b/>
+          <w:bCs/>
+          <w:sz w:val="22"/>
+          <w:szCs w:val="22"/>
+        </w:rPr>
+        <w:t>Trabalho de Conclusão do Curso de</w:t>
+      </w:r>
+    </w:p>
+    <w:p>
+      <w:pPr>
+        <w:pStyle w:val="Normal1"/>
+        <w:spacing w:before="0"/>
+        <w:ind w:firstLine="397"/>
+        <w:jc w:val="center"/>
+        <w:rPr>
+          <w:b/>
+          <w:bCs/>
           <w:sz w:val="32"/>
           <w:szCs w:val="32"/>
         </w:rPr>
@@ -132,6 +141,7 @@
           <w:vertAlign w:val="superscript"/>
         </w:rPr>
       </w:pPr>
+      <w:proofErr w:type="gramStart"/>
       <w:r>
         <w:rPr>
           <w:b/>
@@ -139,8 +149,29 @@
           <w:sz w:val="22"/>
           <w:szCs w:val="22"/>
         </w:rPr>
-        <w:t>Orientador(a): Silvia de Castro Bertagnolli</w:t>
-      </w:r>
+        <w:t>Orientador(</w:t>
+      </w:r>
+      <w:proofErr w:type="gramEnd"/>
+      <w:r>
+        <w:rPr>
+          <w:b/>
+          <w:bCs/>
+          <w:sz w:val="22"/>
+          <w:szCs w:val="22"/>
+        </w:rPr>
+        <w:t xml:space="preserve">a): Silvia de Castro </w:t>
+      </w:r>
+      <w:proofErr w:type="spellStart"/>
+      <w:r>
+        <w:rPr>
+          <w:b/>
+          <w:bCs/>
+          <w:sz w:val="22"/>
+          <w:szCs w:val="22"/>
+        </w:rPr>
+        <w:t>Bertagnolli</w:t>
+      </w:r>
+      <w:proofErr w:type="spellEnd"/>
     </w:p>
     <w:p>
       <w:pPr>
@@ -155,11 +186,19 @@
         <w:t>1</w:t>
       </w:r>
       <w:r>
-        <w:t>Instituto Federal de Educação, Ciência e Tecnologia do Rio Grande do Sul (IFRS)</w:t>
+        <w:t>Instituto Federal de Educação, Ciência e Tecnologia do Rio Grande do Sul (</w:t>
+      </w:r>
+      <w:proofErr w:type="gramStart"/>
+      <w:r>
+        <w:t>IFRS)</w:t>
       </w:r>
       <w:r>
         <w:br/>
-        <w:t>Campus Porto Alegre</w:t>
+        <w:t>Campus</w:t>
+      </w:r>
+      <w:proofErr w:type="gramEnd"/>
+      <w:r>
+        <w:t xml:space="preserve"> Porto Alegre</w:t>
       </w:r>
       <w:r>
         <w:br/>
@@ -168,8 +207,13 @@
       <w:r>
         <w:t xml:space="preserve">. </w:t>
       </w:r>
-      <w:r>
-        <w:t>Cel Vicente, 281, Porto Alegre – RS – Brasil</w:t>
+      <w:proofErr w:type="spellStart"/>
+      <w:r>
+        <w:t>Cel</w:t>
+      </w:r>
+      <w:proofErr w:type="spellEnd"/>
+      <w:r>
+        <w:t xml:space="preserve"> Vicente, 281, Porto Alegre – RS – Brasil</w:t>
       </w:r>
     </w:p>
     <w:p>
@@ -248,7 +292,39 @@
         <w:t xml:space="preserve">Resumo. </w:t>
       </w:r>
       <w:r>
-        <w:t>A IoT é utilizada nas mais diversas áreas do conhecimento com o propósito de interligar “coisas” ou objetos do mundo real. Na área de Educação, por outro lado, poucos são os estudos que realmente utilizam a IoT. Este artigo apresenta a descrição de uma plataforma para armazenamento de dados recuperados de dispositivos IoT com o uso destinado à educação. O desenvolvimento se dará através da modelagem do sistema utilizando um processo de desenvolvimento de software e uma linguagem para a sua modelagem. Além disso, ele utilizará a plataforma Java, com paradigma orientado a objetos, utilizando o sistema de gerenciamento de banco de dados MySql e a integração por Web</w:t>
+        <w:t xml:space="preserve">A </w:t>
+      </w:r>
+      <w:proofErr w:type="spellStart"/>
+      <w:r>
+        <w:t>IoT</w:t>
+      </w:r>
+      <w:proofErr w:type="spellEnd"/>
+      <w:r>
+        <w:t xml:space="preserve"> é utilizada nas mais diversas áreas do conhecimento com o propósito de interligar “coisas” ou objetos do mundo real. Na área de Educação, por outro lado, poucos são os estudos que realmente utilizam a </w:t>
+      </w:r>
+      <w:proofErr w:type="spellStart"/>
+      <w:r>
+        <w:t>IoT</w:t>
+      </w:r>
+      <w:proofErr w:type="spellEnd"/>
+      <w:r>
+        <w:t xml:space="preserve">. Este artigo apresenta a descrição de uma plataforma para armazenamento de dados recuperados de dispositivos </w:t>
+      </w:r>
+      <w:proofErr w:type="spellStart"/>
+      <w:r>
+        <w:t>IoT</w:t>
+      </w:r>
+      <w:proofErr w:type="spellEnd"/>
+      <w:r>
+        <w:t xml:space="preserve"> com o uso destinado à educação. O desenvolvimento se dará através da modelagem do sistema utilizando um processo de desenvolvimento de software e uma linguagem para a sua modelagem. Além disso, ele utilizará a plataforma Java, com paradigma orientado a objetos, utilizando o sistema de gerenciamento de banco de dados </w:t>
+      </w:r>
+      <w:proofErr w:type="spellStart"/>
+      <w:r>
+        <w:t>MySql</w:t>
+      </w:r>
+      <w:proofErr w:type="spellEnd"/>
+      <w:r>
+        <w:t xml:space="preserve"> e a integração por Web</w:t>
       </w:r>
       <w:r>
         <w:t xml:space="preserve"> </w:t>
@@ -299,8 +375,22 @@
           <w:szCs w:val="20"/>
           <w:lang w:val="en-US" w:eastAsia="zh-CN"/>
         </w:rPr>
-        <w:t>1. Introdução</w:t>
-      </w:r>
+        <w:t xml:space="preserve">1. </w:t>
+      </w:r>
+      <w:proofErr w:type="spellStart"/>
+      <w:r>
+        <w:rPr>
+          <w:rFonts w:eastAsia="Times New Roman"/>
+          <w:bCs w:val="0"/>
+          <w:color w:val="auto"/>
+          <w:kern w:val="1"/>
+          <w:sz w:val="26"/>
+          <w:szCs w:val="20"/>
+          <w:lang w:val="en-US" w:eastAsia="zh-CN"/>
+        </w:rPr>
+        <w:t>Introdução</w:t>
+      </w:r>
+      <w:proofErr w:type="spellEnd"/>
     </w:p>
     <w:p>
       <w:pPr>
@@ -337,7 +427,23 @@
           <w:rFonts w:ascii="Times" w:hAnsi="Times" w:cs="Times"/>
           <w:color w:val="000000"/>
         </w:rPr>
-        <w:t>Há várias tecnologias que podem ser utilizadas na sala de aula: slides, blogs, edição colaborativa de documentos através de ferramentas específicas, objetos educacionais, robótica educativa, m-learning (</w:t>
+        <w:t>Há várias tecnologias que podem ser utilizadas na sala de aula: slides, blogs, edição colaborativa de documentos através de ferramentas específicas, objetos educacionais, robótica educativa, m-</w:t>
+      </w:r>
+      <w:proofErr w:type="spellStart"/>
+      <w:r>
+        <w:rPr>
+          <w:rFonts w:ascii="Times" w:hAnsi="Times" w:cs="Times"/>
+          <w:color w:val="000000"/>
+        </w:rPr>
+        <w:t>learning</w:t>
+      </w:r>
+      <w:proofErr w:type="spellEnd"/>
+      <w:r>
+        <w:rPr>
+          <w:rFonts w:ascii="Times" w:hAnsi="Times" w:cs="Times"/>
+          <w:color w:val="000000"/>
+        </w:rPr>
+        <w:t xml:space="preserve"> (</w:t>
       </w:r>
       <w:r>
         <w:rPr>
@@ -346,15 +452,35 @@
           <w:iCs/>
           <w:color w:val="000000"/>
         </w:rPr>
-        <w:t>mobile-learning</w:t>
-      </w:r>
-      <w:r>
-        <w:rPr>
-          <w:rFonts w:ascii="Times" w:hAnsi="Times" w:cs="Times"/>
-          <w:color w:val="000000"/>
-        </w:rPr>
-        <w:t>), entre outros. No caso deste trabalho propõe-se a criação de uma plataforma para gerenciar dados que possibilitarão realizar o acompanhamento da evolução cognitiva de estudantes que utilizam dispositivos IoT</w:t>
-      </w:r>
+        <w:t>mobile-</w:t>
+      </w:r>
+      <w:proofErr w:type="spellStart"/>
+      <w:r>
+        <w:rPr>
+          <w:rFonts w:ascii="Times" w:hAnsi="Times" w:cs="Times"/>
+          <w:i/>
+          <w:iCs/>
+          <w:color w:val="000000"/>
+        </w:rPr>
+        <w:t>learning</w:t>
+      </w:r>
+      <w:proofErr w:type="spellEnd"/>
+      <w:r>
+        <w:rPr>
+          <w:rFonts w:ascii="Times" w:hAnsi="Times" w:cs="Times"/>
+          <w:color w:val="000000"/>
+        </w:rPr>
+        <w:t xml:space="preserve">), entre outros. No caso deste trabalho propõe-se a criação de uma plataforma para gerenciar dados que possibilitarão realizar o acompanhamento da evolução cognitiva de estudantes que utilizam dispositivos </w:t>
+      </w:r>
+      <w:proofErr w:type="spellStart"/>
+      <w:r>
+        <w:rPr>
+          <w:rFonts w:ascii="Times" w:hAnsi="Times" w:cs="Times"/>
+          <w:color w:val="000000"/>
+        </w:rPr>
+        <w:t>IoT</w:t>
+      </w:r>
+      <w:proofErr w:type="spellEnd"/>
       <w:r>
         <w:rPr>
           <w:rFonts w:ascii="Times" w:hAnsi="Times" w:cs="Times"/>
@@ -368,24 +494,36 @@
           <w:i/>
           <w:color w:val="000000"/>
         </w:rPr>
-        <w:t>Internet of</w:t>
-      </w:r>
+        <w:t xml:space="preserve">Internet </w:t>
+      </w:r>
+      <w:proofErr w:type="spellStart"/>
       <w:r>
         <w:rPr>
           <w:rFonts w:ascii="Times" w:hAnsi="Times" w:cs="Times"/>
           <w:i/>
           <w:color w:val="000000"/>
         </w:rPr>
-        <w:t xml:space="preserve"> </w:t>
-      </w:r>
+        <w:t>of</w:t>
+      </w:r>
+      <w:proofErr w:type="spellEnd"/>
       <w:r>
         <w:rPr>
           <w:rFonts w:ascii="Times" w:hAnsi="Times" w:cs="Times"/>
           <w:i/>
           <w:color w:val="000000"/>
         </w:rPr>
+        <w:t xml:space="preserve"> </w:t>
+      </w:r>
+      <w:proofErr w:type="spellStart"/>
+      <w:r>
+        <w:rPr>
+          <w:rFonts w:ascii="Times" w:hAnsi="Times" w:cs="Times"/>
+          <w:i/>
+          <w:color w:val="000000"/>
+        </w:rPr>
         <w:t>Things</w:t>
       </w:r>
+      <w:proofErr w:type="spellEnd"/>
       <w:r>
         <w:rPr>
           <w:rFonts w:ascii="Times" w:hAnsi="Times" w:cs="Times"/>
@@ -419,7 +557,71 @@
           <w:rFonts w:ascii="Times" w:hAnsi="Times" w:cs="Times"/>
           <w:color w:val="000000"/>
         </w:rPr>
-        <w:t xml:space="preserve">Este trabalho está vinculado ao projeto de pesquisa “Ludic-RIO: Rede Interconectada de Objetos Lúdicos e Acessíveis usando IoT” que está sendo desenvolvido no IFRS campus Porto Alegre. Basicamente, o projeto consiste em criar objetos lúdicos que utilizam a tecnologia Arduino ou RaspberryPi, que se conectarão à rede e enviarão dados das interações para serem armazenados em um servidor. Esses dispositivos serão utilizados por estudantes para o desenvolvimento ou aquisição de </w:t>
+        <w:t>Este trabalho está vinculado ao projeto de pesquisa “</w:t>
+      </w:r>
+      <w:proofErr w:type="spellStart"/>
+      <w:r>
+        <w:rPr>
+          <w:rFonts w:ascii="Times" w:hAnsi="Times" w:cs="Times"/>
+          <w:color w:val="000000"/>
+        </w:rPr>
+        <w:t>Ludic</w:t>
+      </w:r>
+      <w:proofErr w:type="spellEnd"/>
+      <w:r>
+        <w:rPr>
+          <w:rFonts w:ascii="Times" w:hAnsi="Times" w:cs="Times"/>
+          <w:color w:val="000000"/>
+        </w:rPr>
+        <w:t xml:space="preserve">-RIO: Rede Interconectada de Objetos Lúdicos e Acessíveis usando </w:t>
+      </w:r>
+      <w:proofErr w:type="spellStart"/>
+      <w:r>
+        <w:rPr>
+          <w:rFonts w:ascii="Times" w:hAnsi="Times" w:cs="Times"/>
+          <w:color w:val="000000"/>
+        </w:rPr>
+        <w:t>IoT</w:t>
+      </w:r>
+      <w:proofErr w:type="spellEnd"/>
+      <w:r>
+        <w:rPr>
+          <w:rFonts w:ascii="Times" w:hAnsi="Times" w:cs="Times"/>
+          <w:color w:val="000000"/>
+        </w:rPr>
+        <w:t xml:space="preserve">” que está sendo desenvolvido no IFRS campus Porto Alegre. Basicamente, o projeto consiste em criar objetos lúdicos que utilizam a tecnologia </w:t>
+      </w:r>
+      <w:proofErr w:type="spellStart"/>
+      <w:r>
+        <w:rPr>
+          <w:rFonts w:ascii="Times" w:hAnsi="Times" w:cs="Times"/>
+          <w:color w:val="000000"/>
+        </w:rPr>
+        <w:t>Arduino</w:t>
+      </w:r>
+      <w:proofErr w:type="spellEnd"/>
+      <w:r>
+        <w:rPr>
+          <w:rFonts w:ascii="Times" w:hAnsi="Times" w:cs="Times"/>
+          <w:color w:val="000000"/>
+        </w:rPr>
+        <w:t xml:space="preserve"> ou </w:t>
+      </w:r>
+      <w:proofErr w:type="spellStart"/>
+      <w:r>
+        <w:rPr>
+          <w:rFonts w:ascii="Times" w:hAnsi="Times" w:cs="Times"/>
+          <w:color w:val="000000"/>
+        </w:rPr>
+        <w:t>RaspberryPi</w:t>
+      </w:r>
+      <w:proofErr w:type="spellEnd"/>
+      <w:r>
+        <w:rPr>
+          <w:rFonts w:ascii="Times" w:hAnsi="Times" w:cs="Times"/>
+          <w:color w:val="000000"/>
+        </w:rPr>
+        <w:t xml:space="preserve">, que se conectarão à rede e enviarão dados das interações para serem armazenados em um servidor. Esses dispositivos serão utilizados por estudantes para o desenvolvimento ou aquisição de alguma </w:t>
       </w:r>
       <w:r>
         <w:rPr>
@@ -427,15 +629,24 @@
           <w:color w:val="000000"/>
         </w:rPr>
         <w:lastRenderedPageBreak/>
-        <w:t xml:space="preserve">alguma habilidade/conhecimento. A partir da interação realizada pelos estudantes, os dados gerados serão enviados a um servidor central. Cada objeto irá </w:t>
-      </w:r>
-      <w:r>
-        <w:rPr>
-          <w:rFonts w:ascii="Times" w:hAnsi="Times" w:cs="Times"/>
-          <w:color w:val="000000"/>
-        </w:rPr>
-        <w:t>se conectar através da IoT</w:t>
-      </w:r>
+        <w:t xml:space="preserve">habilidade/conhecimento. A partir da interação realizada pelos estudantes, os dados gerados serão enviados a um servidor central. Cada objeto irá </w:t>
+      </w:r>
+      <w:r>
+        <w:rPr>
+          <w:rFonts w:ascii="Times" w:hAnsi="Times" w:cs="Times"/>
+          <w:color w:val="000000"/>
+        </w:rPr>
+        <w:t xml:space="preserve">se conectar através da </w:t>
+      </w:r>
+      <w:proofErr w:type="spellStart"/>
+      <w:r>
+        <w:rPr>
+          <w:rFonts w:ascii="Times" w:hAnsi="Times" w:cs="Times"/>
+          <w:color w:val="000000"/>
+        </w:rPr>
+        <w:t>IoT</w:t>
+      </w:r>
+      <w:proofErr w:type="spellEnd"/>
       <w:r>
         <w:rPr>
           <w:rFonts w:ascii="Times" w:hAnsi="Times" w:cs="Times"/>
@@ -494,7 +705,39 @@
           <w:rFonts w:ascii="Times" w:hAnsi="Times" w:cs="Times"/>
           <w:color w:val="000000"/>
         </w:rPr>
-        <w:t>Para desenvolver o sistema será utilizado um processo de desenvolvimento de software tradicional, vinculando a ele alguns artefatos e diagramas da UML. Além disso, o sistema será implementado utilizando a linguagem de programação Java, com banco de dados MySQL e a tecnologia de Web Services. O uso de todos esses recursos justifica-se pela necessidade de analisar e estabelecer usos para informações enviadas pelos equipamentos que utilizam IoT e estejam inseridos no contexto do projeto de pesquisa acima referido.</w:t>
+        <w:t xml:space="preserve">Para desenvolver o sistema será utilizado um processo de desenvolvimento de software tradicional, vinculando a ele alguns artefatos e diagramas da UML. Além disso, o sistema será implementado utilizando a linguagem de programação Java, com banco de dados MySQL e a tecnologia de Web Services. O uso de todos </w:t>
+      </w:r>
+      <w:proofErr w:type="gramStart"/>
+      <w:r>
+        <w:rPr>
+          <w:rFonts w:ascii="Times" w:hAnsi="Times" w:cs="Times"/>
+          <w:color w:val="000000"/>
+        </w:rPr>
+        <w:t>esses recursos justifica-se</w:t>
+      </w:r>
+      <w:proofErr w:type="gramEnd"/>
+      <w:r>
+        <w:rPr>
+          <w:rFonts w:ascii="Times" w:hAnsi="Times" w:cs="Times"/>
+          <w:color w:val="000000"/>
+        </w:rPr>
+        <w:t xml:space="preserve"> pela necessidade de analisar e estabelecer usos para informações enviadas pelos equipamentos que utilizam </w:t>
+      </w:r>
+      <w:proofErr w:type="spellStart"/>
+      <w:r>
+        <w:rPr>
+          <w:rFonts w:ascii="Times" w:hAnsi="Times" w:cs="Times"/>
+          <w:color w:val="000000"/>
+        </w:rPr>
+        <w:t>IoT</w:t>
+      </w:r>
+      <w:proofErr w:type="spellEnd"/>
+      <w:r>
+        <w:rPr>
+          <w:rFonts w:ascii="Times" w:hAnsi="Times" w:cs="Times"/>
+          <w:color w:val="000000"/>
+        </w:rPr>
+        <w:t xml:space="preserve"> e estejam inseridos no contexto do projeto de pesquisa acima referido.</w:t>
       </w:r>
     </w:p>
     <w:p>
@@ -549,15 +792,63 @@
           <w:szCs w:val="20"/>
           <w:lang w:val="en-US" w:eastAsia="zh-CN"/>
         </w:rPr>
-        <w:t>2. Fundamentação teórica</w:t>
-      </w:r>
+        <w:t xml:space="preserve">2. </w:t>
+      </w:r>
+      <w:proofErr w:type="spellStart"/>
+      <w:r>
+        <w:rPr>
+          <w:rFonts w:eastAsia="Times New Roman"/>
+          <w:bCs w:val="0"/>
+          <w:color w:val="auto"/>
+          <w:kern w:val="1"/>
+          <w:sz w:val="26"/>
+          <w:szCs w:val="20"/>
+          <w:lang w:val="en-US" w:eastAsia="zh-CN"/>
+        </w:rPr>
+        <w:t>Fundamentação</w:t>
+      </w:r>
+      <w:proofErr w:type="spellEnd"/>
+      <w:r>
+        <w:rPr>
+          <w:rFonts w:eastAsia="Times New Roman"/>
+          <w:bCs w:val="0"/>
+          <w:color w:val="auto"/>
+          <w:kern w:val="1"/>
+          <w:sz w:val="26"/>
+          <w:szCs w:val="20"/>
+          <w:lang w:val="en-US" w:eastAsia="zh-CN"/>
+        </w:rPr>
+        <w:t xml:space="preserve"> </w:t>
+      </w:r>
+      <w:proofErr w:type="spellStart"/>
+      <w:r>
+        <w:rPr>
+          <w:rFonts w:eastAsia="Times New Roman"/>
+          <w:bCs w:val="0"/>
+          <w:color w:val="auto"/>
+          <w:kern w:val="1"/>
+          <w:sz w:val="26"/>
+          <w:szCs w:val="20"/>
+          <w:lang w:val="en-US" w:eastAsia="zh-CN"/>
+        </w:rPr>
+        <w:t>teórica</w:t>
+      </w:r>
+      <w:proofErr w:type="spellEnd"/>
     </w:p>
     <w:p>
       <w:pPr>
         <w:pStyle w:val="Normal1"/>
       </w:pPr>
       <w:r>
-        <w:t xml:space="preserve">Para fundamentar o desenvolvimento deste trabalho foi necessário realizar um estudo bibliográfico de três aspectos teóricos essenciais ao desenvolvimento do trabalho: IoT, </w:t>
+        <w:t xml:space="preserve">Para fundamentar o desenvolvimento deste trabalho foi necessário realizar um estudo bibliográfico de três aspectos teóricos essenciais ao desenvolvimento do trabalho: </w:t>
+      </w:r>
+      <w:proofErr w:type="spellStart"/>
+      <w:r>
+        <w:t>IoT</w:t>
+      </w:r>
+      <w:proofErr w:type="spellEnd"/>
+      <w:r>
+        <w:t xml:space="preserve">, </w:t>
       </w:r>
       <w:r>
         <w:rPr>
@@ -600,8 +891,21 @@
           <w:szCs w:val="20"/>
           <w:lang w:val="en-US" w:eastAsia="zh-CN"/>
         </w:rPr>
-        <w:t>2.1 IoT</w:t>
-      </w:r>
+        <w:t xml:space="preserve">2.1 </w:t>
+      </w:r>
+      <w:proofErr w:type="spellStart"/>
+      <w:r>
+        <w:rPr>
+          <w:rFonts w:eastAsia="Times New Roman"/>
+          <w:bCs w:val="0"/>
+          <w:color w:val="auto"/>
+          <w:sz w:val="24"/>
+          <w:szCs w:val="20"/>
+          <w:lang w:val="en-US" w:eastAsia="zh-CN"/>
+        </w:rPr>
+        <w:t>IoT</w:t>
+      </w:r>
+      <w:proofErr w:type="spellEnd"/>
     </w:p>
     <w:p>
       <w:pPr>
@@ -626,24 +930,36 @@
           <w:i/>
           <w:color w:val="000000"/>
         </w:rPr>
-        <w:t>Internet of</w:t>
-      </w:r>
+        <w:t xml:space="preserve">Internet </w:t>
+      </w:r>
+      <w:proofErr w:type="spellStart"/>
       <w:r>
         <w:rPr>
           <w:rFonts w:ascii="Times" w:hAnsi="Times" w:cs="Times"/>
           <w:i/>
           <w:color w:val="000000"/>
         </w:rPr>
-        <w:t xml:space="preserve"> </w:t>
-      </w:r>
+        <w:t>of</w:t>
+      </w:r>
+      <w:proofErr w:type="spellEnd"/>
       <w:r>
         <w:rPr>
           <w:rFonts w:ascii="Times" w:hAnsi="Times" w:cs="Times"/>
           <w:i/>
           <w:color w:val="000000"/>
         </w:rPr>
+        <w:t xml:space="preserve"> </w:t>
+      </w:r>
+      <w:proofErr w:type="spellStart"/>
+      <w:r>
+        <w:rPr>
+          <w:rFonts w:ascii="Times" w:hAnsi="Times" w:cs="Times"/>
+          <w:i/>
+          <w:color w:val="000000"/>
+        </w:rPr>
         <w:t>Things</w:t>
       </w:r>
+      <w:proofErr w:type="spellEnd"/>
       <w:r>
         <w:rPr>
           <w:rFonts w:ascii="Times" w:hAnsi="Times" w:cs="Times"/>
@@ -657,8 +973,18 @@
           <w:i/>
           <w:color w:val="000000"/>
         </w:rPr>
-        <w:t>Radio-FrequencyIDentification</w:t>
-      </w:r>
+        <w:t>Radio-</w:t>
+      </w:r>
+      <w:proofErr w:type="spellStart"/>
+      <w:r>
+        <w:rPr>
+          <w:rFonts w:ascii="Times" w:hAnsi="Times" w:cs="Times"/>
+          <w:i/>
+          <w:color w:val="000000"/>
+        </w:rPr>
+        <w:t>FrequencyIDentification</w:t>
+      </w:r>
+      <w:proofErr w:type="spellEnd"/>
       <w:r>
         <w:rPr>
           <w:rFonts w:ascii="Times" w:hAnsi="Times" w:cs="Times"/>
@@ -673,6 +999,7 @@
         </w:rPr>
         <w:t xml:space="preserve">dentificação por </w:t>
       </w:r>
+      <w:proofErr w:type="spellStart"/>
       <w:r>
         <w:rPr>
           <w:rFonts w:ascii="Times" w:hAnsi="Times" w:cs="Times"/>
@@ -687,6 +1014,7 @@
         </w:rPr>
         <w:t>adio</w:t>
       </w:r>
+      <w:proofErr w:type="spellEnd"/>
       <w:r>
         <w:rPr>
           <w:rFonts w:ascii="Times" w:hAnsi="Times" w:cs="Times"/>
@@ -713,7 +1041,23 @@
           <w:rFonts w:ascii="Times" w:hAnsi="Times" w:cs="Times"/>
           <w:color w:val="000000"/>
         </w:rPr>
-        <w:t>Santos et. al 2016</w:t>
+        <w:t xml:space="preserve">Santos et. </w:t>
+      </w:r>
+      <w:proofErr w:type="gramStart"/>
+      <w:r>
+        <w:rPr>
+          <w:rFonts w:ascii="Times" w:hAnsi="Times" w:cs="Times"/>
+          <w:color w:val="000000"/>
+        </w:rPr>
+        <w:t>al</w:t>
+      </w:r>
+      <w:proofErr w:type="gramEnd"/>
+      <w:r>
+        <w:rPr>
+          <w:rFonts w:ascii="Times" w:hAnsi="Times" w:cs="Times"/>
+          <w:color w:val="000000"/>
+        </w:rPr>
+        <w:t xml:space="preserve"> 2016</w:t>
       </w:r>
       <w:r>
         <w:rPr>
@@ -783,6 +1127,7 @@
         </w:rPr>
         <w:t xml:space="preserve"> [</w:t>
       </w:r>
+      <w:proofErr w:type="spellStart"/>
       <w:r>
         <w:rPr>
           <w:rFonts w:ascii="Times" w:hAnsi="Times" w:cs="Times"/>
@@ -790,6 +1135,7 @@
         </w:rPr>
         <w:t>Buyya</w:t>
       </w:r>
+      <w:proofErr w:type="spellEnd"/>
       <w:r>
         <w:rPr>
           <w:rFonts w:ascii="Times" w:hAnsi="Times" w:cs="Times"/>
@@ -797,6 +1143,7 @@
         </w:rPr>
         <w:t xml:space="preserve"> e </w:t>
       </w:r>
+      <w:proofErr w:type="spellStart"/>
       <w:r>
         <w:rPr>
           <w:rFonts w:ascii="Times" w:hAnsi="Times" w:cs="Times"/>
@@ -804,6 +1151,7 @@
         </w:rPr>
         <w:t>Dastjerdi</w:t>
       </w:r>
+      <w:proofErr w:type="spellEnd"/>
       <w:r>
         <w:rPr>
           <w:rFonts w:ascii="Times" w:hAnsi="Times" w:cs="Times"/>
@@ -816,7 +1164,39 @@
           <w:rFonts w:ascii="Times" w:hAnsi="Times" w:cs="Times"/>
           <w:color w:val="000000"/>
         </w:rPr>
-        <w:t>. Segundo Cajide (2016), o mercado das IoT tem expandido constantemente. Estimativas apontam que em menos de cinco anos, mais de 50 bilhões d</w:t>
+        <w:t xml:space="preserve">. Segundo </w:t>
+      </w:r>
+      <w:proofErr w:type="spellStart"/>
+      <w:r>
+        <w:rPr>
+          <w:rFonts w:ascii="Times" w:hAnsi="Times" w:cs="Times"/>
+          <w:color w:val="000000"/>
+        </w:rPr>
+        <w:t>Cajide</w:t>
+      </w:r>
+      <w:proofErr w:type="spellEnd"/>
+      <w:r>
+        <w:rPr>
+          <w:rFonts w:ascii="Times" w:hAnsi="Times" w:cs="Times"/>
+          <w:color w:val="000000"/>
+        </w:rPr>
+        <w:t xml:space="preserve"> (2016), o mercado das </w:t>
+      </w:r>
+      <w:proofErr w:type="spellStart"/>
+      <w:r>
+        <w:rPr>
+          <w:rFonts w:ascii="Times" w:hAnsi="Times" w:cs="Times"/>
+          <w:color w:val="000000"/>
+        </w:rPr>
+        <w:t>IoT</w:t>
+      </w:r>
+      <w:proofErr w:type="spellEnd"/>
+      <w:r>
+        <w:rPr>
+          <w:rFonts w:ascii="Times" w:hAnsi="Times" w:cs="Times"/>
+          <w:color w:val="000000"/>
+        </w:rPr>
+        <w:t xml:space="preserve"> tem expandido constantemente. Estimativas apontam que em menos de cinco anos, mais de 50 bilhões d</w:t>
       </w:r>
       <w:r>
         <w:rPr>
@@ -843,15 +1223,59 @@
         </w:rPr>
         <w:lastRenderedPageBreak/>
         <w:tab/>
-        <w:t xml:space="preserve">O crescente aumento desse tipo de dispositivo está relacionado aos ambientes "smart", tais como </w:t>
-      </w:r>
+        <w:t>O crescente aumento desse tipo de dispositivo está relacionado aos ambientes "</w:t>
+      </w:r>
+      <w:proofErr w:type="spellStart"/>
+      <w:r>
+        <w:rPr>
+          <w:rFonts w:ascii="Times" w:hAnsi="Times" w:cs="Times"/>
+          <w:color w:val="000000"/>
+        </w:rPr>
+        <w:t>smart</w:t>
+      </w:r>
+      <w:proofErr w:type="spellEnd"/>
+      <w:r>
+        <w:rPr>
+          <w:rFonts w:ascii="Times" w:hAnsi="Times" w:cs="Times"/>
+          <w:color w:val="000000"/>
+        </w:rPr>
+        <w:t xml:space="preserve">", tais como </w:t>
+      </w:r>
+      <w:proofErr w:type="spellStart"/>
       <w:r>
         <w:rPr>
           <w:rFonts w:ascii="Times" w:hAnsi="Times" w:cs="Times"/>
           <w:i/>
           <w:color w:val="000000"/>
         </w:rPr>
-        <w:t>smarthouses, cities, campus</w:t>
+        <w:t>smarthouses</w:t>
+      </w:r>
+      <w:proofErr w:type="spellEnd"/>
+      <w:r>
+        <w:rPr>
+          <w:rFonts w:ascii="Times" w:hAnsi="Times" w:cs="Times"/>
+          <w:i/>
+          <w:color w:val="000000"/>
+        </w:rPr>
+        <w:t xml:space="preserve">, </w:t>
+      </w:r>
+      <w:proofErr w:type="spellStart"/>
+      <w:r>
+        <w:rPr>
+          <w:rFonts w:ascii="Times" w:hAnsi="Times" w:cs="Times"/>
+          <w:i/>
+          <w:color w:val="000000"/>
+        </w:rPr>
+        <w:t>cities</w:t>
+      </w:r>
+      <w:proofErr w:type="spellEnd"/>
+      <w:r>
+        <w:rPr>
+          <w:rFonts w:ascii="Times" w:hAnsi="Times" w:cs="Times"/>
+          <w:i/>
+          <w:color w:val="000000"/>
+        </w:rPr>
+        <w:t>, campus</w:t>
       </w:r>
       <w:r>
         <w:rPr>
@@ -867,12 +1291,37 @@
         </w:rPr>
         <w:t xml:space="preserve"> [</w:t>
       </w:r>
-      <w:r>
-        <w:rPr>
-          <w:rFonts w:ascii="Times" w:hAnsi="Times" w:cs="Times"/>
-          <w:color w:val="000000"/>
-        </w:rPr>
-        <w:t>Balandin, Andreev, </w:t>
+      <w:proofErr w:type="spellStart"/>
+      <w:r>
+        <w:rPr>
+          <w:rFonts w:ascii="Times" w:hAnsi="Times" w:cs="Times"/>
+          <w:color w:val="000000"/>
+        </w:rPr>
+        <w:t>Balandin</w:t>
+      </w:r>
+      <w:proofErr w:type="spellEnd"/>
+      <w:r>
+        <w:rPr>
+          <w:rFonts w:ascii="Times" w:hAnsi="Times" w:cs="Times"/>
+          <w:color w:val="000000"/>
+        </w:rPr>
+        <w:t xml:space="preserve">, </w:t>
+      </w:r>
+      <w:proofErr w:type="spellStart"/>
+      <w:r>
+        <w:rPr>
+          <w:rFonts w:ascii="Times" w:hAnsi="Times" w:cs="Times"/>
+          <w:color w:val="000000"/>
+        </w:rPr>
+        <w:t>Andreev</w:t>
+      </w:r>
+      <w:proofErr w:type="spellEnd"/>
+      <w:r>
+        <w:rPr>
+          <w:rFonts w:ascii="Times" w:hAnsi="Times" w:cs="Times"/>
+          <w:color w:val="000000"/>
+        </w:rPr>
+        <w:t>, </w:t>
       </w:r>
       <w:r>
         <w:rPr>
@@ -881,6 +1330,7 @@
         </w:rPr>
         <w:t xml:space="preserve">e </w:t>
       </w:r>
+      <w:proofErr w:type="spellStart"/>
       <w:r>
         <w:rPr>
           <w:rFonts w:ascii="Times" w:hAnsi="Times" w:cs="Times"/>
@@ -888,6 +1338,7 @@
         </w:rPr>
         <w:t>Koucheryavy</w:t>
       </w:r>
+      <w:proofErr w:type="spellEnd"/>
       <w:r>
         <w:rPr>
           <w:rFonts w:ascii="Times" w:hAnsi="Times" w:cs="Times"/>
@@ -900,7 +1351,23 @@
           <w:rFonts w:ascii="Times" w:hAnsi="Times" w:cs="Times"/>
           <w:color w:val="000000"/>
         </w:rPr>
-        <w:t>; Santos et. al 2016</w:t>
+        <w:t xml:space="preserve">; Santos et. </w:t>
+      </w:r>
+      <w:proofErr w:type="gramStart"/>
+      <w:r>
+        <w:rPr>
+          <w:rFonts w:ascii="Times" w:hAnsi="Times" w:cs="Times"/>
+          <w:color w:val="000000"/>
+        </w:rPr>
+        <w:t>al</w:t>
+      </w:r>
+      <w:proofErr w:type="gramEnd"/>
+      <w:r>
+        <w:rPr>
+          <w:rFonts w:ascii="Times" w:hAnsi="Times" w:cs="Times"/>
+          <w:color w:val="000000"/>
+        </w:rPr>
+        <w:t xml:space="preserve"> 2016</w:t>
       </w:r>
       <w:r>
         <w:rPr>
@@ -923,6 +1390,7 @@
         </w:rPr>
         <w:t xml:space="preserve"> [</w:t>
       </w:r>
+      <w:proofErr w:type="spellStart"/>
       <w:r>
         <w:rPr>
           <w:rFonts w:ascii="Times" w:hAnsi="Times" w:cs="Times"/>
@@ -930,6 +1398,7 @@
         </w:rPr>
         <w:t>Buyya</w:t>
       </w:r>
+      <w:proofErr w:type="spellEnd"/>
       <w:r>
         <w:rPr>
           <w:rFonts w:ascii="Times" w:hAnsi="Times" w:cs="Times"/>
@@ -937,6 +1406,7 @@
         </w:rPr>
         <w:t xml:space="preserve"> e </w:t>
       </w:r>
+      <w:proofErr w:type="spellStart"/>
       <w:r>
         <w:rPr>
           <w:rFonts w:ascii="Times" w:hAnsi="Times" w:cs="Times"/>
@@ -944,6 +1414,7 @@
         </w:rPr>
         <w:t>Dastjerdi</w:t>
       </w:r>
+      <w:proofErr w:type="spellEnd"/>
       <w:r>
         <w:rPr>
           <w:rFonts w:ascii="Times" w:hAnsi="Times" w:cs="Times"/>
@@ -991,7 +1462,39 @@
           <w:rFonts w:ascii="Times" w:hAnsi="Times" w:cs="Times"/>
           <w:color w:val="000000"/>
         </w:rPr>
-        <w:t>estabelecido pelo site Libelium é possível perceber que a IoT pode ser utilizada nas mais diversas áreas, tais como: (i)</w:t>
+        <w:t xml:space="preserve">estabelecido pelo site </w:t>
+      </w:r>
+      <w:proofErr w:type="spellStart"/>
+      <w:r>
+        <w:rPr>
+          <w:rFonts w:ascii="Times" w:hAnsi="Times" w:cs="Times"/>
+          <w:color w:val="000000"/>
+        </w:rPr>
+        <w:t>Libelium</w:t>
+      </w:r>
+      <w:proofErr w:type="spellEnd"/>
+      <w:r>
+        <w:rPr>
+          <w:rFonts w:ascii="Times" w:hAnsi="Times" w:cs="Times"/>
+          <w:color w:val="000000"/>
+        </w:rPr>
+        <w:t xml:space="preserve"> é possível perceber que a </w:t>
+      </w:r>
+      <w:proofErr w:type="spellStart"/>
+      <w:r>
+        <w:rPr>
+          <w:rFonts w:ascii="Times" w:hAnsi="Times" w:cs="Times"/>
+          <w:color w:val="000000"/>
+        </w:rPr>
+        <w:t>IoT</w:t>
+      </w:r>
+      <w:proofErr w:type="spellEnd"/>
+      <w:r>
+        <w:rPr>
+          <w:rFonts w:ascii="Times" w:hAnsi="Times" w:cs="Times"/>
+          <w:color w:val="000000"/>
+        </w:rPr>
+        <w:t xml:space="preserve"> pode ser utilizada nas mais diversas áreas, tais como: (i)</w:t>
       </w:r>
       <w:r>
         <w:rPr>
@@ -1019,7 +1522,23 @@
           <w:rFonts w:ascii="Times" w:hAnsi="Times" w:cs="Times"/>
           <w:color w:val="000000"/>
         </w:rPr>
-        <w:t>; (ii) m</w:t>
+        <w:t>; (</w:t>
+      </w:r>
+      <w:proofErr w:type="spellStart"/>
+      <w:r>
+        <w:rPr>
+          <w:rFonts w:ascii="Times" w:hAnsi="Times" w:cs="Times"/>
+          <w:color w:val="000000"/>
+        </w:rPr>
+        <w:t>ii</w:t>
+      </w:r>
+      <w:proofErr w:type="spellEnd"/>
+      <w:r>
+        <w:rPr>
+          <w:rFonts w:ascii="Times" w:hAnsi="Times" w:cs="Times"/>
+          <w:color w:val="000000"/>
+        </w:rPr>
+        <w:t>) m</w:t>
       </w:r>
       <w:r>
         <w:rPr>
@@ -1033,7 +1552,23 @@
           <w:rFonts w:ascii="Times" w:hAnsi="Times" w:cs="Times"/>
           <w:color w:val="000000"/>
         </w:rPr>
-        <w:t>; (iii) m</w:t>
+        <w:t>; (</w:t>
+      </w:r>
+      <w:proofErr w:type="spellStart"/>
+      <w:r>
+        <w:rPr>
+          <w:rFonts w:ascii="Times" w:hAnsi="Times" w:cs="Times"/>
+          <w:color w:val="000000"/>
+        </w:rPr>
+        <w:t>iii</w:t>
+      </w:r>
+      <w:proofErr w:type="spellEnd"/>
+      <w:r>
+        <w:rPr>
+          <w:rFonts w:ascii="Times" w:hAnsi="Times" w:cs="Times"/>
+          <w:color w:val="000000"/>
+        </w:rPr>
+        <w:t>) m</w:t>
       </w:r>
       <w:r>
         <w:rPr>
@@ -1047,7 +1582,23 @@
           <w:rFonts w:ascii="Times" w:hAnsi="Times" w:cs="Times"/>
           <w:color w:val="000000"/>
         </w:rPr>
-        <w:t>; (iv) a</w:t>
+        <w:t>; (</w:t>
+      </w:r>
+      <w:proofErr w:type="spellStart"/>
+      <w:r>
+        <w:rPr>
+          <w:rFonts w:ascii="Times" w:hAnsi="Times" w:cs="Times"/>
+          <w:color w:val="000000"/>
+        </w:rPr>
+        <w:t>iv</w:t>
+      </w:r>
+      <w:proofErr w:type="spellEnd"/>
+      <w:r>
+        <w:rPr>
+          <w:rFonts w:ascii="Times" w:hAnsi="Times" w:cs="Times"/>
+          <w:color w:val="000000"/>
+        </w:rPr>
+        <w:t>) a</w:t>
       </w:r>
       <w:r>
         <w:rPr>
@@ -1089,7 +1640,23 @@
           <w:rFonts w:ascii="Times" w:hAnsi="Times" w:cs="Times"/>
           <w:color w:val="000000"/>
         </w:rPr>
-        <w:t>; (vii) m</w:t>
+        <w:t>; (</w:t>
+      </w:r>
+      <w:proofErr w:type="spellStart"/>
+      <w:r>
+        <w:rPr>
+          <w:rFonts w:ascii="Times" w:hAnsi="Times" w:cs="Times"/>
+          <w:color w:val="000000"/>
+        </w:rPr>
+        <w:t>vii</w:t>
+      </w:r>
+      <w:proofErr w:type="spellEnd"/>
+      <w:r>
+        <w:rPr>
+          <w:rFonts w:ascii="Times" w:hAnsi="Times" w:cs="Times"/>
+          <w:color w:val="000000"/>
+        </w:rPr>
+        <w:t>) m</w:t>
       </w:r>
       <w:r>
         <w:rPr>
@@ -1103,7 +1670,23 @@
           <w:rFonts w:ascii="Times" w:hAnsi="Times" w:cs="Times"/>
           <w:color w:val="000000"/>
         </w:rPr>
-        <w:t>; (viii) controle dos n</w:t>
+        <w:t>; (</w:t>
+      </w:r>
+      <w:proofErr w:type="spellStart"/>
+      <w:r>
+        <w:rPr>
+          <w:rFonts w:ascii="Times" w:hAnsi="Times" w:cs="Times"/>
+          <w:color w:val="000000"/>
+        </w:rPr>
+        <w:t>viii</w:t>
+      </w:r>
+      <w:proofErr w:type="spellEnd"/>
+      <w:r>
+        <w:rPr>
+          <w:rFonts w:ascii="Times" w:hAnsi="Times" w:cs="Times"/>
+          <w:color w:val="000000"/>
+        </w:rPr>
+        <w:t>) controle dos n</w:t>
       </w:r>
       <w:r>
         <w:rPr>
@@ -1119,7 +1702,25 @@
           <w:bCs/>
           <w:color w:val="000000"/>
         </w:rPr>
-        <w:t>; (ix) c</w:t>
+        <w:t>; (</w:t>
+      </w:r>
+      <w:proofErr w:type="spellStart"/>
+      <w:r>
+        <w:rPr>
+          <w:rFonts w:ascii="Times" w:hAnsi="Times" w:cs="Times"/>
+          <w:bCs/>
+          <w:color w:val="000000"/>
+        </w:rPr>
+        <w:t>ix</w:t>
+      </w:r>
+      <w:proofErr w:type="spellEnd"/>
+      <w:r>
+        <w:rPr>
+          <w:rFonts w:ascii="Times" w:hAnsi="Times" w:cs="Times"/>
+          <w:bCs/>
+          <w:color w:val="000000"/>
+        </w:rPr>
+        <w:t>) c</w:t>
       </w:r>
       <w:r>
         <w:rPr>
@@ -1155,7 +1756,23 @@
           <w:rFonts w:ascii="Times" w:hAnsi="Times" w:cs="Times"/>
           <w:color w:val="000000"/>
         </w:rPr>
-        <w:t xml:space="preserve">As expectativas sobre o uso acadêmico e industrial da tecnologia IoT cresce de forma expressiva de 2012 até o presente momento. Ela é mencionada constantemente como a tecnologia do futuro e esta concepção se dá, em grande parte, à diversidade de sua aplicação. Alguns obstáculos, que </w:t>
+        <w:t xml:space="preserve">As expectativas sobre o uso acadêmico e industrial da tecnologia </w:t>
+      </w:r>
+      <w:proofErr w:type="spellStart"/>
+      <w:r>
+        <w:rPr>
+          <w:rFonts w:ascii="Times" w:hAnsi="Times" w:cs="Times"/>
+          <w:color w:val="000000"/>
+        </w:rPr>
+        <w:t>IoT</w:t>
+      </w:r>
+      <w:proofErr w:type="spellEnd"/>
+      <w:r>
+        <w:rPr>
+          <w:rFonts w:ascii="Times" w:hAnsi="Times" w:cs="Times"/>
+          <w:color w:val="000000"/>
+        </w:rPr>
+        <w:t xml:space="preserve"> cresce de forma expressiva de 2012 até o presente momento. Ela é mencionada constantemente como a tecnologia do futuro e esta concepção se dá, em grande parte, à diversidade de sua aplicação. Alguns obstáculos, que </w:t>
       </w:r>
       <w:r>
         <w:rPr>
@@ -1185,6 +1802,7 @@
         </w:rPr>
         <w:t xml:space="preserve"> [</w:t>
       </w:r>
+      <w:proofErr w:type="spellStart"/>
       <w:r>
         <w:rPr>
           <w:rFonts w:ascii="Times" w:hAnsi="Times" w:cs="Times"/>
@@ -1192,6 +1810,7 @@
         </w:rPr>
         <w:t>Buyya</w:t>
       </w:r>
+      <w:proofErr w:type="spellEnd"/>
       <w:r>
         <w:rPr>
           <w:rFonts w:ascii="Times" w:hAnsi="Times" w:cs="Times"/>
@@ -1199,6 +1818,7 @@
         </w:rPr>
         <w:t xml:space="preserve"> e </w:t>
       </w:r>
+      <w:proofErr w:type="spellStart"/>
       <w:r>
         <w:rPr>
           <w:rFonts w:ascii="Times" w:hAnsi="Times" w:cs="Times"/>
@@ -1206,6 +1826,7 @@
         </w:rPr>
         <w:t>Dastjerdi</w:t>
       </w:r>
+      <w:proofErr w:type="spellEnd"/>
       <w:r>
         <w:rPr>
           <w:rFonts w:ascii="Times" w:hAnsi="Times" w:cs="Times"/>
@@ -1218,7 +1839,23 @@
           <w:rFonts w:ascii="Times" w:hAnsi="Times" w:cs="Times"/>
           <w:color w:val="000000"/>
         </w:rPr>
-        <w:t>Santos et. al 2016</w:t>
+        <w:t xml:space="preserve">Santos et. </w:t>
+      </w:r>
+      <w:proofErr w:type="gramStart"/>
+      <w:r>
+        <w:rPr>
+          <w:rFonts w:ascii="Times" w:hAnsi="Times" w:cs="Times"/>
+          <w:color w:val="000000"/>
+        </w:rPr>
+        <w:t>al</w:t>
+      </w:r>
+      <w:proofErr w:type="gramEnd"/>
+      <w:r>
+        <w:rPr>
+          <w:rFonts w:ascii="Times" w:hAnsi="Times" w:cs="Times"/>
+          <w:color w:val="000000"/>
+        </w:rPr>
+        <w:t xml:space="preserve"> 2016</w:t>
       </w:r>
       <w:r>
         <w:rPr>
@@ -1293,7 +1930,23 @@
           <w:rFonts w:ascii="Times" w:hAnsi="Times" w:cs="Times"/>
           <w:color w:val="000000"/>
         </w:rPr>
-        <w:t xml:space="preserve">caracterizam a IoT como uma </w:t>
+        <w:t xml:space="preserve">caracterizam a </w:t>
+      </w:r>
+      <w:proofErr w:type="spellStart"/>
+      <w:r>
+        <w:rPr>
+          <w:rFonts w:ascii="Times" w:hAnsi="Times" w:cs="Times"/>
+          <w:color w:val="000000"/>
+        </w:rPr>
+        <w:t>IoT</w:t>
+      </w:r>
+      <w:proofErr w:type="spellEnd"/>
+      <w:r>
+        <w:rPr>
+          <w:rFonts w:ascii="Times" w:hAnsi="Times" w:cs="Times"/>
+          <w:color w:val="000000"/>
+        </w:rPr>
+        <w:t xml:space="preserve"> como uma </w:t>
       </w:r>
       <w:r>
         <w:rPr>
@@ -1336,7 +1989,23 @@
           <w:rFonts w:ascii="Times" w:hAnsi="Times" w:cs="Times"/>
           <w:color w:val="000000"/>
         </w:rPr>
-        <w:t>A estrutura básica adotada pela tecnologia IoT é composta pelos seguintes itens</w:t>
+        <w:t xml:space="preserve">A estrutura básica adotada pela tecnologia </w:t>
+      </w:r>
+      <w:proofErr w:type="spellStart"/>
+      <w:r>
+        <w:rPr>
+          <w:rFonts w:ascii="Times" w:hAnsi="Times" w:cs="Times"/>
+          <w:color w:val="000000"/>
+        </w:rPr>
+        <w:t>IoT</w:t>
+      </w:r>
+      <w:proofErr w:type="spellEnd"/>
+      <w:r>
+        <w:rPr>
+          <w:rFonts w:ascii="Times" w:hAnsi="Times" w:cs="Times"/>
+          <w:color w:val="000000"/>
+        </w:rPr>
+        <w:t xml:space="preserve"> é composta pelos seguintes itens</w:t>
       </w:r>
       <w:r>
         <w:rPr>
@@ -1364,7 +2033,23 @@
           <w:rFonts w:ascii="Times" w:hAnsi="Times" w:cs="Times"/>
           <w:color w:val="000000"/>
         </w:rPr>
-        <w:t xml:space="preserve"> et. al 2016</w:t>
+        <w:t xml:space="preserve"> et. </w:t>
+      </w:r>
+      <w:proofErr w:type="gramStart"/>
+      <w:r>
+        <w:rPr>
+          <w:rFonts w:ascii="Times" w:hAnsi="Times" w:cs="Times"/>
+          <w:color w:val="000000"/>
+        </w:rPr>
+        <w:t>al</w:t>
+      </w:r>
+      <w:proofErr w:type="gramEnd"/>
+      <w:r>
+        <w:rPr>
+          <w:rFonts w:ascii="Times" w:hAnsi="Times" w:cs="Times"/>
+          <w:color w:val="000000"/>
+        </w:rPr>
+        <w:t xml:space="preserve"> 2016</w:t>
       </w:r>
       <w:r>
         <w:rPr>
@@ -1641,7 +2326,23 @@
           <w:rFonts w:ascii="Times" w:hAnsi="Times" w:cs="Times"/>
           <w:color w:val="000000"/>
         </w:rPr>
-        <w:t xml:space="preserve"> utilização adequada dos dados obtidos pelo equipamento. A forma como esses dados são providos através de um padrão ou modelo, conhecido como metadada, geralmente através de formato XML.</w:t>
+        <w:t xml:space="preserve"> utilização adequada dos dados obtidos pelo equipamento. A forma como esses dados são providos através de um padrão ou modelo, conhecido como </w:t>
+      </w:r>
+      <w:proofErr w:type="spellStart"/>
+      <w:r>
+        <w:rPr>
+          <w:rFonts w:ascii="Times" w:hAnsi="Times" w:cs="Times"/>
+          <w:color w:val="000000"/>
+        </w:rPr>
+        <w:t>metadada</w:t>
+      </w:r>
+      <w:proofErr w:type="spellEnd"/>
+      <w:r>
+        <w:rPr>
+          <w:rFonts w:ascii="Times" w:hAnsi="Times" w:cs="Times"/>
+          <w:color w:val="000000"/>
+        </w:rPr>
+        <w:t>, geralmente através de formato XML.</w:t>
       </w:r>
     </w:p>
     <w:p>
@@ -1728,8 +2429,25 @@
           <w:rFonts w:ascii="Times" w:hAnsi="Times" w:cs="Times"/>
           <w:color w:val="000000"/>
         </w:rPr>
-        <w:t>Além disso, ambientes que não disponibilizam acesso à rede WiFi podem apresentar problemas para a implantação de tecnologias IoT [</w:t>
-      </w:r>
+        <w:t xml:space="preserve">Além disso, ambientes que não disponibilizam acesso à rede WiFi podem apresentar problemas para a implantação de tecnologias </w:t>
+      </w:r>
+      <w:proofErr w:type="spellStart"/>
+      <w:r>
+        <w:rPr>
+          <w:rFonts w:ascii="Times" w:hAnsi="Times" w:cs="Times"/>
+          <w:color w:val="000000"/>
+        </w:rPr>
+        <w:t>IoT</w:t>
+      </w:r>
+      <w:proofErr w:type="spellEnd"/>
+      <w:r>
+        <w:rPr>
+          <w:rFonts w:ascii="Times" w:hAnsi="Times" w:cs="Times"/>
+          <w:color w:val="000000"/>
+        </w:rPr>
+        <w:t xml:space="preserve"> [</w:t>
+      </w:r>
+      <w:proofErr w:type="spellStart"/>
       <w:r>
         <w:rPr>
           <w:rFonts w:ascii="Times" w:hAnsi="Times" w:cs="Times"/>
@@ -1737,6 +2455,7 @@
         </w:rPr>
         <w:t>Buyya</w:t>
       </w:r>
+      <w:proofErr w:type="spellEnd"/>
       <w:r>
         <w:rPr>
           <w:rFonts w:ascii="Times" w:hAnsi="Times" w:cs="Times"/>
@@ -1744,6 +2463,7 @@
         </w:rPr>
         <w:t xml:space="preserve"> e </w:t>
       </w:r>
+      <w:proofErr w:type="spellStart"/>
       <w:r>
         <w:rPr>
           <w:rFonts w:ascii="Times" w:hAnsi="Times" w:cs="Times"/>
@@ -1751,6 +2471,7 @@
         </w:rPr>
         <w:t>Dastjerdi</w:t>
       </w:r>
+      <w:proofErr w:type="spellEnd"/>
       <w:r>
         <w:rPr>
           <w:rFonts w:ascii="Times" w:hAnsi="Times" w:cs="Times"/>
@@ -1775,14 +2496,30 @@
           <w:rFonts w:ascii="Times" w:hAnsi="Times" w:cs="Times"/>
           <w:color w:val="000000"/>
         </w:rPr>
-        <w:t>Outro problema que surge na utilização de IoT</w:t>
-      </w:r>
-      <w:r>
-        <w:rPr>
-          <w:rFonts w:ascii="Times" w:hAnsi="Times" w:cs="Times"/>
-          <w:color w:val="000000"/>
-        </w:rPr>
-        <w:t>diz respeito à</w:t>
+        <w:t xml:space="preserve">Outro problema que surge na utilização de </w:t>
+      </w:r>
+      <w:proofErr w:type="spellStart"/>
+      <w:r>
+        <w:rPr>
+          <w:rFonts w:ascii="Times" w:hAnsi="Times" w:cs="Times"/>
+          <w:color w:val="000000"/>
+        </w:rPr>
+        <w:t>IoT</w:t>
+      </w:r>
+      <w:r>
+        <w:rPr>
+          <w:rFonts w:ascii="Times" w:hAnsi="Times" w:cs="Times"/>
+          <w:color w:val="000000"/>
+        </w:rPr>
+        <w:t>diz</w:t>
+      </w:r>
+      <w:proofErr w:type="spellEnd"/>
+      <w:r>
+        <w:rPr>
+          <w:rFonts w:ascii="Times" w:hAnsi="Times" w:cs="Times"/>
+          <w:color w:val="000000"/>
+        </w:rPr>
+        <w:t xml:space="preserve"> respeito à</w:t>
       </w:r>
       <w:r>
         <w:rPr>
@@ -1882,14 +2619,52 @@
         </w:rPr>
         <w:t>(</w:t>
       </w:r>
+      <w:proofErr w:type="spellStart"/>
       <w:r>
         <w:rPr>
           <w:rFonts w:ascii="Times" w:hAnsi="Times" w:cs="Times"/>
           <w:i/>
           <w:color w:val="000000"/>
         </w:rPr>
-        <w:t>eXtensible Markup Language</w:t>
-      </w:r>
+        <w:t>eXtensible</w:t>
+      </w:r>
+      <w:proofErr w:type="spellEnd"/>
+      <w:r>
+        <w:rPr>
+          <w:rFonts w:ascii="Times" w:hAnsi="Times" w:cs="Times"/>
+          <w:i/>
+          <w:color w:val="000000"/>
+        </w:rPr>
+        <w:t xml:space="preserve"> </w:t>
+      </w:r>
+      <w:proofErr w:type="spellStart"/>
+      <w:r>
+        <w:rPr>
+          <w:rFonts w:ascii="Times" w:hAnsi="Times" w:cs="Times"/>
+          <w:i/>
+          <w:color w:val="000000"/>
+        </w:rPr>
+        <w:t>Markup</w:t>
+      </w:r>
+      <w:proofErr w:type="spellEnd"/>
+      <w:r>
+        <w:rPr>
+          <w:rFonts w:ascii="Times" w:hAnsi="Times" w:cs="Times"/>
+          <w:i/>
+          <w:color w:val="000000"/>
+        </w:rPr>
+        <w:t xml:space="preserve"> </w:t>
+      </w:r>
+      <w:proofErr w:type="spellStart"/>
+      <w:r>
+        <w:rPr>
+          <w:rFonts w:ascii="Times" w:hAnsi="Times" w:cs="Times"/>
+          <w:i/>
+          <w:color w:val="000000"/>
+        </w:rPr>
+        <w:t>Language</w:t>
+      </w:r>
+      <w:proofErr w:type="spellEnd"/>
       <w:r>
         <w:rPr>
           <w:rFonts w:ascii="Times" w:hAnsi="Times" w:cs="Times"/>
@@ -1911,14 +2686,52 @@
         </w:rPr>
         <w:t xml:space="preserve"> (</w:t>
       </w:r>
+      <w:proofErr w:type="spellStart"/>
       <w:r>
         <w:rPr>
           <w:rFonts w:ascii="Times" w:hAnsi="Times" w:cs="Times"/>
           <w:i/>
           <w:color w:val="000000"/>
         </w:rPr>
-        <w:t>HyperText Transfer Protocol</w:t>
-      </w:r>
+        <w:t>HyperText</w:t>
+      </w:r>
+      <w:proofErr w:type="spellEnd"/>
+      <w:r>
+        <w:rPr>
+          <w:rFonts w:ascii="Times" w:hAnsi="Times" w:cs="Times"/>
+          <w:i/>
+          <w:color w:val="000000"/>
+        </w:rPr>
+        <w:t xml:space="preserve"> </w:t>
+      </w:r>
+      <w:proofErr w:type="spellStart"/>
+      <w:r>
+        <w:rPr>
+          <w:rFonts w:ascii="Times" w:hAnsi="Times" w:cs="Times"/>
+          <w:i/>
+          <w:color w:val="000000"/>
+        </w:rPr>
+        <w:t>Transfer</w:t>
+      </w:r>
+      <w:proofErr w:type="spellEnd"/>
+      <w:r>
+        <w:rPr>
+          <w:rFonts w:ascii="Times" w:hAnsi="Times" w:cs="Times"/>
+          <w:i/>
+          <w:color w:val="000000"/>
+        </w:rPr>
+        <w:t xml:space="preserve"> </w:t>
+      </w:r>
+      <w:proofErr w:type="spellStart"/>
+      <w:r>
+        <w:rPr>
+          <w:rFonts w:ascii="Times" w:hAnsi="Times" w:cs="Times"/>
+          <w:i/>
+          <w:color w:val="000000"/>
+        </w:rPr>
+        <w:t>Protocol</w:t>
+      </w:r>
+      <w:proofErr w:type="spellEnd"/>
       <w:r>
         <w:rPr>
           <w:rFonts w:ascii="Times" w:hAnsi="Times" w:cs="Times"/>
@@ -1946,8 +2759,18 @@
           <w:i/>
           <w:color w:val="000000"/>
         </w:rPr>
-        <w:t>Web Service DescriptionLanguage</w:t>
-      </w:r>
+        <w:t xml:space="preserve">Web Service </w:t>
+      </w:r>
+      <w:proofErr w:type="spellStart"/>
+      <w:r>
+        <w:rPr>
+          <w:rFonts w:ascii="Times" w:hAnsi="Times" w:cs="Times"/>
+          <w:i/>
+          <w:color w:val="000000"/>
+        </w:rPr>
+        <w:t>DescriptionLanguage</w:t>
+      </w:r>
+      <w:proofErr w:type="spellEnd"/>
       <w:r>
         <w:rPr>
           <w:rFonts w:ascii="Times" w:hAnsi="Times" w:cs="Times"/>
@@ -1961,7 +2784,25 @@
           <w:i/>
           <w:color w:val="000000"/>
         </w:rPr>
-        <w:t>World Wide Web Consortium</w:t>
+        <w:t xml:space="preserve">World </w:t>
+      </w:r>
+      <w:proofErr w:type="spellStart"/>
+      <w:r>
+        <w:rPr>
+          <w:rFonts w:ascii="Times" w:hAnsi="Times" w:cs="Times"/>
+          <w:i/>
+          <w:color w:val="000000"/>
+        </w:rPr>
+        <w:t>Wide</w:t>
+      </w:r>
+      <w:proofErr w:type="spellEnd"/>
+      <w:r>
+        <w:rPr>
+          <w:rFonts w:ascii="Times" w:hAnsi="Times" w:cs="Times"/>
+          <w:i/>
+          <w:color w:val="000000"/>
+        </w:rPr>
+        <w:t xml:space="preserve"> Web Consortium</w:t>
       </w:r>
       <w:r>
         <w:rPr>
@@ -1970,12 +2811,21 @@
         </w:rPr>
         <w:t>) [</w:t>
       </w:r>
-      <w:r>
-        <w:rPr>
-          <w:rFonts w:ascii="Times" w:hAnsi="Times" w:cs="Times"/>
-          <w:color w:val="000000"/>
-        </w:rPr>
-        <w:t>Lecheta 2015</w:t>
+      <w:proofErr w:type="spellStart"/>
+      <w:r>
+        <w:rPr>
+          <w:rFonts w:ascii="Times" w:hAnsi="Times" w:cs="Times"/>
+          <w:color w:val="000000"/>
+        </w:rPr>
+        <w:t>Lecheta</w:t>
+      </w:r>
+      <w:proofErr w:type="spellEnd"/>
+      <w:r>
+        <w:rPr>
+          <w:rFonts w:ascii="Times" w:hAnsi="Times" w:cs="Times"/>
+          <w:color w:val="000000"/>
+        </w:rPr>
+        <w:t xml:space="preserve"> 2015</w:t>
       </w:r>
       <w:r>
         <w:rPr>
@@ -2001,7 +2851,15 @@
           <w:rFonts w:ascii="Times" w:hAnsi="Times" w:cs="Times"/>
           <w:color w:val="000000"/>
         </w:rPr>
-        <w:t>Além da compatibilidade multi</w:t>
+        <w:t xml:space="preserve">Além da compatibilidade </w:t>
+      </w:r>
+      <w:proofErr w:type="spellStart"/>
+      <w:r>
+        <w:rPr>
+          <w:rFonts w:ascii="Times" w:hAnsi="Times" w:cs="Times"/>
+          <w:color w:val="000000"/>
+        </w:rPr>
+        <w:t>multi</w:t>
       </w:r>
       <w:r>
         <w:rPr>
@@ -2010,6 +2868,7 @@
         </w:rPr>
         <w:t>plataforma</w:t>
       </w:r>
+      <w:proofErr w:type="spellEnd"/>
       <w:r>
         <w:rPr>
           <w:rFonts w:ascii="Times" w:hAnsi="Times" w:cs="Times"/>
@@ -2094,6 +2953,7 @@
         </w:rPr>
         <w:t xml:space="preserve">para fazer um </w:t>
       </w:r>
+      <w:proofErr w:type="spellStart"/>
       <w:r>
         <w:rPr>
           <w:rFonts w:ascii="Times" w:hAnsi="Times" w:cs="Times"/>
@@ -2102,6 +2962,7 @@
         </w:rPr>
         <w:t>select</w:t>
       </w:r>
+      <w:proofErr w:type="spellEnd"/>
       <w:r>
         <w:rPr>
           <w:rFonts w:ascii="Times" w:hAnsi="Times" w:cs="Times"/>
@@ -2116,6 +2977,7 @@
         </w:rPr>
         <w:t xml:space="preserve">tratados de forma segura pelo servidor, antes de realizar efetivamente a operação de </w:t>
       </w:r>
+      <w:proofErr w:type="spellStart"/>
       <w:r>
         <w:rPr>
           <w:rFonts w:ascii="Times" w:hAnsi="Times" w:cs="Times"/>
@@ -2124,6 +2986,7 @@
         </w:rPr>
         <w:t>select</w:t>
       </w:r>
+      <w:proofErr w:type="spellEnd"/>
       <w:r>
         <w:rPr>
           <w:rFonts w:ascii="Times" w:hAnsi="Times" w:cs="Times"/>
@@ -2152,6 +3015,7 @@
         </w:rPr>
         <w:t xml:space="preserve">, essa solução pode prevenir o uso de </w:t>
       </w:r>
+      <w:proofErr w:type="spellStart"/>
       <w:r>
         <w:rPr>
           <w:rFonts w:ascii="Times" w:hAnsi="Times" w:cs="Times"/>
@@ -2160,6 +3024,7 @@
         </w:rPr>
         <w:t>SQLInjection</w:t>
       </w:r>
+      <w:proofErr w:type="spellEnd"/>
       <w:r>
         <w:rPr>
           <w:rFonts w:ascii="Times" w:hAnsi="Times" w:cs="Times"/>
@@ -2191,7 +3056,23 @@
           <w:rFonts w:ascii="Times" w:hAnsi="Times" w:cs="Times"/>
           <w:color w:val="000000"/>
         </w:rPr>
-        <w:t xml:space="preserve"> [Lecheta 2015]</w:t>
+        <w:t xml:space="preserve"> [</w:t>
+      </w:r>
+      <w:proofErr w:type="spellStart"/>
+      <w:r>
+        <w:rPr>
+          <w:rFonts w:ascii="Times" w:hAnsi="Times" w:cs="Times"/>
+          <w:color w:val="000000"/>
+        </w:rPr>
+        <w:t>Lecheta</w:t>
+      </w:r>
+      <w:proofErr w:type="spellEnd"/>
+      <w:r>
+        <w:rPr>
+          <w:rFonts w:ascii="Times" w:hAnsi="Times" w:cs="Times"/>
+          <w:color w:val="000000"/>
+        </w:rPr>
+        <w:t xml:space="preserve"> 2015]</w:t>
       </w:r>
       <w:r>
         <w:rPr>
@@ -2200,14 +3081,52 @@
         </w:rPr>
         <w:t>: o SOAP (</w:t>
       </w:r>
+      <w:proofErr w:type="spellStart"/>
       <w:r>
         <w:rPr>
           <w:rFonts w:ascii="Times" w:hAnsi="Times" w:cs="Times"/>
           <w:i/>
           <w:color w:val="000000"/>
         </w:rPr>
-        <w:t>Simple Object Access Protocol</w:t>
-      </w:r>
+        <w:t>Simple</w:t>
+      </w:r>
+      <w:proofErr w:type="spellEnd"/>
+      <w:r>
+        <w:rPr>
+          <w:rFonts w:ascii="Times" w:hAnsi="Times" w:cs="Times"/>
+          <w:i/>
+          <w:color w:val="000000"/>
+        </w:rPr>
+        <w:t xml:space="preserve"> </w:t>
+      </w:r>
+      <w:proofErr w:type="spellStart"/>
+      <w:r>
+        <w:rPr>
+          <w:rFonts w:ascii="Times" w:hAnsi="Times" w:cs="Times"/>
+          <w:i/>
+          <w:color w:val="000000"/>
+        </w:rPr>
+        <w:t>Object</w:t>
+      </w:r>
+      <w:proofErr w:type="spellEnd"/>
+      <w:r>
+        <w:rPr>
+          <w:rFonts w:ascii="Times" w:hAnsi="Times" w:cs="Times"/>
+          <w:i/>
+          <w:color w:val="000000"/>
+        </w:rPr>
+        <w:t xml:space="preserve"> Access </w:t>
+      </w:r>
+      <w:proofErr w:type="spellStart"/>
+      <w:r>
+        <w:rPr>
+          <w:rFonts w:ascii="Times" w:hAnsi="Times" w:cs="Times"/>
+          <w:i/>
+          <w:color w:val="000000"/>
+        </w:rPr>
+        <w:t>Protocol</w:t>
+      </w:r>
+      <w:proofErr w:type="spellEnd"/>
       <w:r>
         <w:rPr>
           <w:rFonts w:ascii="Times" w:hAnsi="Times" w:cs="Times"/>
@@ -2215,14 +3134,52 @@
         </w:rPr>
         <w:t>) e o REST (</w:t>
       </w:r>
+      <w:proofErr w:type="spellStart"/>
       <w:r>
         <w:rPr>
           <w:rFonts w:ascii="Times" w:hAnsi="Times" w:cs="Times"/>
           <w:i/>
           <w:color w:val="000000"/>
         </w:rPr>
-        <w:t>Representational State Transfer</w:t>
-      </w:r>
+        <w:t>Representational</w:t>
+      </w:r>
+      <w:proofErr w:type="spellEnd"/>
+      <w:r>
+        <w:rPr>
+          <w:rFonts w:ascii="Times" w:hAnsi="Times" w:cs="Times"/>
+          <w:i/>
+          <w:color w:val="000000"/>
+        </w:rPr>
+        <w:t xml:space="preserve"> </w:t>
+      </w:r>
+      <w:proofErr w:type="spellStart"/>
+      <w:r>
+        <w:rPr>
+          <w:rFonts w:ascii="Times" w:hAnsi="Times" w:cs="Times"/>
+          <w:i/>
+          <w:color w:val="000000"/>
+        </w:rPr>
+        <w:t>State</w:t>
+      </w:r>
+      <w:proofErr w:type="spellEnd"/>
+      <w:r>
+        <w:rPr>
+          <w:rFonts w:ascii="Times" w:hAnsi="Times" w:cs="Times"/>
+          <w:i/>
+          <w:color w:val="000000"/>
+        </w:rPr>
+        <w:t xml:space="preserve"> </w:t>
+      </w:r>
+      <w:proofErr w:type="spellStart"/>
+      <w:r>
+        <w:rPr>
+          <w:rFonts w:ascii="Times" w:hAnsi="Times" w:cs="Times"/>
+          <w:i/>
+          <w:color w:val="000000"/>
+        </w:rPr>
+        <w:t>Transfer</w:t>
+      </w:r>
+      <w:proofErr w:type="spellEnd"/>
       <w:r>
         <w:rPr>
           <w:rFonts w:ascii="Times" w:hAnsi="Times" w:cs="Times"/>
@@ -2270,7 +3227,21 @@
           <w:rFonts w:ascii="Times" w:hAnsi="Times" w:cs="Times"/>
           <w:color w:val="000000"/>
         </w:rPr>
-        <w:t xml:space="preserve"> formato XML. Como mencionado anteriormente, recomenda-se o uso de um documento WSDL para a descrição da estrutura que atende o WebService. Embora o XML </w:t>
+        <w:t xml:space="preserve"> formato XML. Como mencionado anteriormente, recomenda-se o uso de um documento WSDL para a descrição da estrutura que atende o WebService. Embora o XML demande de um interpretador que analise a estrutura de árvore</w:t>
+      </w:r>
+      <w:r>
+        <w:rPr>
+          <w:rFonts w:ascii="Times" w:hAnsi="Times" w:cs="Times"/>
+          <w:color w:val="000000"/>
+        </w:rPr>
+        <w:t>, o que consome desempenho</w:t>
+      </w:r>
+      <w:r>
+        <w:rPr>
+          <w:rFonts w:ascii="Times" w:hAnsi="Times" w:cs="Times"/>
+          <w:color w:val="000000"/>
+        </w:rPr>
+        <w:t xml:space="preserve">, ele possibilita </w:t>
       </w:r>
       <w:r>
         <w:rPr>
@@ -2278,21 +3249,7 @@
           <w:color w:val="000000"/>
         </w:rPr>
         <w:lastRenderedPageBreak/>
-        <w:t>demande de um interpretador que analise a estrutura de árvore</w:t>
-      </w:r>
-      <w:r>
-        <w:rPr>
-          <w:rFonts w:ascii="Times" w:hAnsi="Times" w:cs="Times"/>
-          <w:color w:val="000000"/>
-        </w:rPr>
-        <w:t>, o que consome desempenho</w:t>
-      </w:r>
-      <w:r>
-        <w:rPr>
-          <w:rFonts w:ascii="Times" w:hAnsi="Times" w:cs="Times"/>
-          <w:color w:val="000000"/>
-        </w:rPr>
-        <w:t xml:space="preserve">, ele possibilita a </w:t>
+        <w:t xml:space="preserve">a </w:t>
       </w:r>
       <w:r>
         <w:rPr>
@@ -2329,6 +3286,7 @@
         </w:rPr>
         <w:t xml:space="preserve">é uma alternativa ao SOAP desenvolvida para ser mais simples. Como não possui a obrigatoriedade de se comunicar através de XML, mas apenas pelo protocolo HTTP, dispensa o rigor da estrutura exigida e pode transmitir </w:t>
       </w:r>
+      <w:proofErr w:type="spellStart"/>
       <w:r>
         <w:rPr>
           <w:rFonts w:ascii="Times" w:hAnsi="Times" w:cs="Times"/>
@@ -2336,6 +3294,7 @@
         </w:rPr>
         <w:t>metadados</w:t>
       </w:r>
+      <w:proofErr w:type="spellEnd"/>
       <w:r>
         <w:rPr>
           <w:rFonts w:ascii="Times" w:hAnsi="Times" w:cs="Times"/>
@@ -2364,6 +3323,7 @@
         </w:rPr>
         <w:t>: CSV (</w:t>
       </w:r>
+      <w:proofErr w:type="spellStart"/>
       <w:r>
         <w:rPr>
           <w:rFonts w:ascii="Times" w:hAnsi="Times" w:cs="Times"/>
@@ -2372,6 +3332,7 @@
         </w:rPr>
         <w:t>Command</w:t>
       </w:r>
+      <w:proofErr w:type="spellEnd"/>
       <w:r>
         <w:rPr>
           <w:rFonts w:ascii="Times" w:hAnsi="Times" w:cs="Times"/>
@@ -2380,6 +3341,7 @@
         </w:rPr>
         <w:t xml:space="preserve"> </w:t>
       </w:r>
+      <w:proofErr w:type="spellStart"/>
       <w:r>
         <w:rPr>
           <w:rFonts w:ascii="Times" w:hAnsi="Times" w:cs="Times"/>
@@ -2388,6 +3350,7 @@
         </w:rPr>
         <w:t>Separated</w:t>
       </w:r>
+      <w:proofErr w:type="spellEnd"/>
       <w:r>
         <w:rPr>
           <w:rFonts w:ascii="Times" w:hAnsi="Times" w:cs="Times"/>
@@ -2396,6 +3359,7 @@
         </w:rPr>
         <w:t xml:space="preserve"> </w:t>
       </w:r>
+      <w:proofErr w:type="spellStart"/>
       <w:r>
         <w:rPr>
           <w:rFonts w:ascii="Times" w:hAnsi="Times" w:cs="Times"/>
@@ -2404,6 +3368,7 @@
         </w:rPr>
         <w:t>Value</w:t>
       </w:r>
+      <w:proofErr w:type="spellEnd"/>
       <w:r>
         <w:rPr>
           <w:rFonts w:ascii="Times" w:hAnsi="Times" w:cs="Times"/>
@@ -2426,6 +3391,7 @@
         </w:rPr>
         <w:t xml:space="preserve"> JSON (</w:t>
       </w:r>
+      <w:proofErr w:type="spellStart"/>
       <w:r>
         <w:rPr>
           <w:rFonts w:ascii="Times" w:hAnsi="Times" w:cs="Times"/>
@@ -2434,6 +3400,7 @@
         </w:rPr>
         <w:t>JavaScript</w:t>
       </w:r>
+      <w:proofErr w:type="spellEnd"/>
       <w:r>
         <w:rPr>
           <w:rFonts w:ascii="Times" w:hAnsi="Times" w:cs="Times"/>
@@ -2442,6 +3409,7 @@
         </w:rPr>
         <w:t xml:space="preserve"> </w:t>
       </w:r>
+      <w:proofErr w:type="spellStart"/>
       <w:r>
         <w:rPr>
           <w:rFonts w:ascii="Times" w:hAnsi="Times" w:cs="Times"/>
@@ -2450,6 +3418,7 @@
         </w:rPr>
         <w:t>Object</w:t>
       </w:r>
+      <w:proofErr w:type="spellEnd"/>
       <w:r>
         <w:rPr>
           <w:rFonts w:ascii="Times" w:hAnsi="Times" w:cs="Times"/>
@@ -2458,6 +3427,7 @@
         </w:rPr>
         <w:t xml:space="preserve"> </w:t>
       </w:r>
+      <w:proofErr w:type="spellStart"/>
       <w:r>
         <w:rPr>
           <w:rFonts w:ascii="Times" w:hAnsi="Times" w:cs="Times"/>
@@ -2466,6 +3436,7 @@
         </w:rPr>
         <w:t>Notation</w:t>
       </w:r>
+      <w:proofErr w:type="spellEnd"/>
       <w:r>
         <w:rPr>
           <w:rFonts w:ascii="Times" w:hAnsi="Times" w:cs="Times"/>
@@ -2487,6 +3458,7 @@
         </w:rPr>
         <w:t xml:space="preserve"> RSS (</w:t>
       </w:r>
+      <w:proofErr w:type="spellStart"/>
       <w:r>
         <w:rPr>
           <w:rFonts w:ascii="Times" w:hAnsi="Times" w:cs="Times"/>
@@ -2495,6 +3467,7 @@
         </w:rPr>
         <w:t>Really</w:t>
       </w:r>
+      <w:proofErr w:type="spellEnd"/>
       <w:r>
         <w:rPr>
           <w:rFonts w:ascii="Times" w:hAnsi="Times" w:cs="Times"/>
@@ -2503,6 +3476,7 @@
         </w:rPr>
         <w:t xml:space="preserve"> </w:t>
       </w:r>
+      <w:proofErr w:type="spellStart"/>
       <w:r>
         <w:rPr>
           <w:rFonts w:ascii="Times" w:hAnsi="Times" w:cs="Times"/>
@@ -2511,6 +3485,7 @@
         </w:rPr>
         <w:t>Simple</w:t>
       </w:r>
+      <w:proofErr w:type="spellEnd"/>
       <w:r>
         <w:rPr>
           <w:rFonts w:ascii="Times" w:hAnsi="Times" w:cs="Times"/>
@@ -2519,6 +3494,7 @@
         </w:rPr>
         <w:t xml:space="preserve"> </w:t>
       </w:r>
+      <w:proofErr w:type="spellStart"/>
       <w:r>
         <w:rPr>
           <w:rFonts w:ascii="Times" w:hAnsi="Times" w:cs="Times"/>
@@ -2527,6 +3503,7 @@
         </w:rPr>
         <w:t>Syndication</w:t>
       </w:r>
+      <w:proofErr w:type="spellEnd"/>
       <w:r>
         <w:rPr>
           <w:rFonts w:ascii="Times" w:hAnsi="Times" w:cs="Times"/>
@@ -2556,14 +3533,52 @@
         </w:rPr>
         <w:t>nas com a URL (</w:t>
       </w:r>
+      <w:proofErr w:type="spellStart"/>
       <w:r>
         <w:rPr>
           <w:rFonts w:ascii="Times" w:hAnsi="Times" w:cs="Times"/>
           <w:i/>
           <w:color w:val="000000"/>
         </w:rPr>
-        <w:t>Uniform Resource Locator</w:t>
-      </w:r>
+        <w:t>Uniform</w:t>
+      </w:r>
+      <w:proofErr w:type="spellEnd"/>
+      <w:r>
+        <w:rPr>
+          <w:rFonts w:ascii="Times" w:hAnsi="Times" w:cs="Times"/>
+          <w:i/>
+          <w:color w:val="000000"/>
+        </w:rPr>
+        <w:t xml:space="preserve"> </w:t>
+      </w:r>
+      <w:proofErr w:type="spellStart"/>
+      <w:r>
+        <w:rPr>
+          <w:rFonts w:ascii="Times" w:hAnsi="Times" w:cs="Times"/>
+          <w:i/>
+          <w:color w:val="000000"/>
+        </w:rPr>
+        <w:t>Resource</w:t>
+      </w:r>
+      <w:proofErr w:type="spellEnd"/>
+      <w:r>
+        <w:rPr>
+          <w:rFonts w:ascii="Times" w:hAnsi="Times" w:cs="Times"/>
+          <w:i/>
+          <w:color w:val="000000"/>
+        </w:rPr>
+        <w:t xml:space="preserve"> </w:t>
+      </w:r>
+      <w:proofErr w:type="spellStart"/>
+      <w:r>
+        <w:rPr>
+          <w:rFonts w:ascii="Times" w:hAnsi="Times" w:cs="Times"/>
+          <w:i/>
+          <w:color w:val="000000"/>
+        </w:rPr>
+        <w:t>Locator</w:t>
+      </w:r>
+      <w:proofErr w:type="spellEnd"/>
       <w:r>
         <w:rPr>
           <w:rFonts w:ascii="Times" w:hAnsi="Times" w:cs="Times"/>
@@ -2612,6 +3627,7 @@
         </w:rPr>
         <w:t xml:space="preserve">2.3 </w:t>
       </w:r>
+      <w:proofErr w:type="spellStart"/>
       <w:r>
         <w:rPr>
           <w:rFonts w:eastAsia="Times New Roman"/>
@@ -2621,8 +3637,33 @@
           <w:szCs w:val="20"/>
           <w:lang w:val="en-US" w:eastAsia="zh-CN"/>
         </w:rPr>
-        <w:t>Reflexão Computacional</w:t>
-      </w:r>
+        <w:t>Reflexão</w:t>
+      </w:r>
+      <w:proofErr w:type="spellEnd"/>
+      <w:r>
+        <w:rPr>
+          <w:rFonts w:eastAsia="Times New Roman"/>
+          <w:bCs w:val="0"/>
+          <w:color w:val="auto"/>
+          <w:sz w:val="24"/>
+          <w:szCs w:val="20"/>
+          <w:lang w:val="en-US" w:eastAsia="zh-CN"/>
+        </w:rPr>
+        <w:t xml:space="preserve"> </w:t>
+      </w:r>
+      <w:proofErr w:type="spellStart"/>
+      <w:r>
+        <w:rPr>
+          <w:rFonts w:eastAsia="Times New Roman"/>
+          <w:bCs w:val="0"/>
+          <w:color w:val="auto"/>
+          <w:sz w:val="24"/>
+          <w:szCs w:val="20"/>
+          <w:lang w:val="en-US" w:eastAsia="zh-CN"/>
+        </w:rPr>
+        <w:t>Computacional</w:t>
+      </w:r>
+      <w:proofErr w:type="spellEnd"/>
     </w:p>
     <w:p>
       <w:pPr>
@@ -2672,7 +3713,23 @@
           <w:rFonts w:ascii="Times" w:hAnsi="Times" w:cs="Times"/>
           <w:color w:val="000000"/>
         </w:rPr>
-        <w:t>A reflexão computacional usa o conceito de metadados para conseguir extrair informações dinâmicas sobre os objetos e suas classes. As maiores desvantagens de se utilizar essa técnica são o tempo de execução e a complexidade do código que aumentam</w:t>
+        <w:t xml:space="preserve">A reflexão computacional usa o conceito de </w:t>
+      </w:r>
+      <w:proofErr w:type="spellStart"/>
+      <w:r>
+        <w:rPr>
+          <w:rFonts w:ascii="Times" w:hAnsi="Times" w:cs="Times"/>
+          <w:color w:val="000000"/>
+        </w:rPr>
+        <w:t>metadados</w:t>
+      </w:r>
+      <w:proofErr w:type="spellEnd"/>
+      <w:r>
+        <w:rPr>
+          <w:rFonts w:ascii="Times" w:hAnsi="Times" w:cs="Times"/>
+          <w:color w:val="000000"/>
+        </w:rPr>
+        <w:t xml:space="preserve"> para conseguir extrair informações dinâmicas sobre os objetos e suas classes. As maiores desvantagens de se utilizar essa técnica são o tempo de execução e a complexidade do código que aumentam</w:t>
       </w:r>
       <w:r>
         <w:rPr>
@@ -2707,20 +3764,46 @@
         </w:rPr>
         <w:t>No caso da linguagem de programação Java a reflexão é definida através da API (</w:t>
       </w:r>
+      <w:proofErr w:type="spellStart"/>
       <w:r>
         <w:rPr>
           <w:rFonts w:ascii="Times" w:hAnsi="Times" w:cs="Times"/>
           <w:i/>
           <w:color w:val="000000"/>
         </w:rPr>
-        <w:t>ApplicationProgramming Interface</w:t>
-      </w:r>
-      <w:r>
-        <w:rPr>
-          <w:rFonts w:ascii="Times" w:hAnsi="Times" w:cs="Times"/>
-          <w:color w:val="000000"/>
-        </w:rPr>
-        <w:t>) java.lang.reflect que possui um conjunto de classes e métodos que viabiliza descobrir as informações durante a execução de um programa.</w:t>
+        <w:t>ApplicationProgramming</w:t>
+      </w:r>
+      <w:proofErr w:type="spellEnd"/>
+      <w:r>
+        <w:rPr>
+          <w:rFonts w:ascii="Times" w:hAnsi="Times" w:cs="Times"/>
+          <w:i/>
+          <w:color w:val="000000"/>
+        </w:rPr>
+        <w:t xml:space="preserve"> Interface</w:t>
+      </w:r>
+      <w:r>
+        <w:rPr>
+          <w:rFonts w:ascii="Times" w:hAnsi="Times" w:cs="Times"/>
+          <w:color w:val="000000"/>
+        </w:rPr>
+        <w:t xml:space="preserve">) </w:t>
+      </w:r>
+      <w:proofErr w:type="spellStart"/>
+      <w:r>
+        <w:rPr>
+          <w:rFonts w:ascii="Times" w:hAnsi="Times" w:cs="Times"/>
+          <w:color w:val="000000"/>
+        </w:rPr>
+        <w:t>java.lang.reflect</w:t>
+      </w:r>
+      <w:proofErr w:type="spellEnd"/>
+      <w:r>
+        <w:rPr>
+          <w:rFonts w:ascii="Times" w:hAnsi="Times" w:cs="Times"/>
+          <w:color w:val="000000"/>
+        </w:rPr>
+        <w:t xml:space="preserve"> que possui um conjunto de classes e métodos que viabiliza descobrir as informações durante a execução de um programa.</w:t>
       </w:r>
     </w:p>
     <w:p>
@@ -2739,7 +3822,23 @@
           <w:rFonts w:ascii="Times" w:hAnsi="Times" w:cs="Times"/>
           <w:color w:val="000000"/>
         </w:rPr>
-        <w:t>A próxima seção apresenta uma lista de trabalhos relacionados com IoT e vinculados à área de Educação, que é o foco deste trabalho.</w:t>
+        <w:t xml:space="preserve">A próxima seção apresenta uma lista de trabalhos relacionados com </w:t>
+      </w:r>
+      <w:proofErr w:type="spellStart"/>
+      <w:r>
+        <w:rPr>
+          <w:rFonts w:ascii="Times" w:hAnsi="Times" w:cs="Times"/>
+          <w:color w:val="000000"/>
+        </w:rPr>
+        <w:t>IoT</w:t>
+      </w:r>
+      <w:proofErr w:type="spellEnd"/>
+      <w:r>
+        <w:rPr>
+          <w:rFonts w:ascii="Times" w:hAnsi="Times" w:cs="Times"/>
+          <w:color w:val="000000"/>
+        </w:rPr>
+        <w:t xml:space="preserve"> e vinculados à área de Educação, que é o foco deste trabalho.</w:t>
       </w:r>
     </w:p>
     <w:p>
@@ -2775,8 +3874,48 @@
           <w:szCs w:val="20"/>
           <w:lang w:val="en-US" w:eastAsia="zh-CN"/>
         </w:rPr>
-        <w:t>3. Trabalhos Relacionados</w:t>
-      </w:r>
+        <w:t xml:space="preserve">3. </w:t>
+      </w:r>
+      <w:proofErr w:type="spellStart"/>
+      <w:r>
+        <w:rPr>
+          <w:rFonts w:eastAsia="Times New Roman"/>
+          <w:bCs w:val="0"/>
+          <w:color w:val="auto"/>
+          <w:kern w:val="1"/>
+          <w:sz w:val="26"/>
+          <w:szCs w:val="20"/>
+          <w:lang w:val="en-US" w:eastAsia="zh-CN"/>
+        </w:rPr>
+        <w:t>Trabalhos</w:t>
+      </w:r>
+      <w:proofErr w:type="spellEnd"/>
+      <w:r>
+        <w:rPr>
+          <w:rFonts w:eastAsia="Times New Roman"/>
+          <w:bCs w:val="0"/>
+          <w:color w:val="auto"/>
+          <w:kern w:val="1"/>
+          <w:sz w:val="26"/>
+          <w:szCs w:val="20"/>
+          <w:lang w:val="en-US" w:eastAsia="zh-CN"/>
+        </w:rPr>
+        <w:t xml:space="preserve"> </w:t>
+      </w:r>
+      <w:proofErr w:type="spellStart"/>
+      <w:r>
+        <w:rPr>
+          <w:rFonts w:eastAsia="Times New Roman"/>
+          <w:bCs w:val="0"/>
+          <w:color w:val="auto"/>
+          <w:kern w:val="1"/>
+          <w:sz w:val="26"/>
+          <w:szCs w:val="20"/>
+          <w:lang w:val="en-US" w:eastAsia="zh-CN"/>
+        </w:rPr>
+        <w:t>Relacionados</w:t>
+      </w:r>
+      <w:proofErr w:type="spellEnd"/>
     </w:p>
     <w:p>
       <w:pPr>
@@ -2789,14 +3928,30 @@
           <w:rFonts w:ascii="Times" w:hAnsi="Times" w:cs="Times"/>
           <w:color w:val="000000"/>
         </w:rPr>
-        <w:t>A partir da análise da literatura foram encontrados diversos trabalhos que descrevem dispositivos físicos baseados em sensores, que são aplicados em outras áreas e não na área de educação que é o foco deste trabalho. Desse modo, nesta seção serão descritos alguns trabalhos que abordam a temática de Io</w:t>
-      </w:r>
-      <w:r>
-        <w:rPr>
-          <w:rFonts w:ascii="Times" w:hAnsi="Times" w:cs="Times"/>
-          <w:color w:val="000000"/>
-        </w:rPr>
-        <w:t>T vinculada à área de educação.</w:t>
+        <w:t xml:space="preserve">A partir da análise da literatura foram encontrados diversos trabalhos que descrevem dispositivos físicos baseados em sensores, que são aplicados em outras áreas e não na área de educação que é o foco deste trabalho. Desse modo, nesta seção serão descritos alguns trabalhos que abordam a temática de </w:t>
+      </w:r>
+      <w:proofErr w:type="spellStart"/>
+      <w:r>
+        <w:rPr>
+          <w:rFonts w:ascii="Times" w:hAnsi="Times" w:cs="Times"/>
+          <w:color w:val="000000"/>
+        </w:rPr>
+        <w:t>Io</w:t>
+      </w:r>
+      <w:r>
+        <w:rPr>
+          <w:rFonts w:ascii="Times" w:hAnsi="Times" w:cs="Times"/>
+          <w:color w:val="000000"/>
+        </w:rPr>
+        <w:t>T</w:t>
+      </w:r>
+      <w:proofErr w:type="spellEnd"/>
+      <w:r>
+        <w:rPr>
+          <w:rFonts w:ascii="Times" w:hAnsi="Times" w:cs="Times"/>
+          <w:color w:val="000000"/>
+        </w:rPr>
+        <w:t xml:space="preserve"> vinculada à área de educação.</w:t>
       </w:r>
     </w:p>
     <w:p>
@@ -2830,8 +3985,165 @@
           <w:szCs w:val="20"/>
           <w:lang w:val="en-US" w:eastAsia="zh-CN"/>
         </w:rPr>
-        <w:t>3.1. Internet das Coisas: tudo o que pode ser conectado, será conectado</w:t>
-      </w:r>
+        <w:t xml:space="preserve">3.1. Internet das </w:t>
+      </w:r>
+      <w:proofErr w:type="spellStart"/>
+      <w:r>
+        <w:rPr>
+          <w:rFonts w:eastAsia="Times New Roman"/>
+          <w:bCs w:val="0"/>
+          <w:color w:val="auto"/>
+          <w:sz w:val="24"/>
+          <w:szCs w:val="20"/>
+          <w:lang w:val="en-US" w:eastAsia="zh-CN"/>
+        </w:rPr>
+        <w:t>Coisas</w:t>
+      </w:r>
+      <w:proofErr w:type="spellEnd"/>
+      <w:r>
+        <w:rPr>
+          <w:rFonts w:eastAsia="Times New Roman"/>
+          <w:bCs w:val="0"/>
+          <w:color w:val="auto"/>
+          <w:sz w:val="24"/>
+          <w:szCs w:val="20"/>
+          <w:lang w:val="en-US" w:eastAsia="zh-CN"/>
+        </w:rPr>
+        <w:t xml:space="preserve">: </w:t>
+      </w:r>
+      <w:proofErr w:type="spellStart"/>
+      <w:r>
+        <w:rPr>
+          <w:rFonts w:eastAsia="Times New Roman"/>
+          <w:bCs w:val="0"/>
+          <w:color w:val="auto"/>
+          <w:sz w:val="24"/>
+          <w:szCs w:val="20"/>
+          <w:lang w:val="en-US" w:eastAsia="zh-CN"/>
+        </w:rPr>
+        <w:t>tudo</w:t>
+      </w:r>
+      <w:proofErr w:type="spellEnd"/>
+      <w:r>
+        <w:rPr>
+          <w:rFonts w:eastAsia="Times New Roman"/>
+          <w:bCs w:val="0"/>
+          <w:color w:val="auto"/>
+          <w:sz w:val="24"/>
+          <w:szCs w:val="20"/>
+          <w:lang w:val="en-US" w:eastAsia="zh-CN"/>
+        </w:rPr>
+        <w:t xml:space="preserve"> o que </w:t>
+      </w:r>
+      <w:proofErr w:type="spellStart"/>
+      <w:r>
+        <w:rPr>
+          <w:rFonts w:eastAsia="Times New Roman"/>
+          <w:bCs w:val="0"/>
+          <w:color w:val="auto"/>
+          <w:sz w:val="24"/>
+          <w:szCs w:val="20"/>
+          <w:lang w:val="en-US" w:eastAsia="zh-CN"/>
+        </w:rPr>
+        <w:t>pode</w:t>
+      </w:r>
+      <w:proofErr w:type="spellEnd"/>
+      <w:r>
+        <w:rPr>
+          <w:rFonts w:eastAsia="Times New Roman"/>
+          <w:bCs w:val="0"/>
+          <w:color w:val="auto"/>
+          <w:sz w:val="24"/>
+          <w:szCs w:val="20"/>
+          <w:lang w:val="en-US" w:eastAsia="zh-CN"/>
+        </w:rPr>
+        <w:t xml:space="preserve"> </w:t>
+      </w:r>
+      <w:proofErr w:type="spellStart"/>
+      <w:r>
+        <w:rPr>
+          <w:rFonts w:eastAsia="Times New Roman"/>
+          <w:bCs w:val="0"/>
+          <w:color w:val="auto"/>
+          <w:sz w:val="24"/>
+          <w:szCs w:val="20"/>
+          <w:lang w:val="en-US" w:eastAsia="zh-CN"/>
+        </w:rPr>
+        <w:t>ser</w:t>
+      </w:r>
+      <w:proofErr w:type="spellEnd"/>
+      <w:r>
+        <w:rPr>
+          <w:rFonts w:eastAsia="Times New Roman"/>
+          <w:bCs w:val="0"/>
+          <w:color w:val="auto"/>
+          <w:sz w:val="24"/>
+          <w:szCs w:val="20"/>
+          <w:lang w:val="en-US" w:eastAsia="zh-CN"/>
+        </w:rPr>
+        <w:t xml:space="preserve"> </w:t>
+      </w:r>
+      <w:proofErr w:type="spellStart"/>
+      <w:r>
+        <w:rPr>
+          <w:rFonts w:eastAsia="Times New Roman"/>
+          <w:bCs w:val="0"/>
+          <w:color w:val="auto"/>
+          <w:sz w:val="24"/>
+          <w:szCs w:val="20"/>
+          <w:lang w:val="en-US" w:eastAsia="zh-CN"/>
+        </w:rPr>
+        <w:t>conectado</w:t>
+      </w:r>
+      <w:proofErr w:type="spellEnd"/>
+      <w:r>
+        <w:rPr>
+          <w:rFonts w:eastAsia="Times New Roman"/>
+          <w:bCs w:val="0"/>
+          <w:color w:val="auto"/>
+          <w:sz w:val="24"/>
+          <w:szCs w:val="20"/>
+          <w:lang w:val="en-US" w:eastAsia="zh-CN"/>
+        </w:rPr>
+        <w:t xml:space="preserve">, </w:t>
+      </w:r>
+      <w:proofErr w:type="spellStart"/>
+      <w:r>
+        <w:rPr>
+          <w:rFonts w:eastAsia="Times New Roman"/>
+          <w:bCs w:val="0"/>
+          <w:color w:val="auto"/>
+          <w:sz w:val="24"/>
+          <w:szCs w:val="20"/>
+          <w:lang w:val="en-US" w:eastAsia="zh-CN"/>
+        </w:rPr>
+        <w:t>será</w:t>
+      </w:r>
+      <w:proofErr w:type="spellEnd"/>
+      <w:r>
+        <w:rPr>
+          <w:rFonts w:eastAsia="Times New Roman"/>
+          <w:bCs w:val="0"/>
+          <w:color w:val="auto"/>
+          <w:sz w:val="24"/>
+          <w:szCs w:val="20"/>
+          <w:lang w:val="en-US" w:eastAsia="zh-CN"/>
+        </w:rPr>
+        <w:t xml:space="preserve"> </w:t>
+      </w:r>
+      <w:proofErr w:type="spellStart"/>
+      <w:r>
+        <w:rPr>
+          <w:rFonts w:eastAsia="Times New Roman"/>
+          <w:bCs w:val="0"/>
+          <w:color w:val="auto"/>
+          <w:sz w:val="24"/>
+          <w:szCs w:val="20"/>
+          <w:lang w:val="en-US" w:eastAsia="zh-CN"/>
+        </w:rPr>
+        <w:t>conectado</w:t>
+      </w:r>
+      <w:proofErr w:type="spellEnd"/>
     </w:p>
     <w:p>
       <w:pPr>
@@ -2839,20 +4151,39 @@
         <w:spacing w:before="120" w:beforeAutospacing="0" w:after="0" w:afterAutospacing="0"/>
         <w:jc w:val="both"/>
       </w:pPr>
-      <w:r>
-        <w:rPr>
-          <w:rFonts w:ascii="Times" w:hAnsi="Times" w:cs="Times"/>
-          <w:color w:val="000000"/>
-        </w:rPr>
-        <w:t>Wadewitz (2016) em sua pesquisa “Sizing</w:t>
-      </w:r>
-      <w:r>
-        <w:rPr>
-          <w:rFonts w:ascii="Times" w:hAnsi="Times" w:cs="Times"/>
-          <w:color w:val="000000"/>
-        </w:rPr>
-        <w:t xml:space="preserve"> </w:t>
-      </w:r>
+      <w:proofErr w:type="spellStart"/>
+      <w:r>
+        <w:rPr>
+          <w:rFonts w:ascii="Times" w:hAnsi="Times" w:cs="Times"/>
+          <w:color w:val="000000"/>
+        </w:rPr>
+        <w:t>Wadewitz</w:t>
+      </w:r>
+      <w:proofErr w:type="spellEnd"/>
+      <w:r>
+        <w:rPr>
+          <w:rFonts w:ascii="Times" w:hAnsi="Times" w:cs="Times"/>
+          <w:color w:val="000000"/>
+        </w:rPr>
+        <w:t xml:space="preserve"> (2016) em sua pesquisa “</w:t>
+      </w:r>
+      <w:proofErr w:type="spellStart"/>
+      <w:r>
+        <w:rPr>
+          <w:rFonts w:ascii="Times" w:hAnsi="Times" w:cs="Times"/>
+          <w:color w:val="000000"/>
+        </w:rPr>
+        <w:t>Sizing</w:t>
+      </w:r>
+      <w:proofErr w:type="spellEnd"/>
+      <w:r>
+        <w:rPr>
+          <w:rFonts w:ascii="Times" w:hAnsi="Times" w:cs="Times"/>
+          <w:color w:val="000000"/>
+        </w:rPr>
+        <w:t xml:space="preserve"> </w:t>
+      </w:r>
+      <w:proofErr w:type="spellStart"/>
       <w:r>
         <w:rPr>
           <w:rFonts w:ascii="Times" w:hAnsi="Times" w:cs="Times"/>
@@ -2860,33 +4191,93 @@
         </w:rPr>
         <w:t>Up</w:t>
       </w:r>
-      <w:r>
-        <w:rPr>
-          <w:rFonts w:ascii="Times" w:hAnsi="Times" w:cs="Times"/>
-          <w:color w:val="000000"/>
-        </w:rPr>
-        <w:t xml:space="preserve"> </w:t>
-      </w:r>
-      <w:r>
-        <w:rPr>
-          <w:rFonts w:ascii="Times" w:hAnsi="Times" w:cs="Times"/>
-          <w:color w:val="000000"/>
-        </w:rPr>
-        <w:t>the Internet of</w:t>
-      </w:r>
-      <w:r>
-        <w:rPr>
-          <w:rFonts w:ascii="Times" w:hAnsi="Times" w:cs="Times"/>
-          <w:color w:val="000000"/>
-        </w:rPr>
-        <w:t xml:space="preserve"> </w:t>
-      </w:r>
-      <w:r>
-        <w:rPr>
-          <w:rFonts w:ascii="Times" w:hAnsi="Times" w:cs="Times"/>
-          <w:color w:val="000000"/>
-        </w:rPr>
-        <w:t>Things”, vinculada à CompTIA, estabelece uma posição de mercado para o uso de equipamentos de IoT em diversas áreas. Embora não aborde o uso desta tecnologia na área de educação, o trabalho apresenta a estimativa atual de investime</w:t>
+      <w:proofErr w:type="spellEnd"/>
+      <w:r>
+        <w:rPr>
+          <w:rFonts w:ascii="Times" w:hAnsi="Times" w:cs="Times"/>
+          <w:color w:val="000000"/>
+        </w:rPr>
+        <w:t xml:space="preserve"> </w:t>
+      </w:r>
+      <w:proofErr w:type="spellStart"/>
+      <w:r>
+        <w:rPr>
+          <w:rFonts w:ascii="Times" w:hAnsi="Times" w:cs="Times"/>
+          <w:color w:val="000000"/>
+        </w:rPr>
+        <w:t>the</w:t>
+      </w:r>
+      <w:proofErr w:type="spellEnd"/>
+      <w:r>
+        <w:rPr>
+          <w:rFonts w:ascii="Times" w:hAnsi="Times" w:cs="Times"/>
+          <w:color w:val="000000"/>
+        </w:rPr>
+        <w:t xml:space="preserve"> Internet </w:t>
+      </w:r>
+      <w:proofErr w:type="spellStart"/>
+      <w:r>
+        <w:rPr>
+          <w:rFonts w:ascii="Times" w:hAnsi="Times" w:cs="Times"/>
+          <w:color w:val="000000"/>
+        </w:rPr>
+        <w:t>of</w:t>
+      </w:r>
+      <w:proofErr w:type="spellEnd"/>
+      <w:r>
+        <w:rPr>
+          <w:rFonts w:ascii="Times" w:hAnsi="Times" w:cs="Times"/>
+          <w:color w:val="000000"/>
+        </w:rPr>
+        <w:t xml:space="preserve"> </w:t>
+      </w:r>
+      <w:proofErr w:type="spellStart"/>
+      <w:r>
+        <w:rPr>
+          <w:rFonts w:ascii="Times" w:hAnsi="Times" w:cs="Times"/>
+          <w:color w:val="000000"/>
+        </w:rPr>
+        <w:t>Things</w:t>
+      </w:r>
+      <w:proofErr w:type="spellEnd"/>
+      <w:r>
+        <w:rPr>
+          <w:rFonts w:ascii="Times" w:hAnsi="Times" w:cs="Times"/>
+          <w:color w:val="000000"/>
+        </w:rPr>
+        <w:t xml:space="preserve">”, vinculada à </w:t>
+      </w:r>
+      <w:proofErr w:type="spellStart"/>
+      <w:r>
+        <w:rPr>
+          <w:rFonts w:ascii="Times" w:hAnsi="Times" w:cs="Times"/>
+          <w:color w:val="000000"/>
+        </w:rPr>
+        <w:t>CompTIA</w:t>
+      </w:r>
+      <w:proofErr w:type="spellEnd"/>
+      <w:r>
+        <w:rPr>
+          <w:rFonts w:ascii="Times" w:hAnsi="Times" w:cs="Times"/>
+          <w:color w:val="000000"/>
+        </w:rPr>
+        <w:t xml:space="preserve">, estabelece uma posição de mercado para o uso de equipamentos de </w:t>
+      </w:r>
+      <w:proofErr w:type="spellStart"/>
+      <w:r>
+        <w:rPr>
+          <w:rFonts w:ascii="Times" w:hAnsi="Times" w:cs="Times"/>
+          <w:color w:val="000000"/>
+        </w:rPr>
+        <w:t>IoT</w:t>
+      </w:r>
+      <w:proofErr w:type="spellEnd"/>
+      <w:r>
+        <w:rPr>
+          <w:rFonts w:ascii="Times" w:hAnsi="Times" w:cs="Times"/>
+          <w:color w:val="000000"/>
+        </w:rPr>
+        <w:t xml:space="preserve"> em diversas áreas. Embora não aborde o uso desta tecnologia na área de educação, o trabalho apresenta a estimativa atual de investime</w:t>
       </w:r>
       <w:r>
         <w:rPr>
@@ -2942,29 +4333,53 @@
           <w:rFonts w:ascii="Times" w:hAnsi="Times" w:cs="Times"/>
           <w:color w:val="000000"/>
         </w:rPr>
-        <w:t>é o desenvolvimento de aplicativos móveis, visto que esta área está em constante expansão. Ainda há muitos aspectos pendentes para normatização do uso de IoT, tais como governança e segurança, que indefine o tempo em que o mercado a assimilará de fato.</w:t>
-      </w:r>
-      <w:r>
-        <w:rPr>
-          <w:rFonts w:ascii="Times" w:hAnsi="Times" w:cs="Times"/>
-          <w:color w:val="000000"/>
-        </w:rPr>
-        <w:t xml:space="preserve"> </w:t>
-      </w:r>
-      <w:r>
-        <w:rPr>
-          <w:rFonts w:ascii="Times" w:hAnsi="Times" w:cs="Times"/>
-          <w:color w:val="000000"/>
-        </w:rPr>
-        <w:t xml:space="preserve">Com relação a isso, oportunidades estão sendo aprimoradas e o uso de publicidade já está em prática para </w:t>
-      </w:r>
-      <w:r>
-        <w:rPr>
-          <w:rFonts w:ascii="Times" w:hAnsi="Times" w:cs="Times"/>
-          <w:color w:val="000000"/>
-        </w:rPr>
-        <w:lastRenderedPageBreak/>
-        <w:t>adequar o público à realidade que se apresenta - o uso massivo de ferramentas IoT no quotidiano.</w:t>
+        <w:t xml:space="preserve">é o desenvolvimento de aplicativos móveis, visto que esta área está em constante expansão. Ainda há muitos aspectos pendentes para normatização do uso de </w:t>
+      </w:r>
+      <w:proofErr w:type="spellStart"/>
+      <w:r>
+        <w:rPr>
+          <w:rFonts w:ascii="Times" w:hAnsi="Times" w:cs="Times"/>
+          <w:color w:val="000000"/>
+        </w:rPr>
+        <w:t>IoT</w:t>
+      </w:r>
+      <w:proofErr w:type="spellEnd"/>
+      <w:r>
+        <w:rPr>
+          <w:rFonts w:ascii="Times" w:hAnsi="Times" w:cs="Times"/>
+          <w:color w:val="000000"/>
+        </w:rPr>
+        <w:t>, tais como governança e segurança, que indefine o tempo em que o mercado a assimilará de fato.</w:t>
+      </w:r>
+      <w:r>
+        <w:rPr>
+          <w:rFonts w:ascii="Times" w:hAnsi="Times" w:cs="Times"/>
+          <w:color w:val="000000"/>
+        </w:rPr>
+        <w:t xml:space="preserve"> </w:t>
+      </w:r>
+      <w:r>
+        <w:rPr>
+          <w:rFonts w:ascii="Times" w:hAnsi="Times" w:cs="Times"/>
+          <w:color w:val="000000"/>
+        </w:rPr>
+        <w:t xml:space="preserve">Com relação a isso, oportunidades estão sendo aprimoradas e o uso de publicidade já está em prática para adequar o público à realidade que se apresenta - o uso massivo de ferramentas </w:t>
+      </w:r>
+      <w:proofErr w:type="spellStart"/>
+      <w:r>
+        <w:rPr>
+          <w:rFonts w:ascii="Times" w:hAnsi="Times" w:cs="Times"/>
+          <w:color w:val="000000"/>
+        </w:rPr>
+        <w:t>IoT</w:t>
+      </w:r>
+      <w:proofErr w:type="spellEnd"/>
+      <w:r>
+        <w:rPr>
+          <w:rFonts w:ascii="Times" w:hAnsi="Times" w:cs="Times"/>
+          <w:color w:val="000000"/>
+        </w:rPr>
+        <w:t xml:space="preserve"> no quotidiano.</w:t>
       </w:r>
     </w:p>
     <w:p>
@@ -2998,6 +4413,7 @@
           <w:szCs w:val="20"/>
           <w:lang w:val="en-US" w:eastAsia="zh-CN"/>
         </w:rPr>
+        <w:lastRenderedPageBreak/>
         <w:t>3</w:t>
       </w:r>
       <w:r>
@@ -3009,7 +4425,247 @@
           <w:szCs w:val="20"/>
           <w:lang w:val="en-US" w:eastAsia="zh-CN"/>
         </w:rPr>
-        <w:t>.2. A internet de todas as coisas e a educação: possibilidades e oportunidades para os processos de ensino e aprendizagem.</w:t>
+        <w:t xml:space="preserve">.2. A internet de </w:t>
+      </w:r>
+      <w:proofErr w:type="spellStart"/>
+      <w:r>
+        <w:rPr>
+          <w:rFonts w:eastAsia="Times New Roman"/>
+          <w:bCs w:val="0"/>
+          <w:color w:val="auto"/>
+          <w:sz w:val="24"/>
+          <w:szCs w:val="20"/>
+          <w:lang w:val="en-US" w:eastAsia="zh-CN"/>
+        </w:rPr>
+        <w:t>todas</w:t>
+      </w:r>
+      <w:proofErr w:type="spellEnd"/>
+      <w:r>
+        <w:rPr>
+          <w:rFonts w:eastAsia="Times New Roman"/>
+          <w:bCs w:val="0"/>
+          <w:color w:val="auto"/>
+          <w:sz w:val="24"/>
+          <w:szCs w:val="20"/>
+          <w:lang w:val="en-US" w:eastAsia="zh-CN"/>
+        </w:rPr>
+        <w:t xml:space="preserve"> as </w:t>
+      </w:r>
+      <w:proofErr w:type="spellStart"/>
+      <w:r>
+        <w:rPr>
+          <w:rFonts w:eastAsia="Times New Roman"/>
+          <w:bCs w:val="0"/>
+          <w:color w:val="auto"/>
+          <w:sz w:val="24"/>
+          <w:szCs w:val="20"/>
+          <w:lang w:val="en-US" w:eastAsia="zh-CN"/>
+        </w:rPr>
+        <w:t>coisas</w:t>
+      </w:r>
+      <w:proofErr w:type="spellEnd"/>
+      <w:r>
+        <w:rPr>
+          <w:rFonts w:eastAsia="Times New Roman"/>
+          <w:bCs w:val="0"/>
+          <w:color w:val="auto"/>
+          <w:sz w:val="24"/>
+          <w:szCs w:val="20"/>
+          <w:lang w:val="en-US" w:eastAsia="zh-CN"/>
+        </w:rPr>
+        <w:t xml:space="preserve"> e </w:t>
+      </w:r>
+      <w:proofErr w:type="gramStart"/>
+      <w:r>
+        <w:rPr>
+          <w:rFonts w:eastAsia="Times New Roman"/>
+          <w:bCs w:val="0"/>
+          <w:color w:val="auto"/>
+          <w:sz w:val="24"/>
+          <w:szCs w:val="20"/>
+          <w:lang w:val="en-US" w:eastAsia="zh-CN"/>
+        </w:rPr>
+        <w:t>a</w:t>
+      </w:r>
+      <w:proofErr w:type="gramEnd"/>
+      <w:r>
+        <w:rPr>
+          <w:rFonts w:eastAsia="Times New Roman"/>
+          <w:bCs w:val="0"/>
+          <w:color w:val="auto"/>
+          <w:sz w:val="24"/>
+          <w:szCs w:val="20"/>
+          <w:lang w:val="en-US" w:eastAsia="zh-CN"/>
+        </w:rPr>
+        <w:t xml:space="preserve"> </w:t>
+      </w:r>
+      <w:proofErr w:type="spellStart"/>
+      <w:r>
+        <w:rPr>
+          <w:rFonts w:eastAsia="Times New Roman"/>
+          <w:bCs w:val="0"/>
+          <w:color w:val="auto"/>
+          <w:sz w:val="24"/>
+          <w:szCs w:val="20"/>
+          <w:lang w:val="en-US" w:eastAsia="zh-CN"/>
+        </w:rPr>
+        <w:t>educação</w:t>
+      </w:r>
+      <w:proofErr w:type="spellEnd"/>
+      <w:r>
+        <w:rPr>
+          <w:rFonts w:eastAsia="Times New Roman"/>
+          <w:bCs w:val="0"/>
+          <w:color w:val="auto"/>
+          <w:sz w:val="24"/>
+          <w:szCs w:val="20"/>
+          <w:lang w:val="en-US" w:eastAsia="zh-CN"/>
+        </w:rPr>
+        <w:t xml:space="preserve">: </w:t>
+      </w:r>
+      <w:proofErr w:type="spellStart"/>
+      <w:r>
+        <w:rPr>
+          <w:rFonts w:eastAsia="Times New Roman"/>
+          <w:bCs w:val="0"/>
+          <w:color w:val="auto"/>
+          <w:sz w:val="24"/>
+          <w:szCs w:val="20"/>
+          <w:lang w:val="en-US" w:eastAsia="zh-CN"/>
+        </w:rPr>
+        <w:t>possibilidades</w:t>
+      </w:r>
+      <w:proofErr w:type="spellEnd"/>
+      <w:r>
+        <w:rPr>
+          <w:rFonts w:eastAsia="Times New Roman"/>
+          <w:bCs w:val="0"/>
+          <w:color w:val="auto"/>
+          <w:sz w:val="24"/>
+          <w:szCs w:val="20"/>
+          <w:lang w:val="en-US" w:eastAsia="zh-CN"/>
+        </w:rPr>
+        <w:t xml:space="preserve"> e </w:t>
+      </w:r>
+      <w:proofErr w:type="spellStart"/>
+      <w:r>
+        <w:rPr>
+          <w:rFonts w:eastAsia="Times New Roman"/>
+          <w:bCs w:val="0"/>
+          <w:color w:val="auto"/>
+          <w:sz w:val="24"/>
+          <w:szCs w:val="20"/>
+          <w:lang w:val="en-US" w:eastAsia="zh-CN"/>
+        </w:rPr>
+        <w:t>oportunidades</w:t>
+      </w:r>
+      <w:proofErr w:type="spellEnd"/>
+      <w:r>
+        <w:rPr>
+          <w:rFonts w:eastAsia="Times New Roman"/>
+          <w:bCs w:val="0"/>
+          <w:color w:val="auto"/>
+          <w:sz w:val="24"/>
+          <w:szCs w:val="20"/>
+          <w:lang w:val="en-US" w:eastAsia="zh-CN"/>
+        </w:rPr>
+        <w:t xml:space="preserve"> para </w:t>
+      </w:r>
+      <w:proofErr w:type="spellStart"/>
+      <w:r>
+        <w:rPr>
+          <w:rFonts w:eastAsia="Times New Roman"/>
+          <w:bCs w:val="0"/>
+          <w:color w:val="auto"/>
+          <w:sz w:val="24"/>
+          <w:szCs w:val="20"/>
+          <w:lang w:val="en-US" w:eastAsia="zh-CN"/>
+        </w:rPr>
+        <w:t>os</w:t>
+      </w:r>
+      <w:proofErr w:type="spellEnd"/>
+      <w:r>
+        <w:rPr>
+          <w:rFonts w:eastAsia="Times New Roman"/>
+          <w:bCs w:val="0"/>
+          <w:color w:val="auto"/>
+          <w:sz w:val="24"/>
+          <w:szCs w:val="20"/>
+          <w:lang w:val="en-US" w:eastAsia="zh-CN"/>
+        </w:rPr>
+        <w:t xml:space="preserve"> </w:t>
+      </w:r>
+      <w:proofErr w:type="spellStart"/>
+      <w:r>
+        <w:rPr>
+          <w:rFonts w:eastAsia="Times New Roman"/>
+          <w:bCs w:val="0"/>
+          <w:color w:val="auto"/>
+          <w:sz w:val="24"/>
+          <w:szCs w:val="20"/>
+          <w:lang w:val="en-US" w:eastAsia="zh-CN"/>
+        </w:rPr>
+        <w:t>processos</w:t>
+      </w:r>
+      <w:proofErr w:type="spellEnd"/>
+      <w:r>
+        <w:rPr>
+          <w:rFonts w:eastAsia="Times New Roman"/>
+          <w:bCs w:val="0"/>
+          <w:color w:val="auto"/>
+          <w:sz w:val="24"/>
+          <w:szCs w:val="20"/>
+          <w:lang w:val="en-US" w:eastAsia="zh-CN"/>
+        </w:rPr>
+        <w:t xml:space="preserve"> de </w:t>
+      </w:r>
+      <w:proofErr w:type="spellStart"/>
+      <w:r>
+        <w:rPr>
+          <w:rFonts w:eastAsia="Times New Roman"/>
+          <w:bCs w:val="0"/>
+          <w:color w:val="auto"/>
+          <w:sz w:val="24"/>
+          <w:szCs w:val="20"/>
+          <w:lang w:val="en-US" w:eastAsia="zh-CN"/>
+        </w:rPr>
+        <w:t>ensino</w:t>
+      </w:r>
+      <w:proofErr w:type="spellEnd"/>
+      <w:r>
+        <w:rPr>
+          <w:rFonts w:eastAsia="Times New Roman"/>
+          <w:bCs w:val="0"/>
+          <w:color w:val="auto"/>
+          <w:sz w:val="24"/>
+          <w:szCs w:val="20"/>
+          <w:lang w:val="en-US" w:eastAsia="zh-CN"/>
+        </w:rPr>
+        <w:t xml:space="preserve"> e </w:t>
+      </w:r>
+      <w:proofErr w:type="spellStart"/>
+      <w:r>
+        <w:rPr>
+          <w:rFonts w:eastAsia="Times New Roman"/>
+          <w:bCs w:val="0"/>
+          <w:color w:val="auto"/>
+          <w:sz w:val="24"/>
+          <w:szCs w:val="20"/>
+          <w:lang w:val="en-US" w:eastAsia="zh-CN"/>
+        </w:rPr>
+        <w:t>aprendizagem</w:t>
+      </w:r>
+      <w:proofErr w:type="spellEnd"/>
+      <w:r>
+        <w:rPr>
+          <w:rFonts w:eastAsia="Times New Roman"/>
+          <w:bCs w:val="0"/>
+          <w:color w:val="auto"/>
+          <w:sz w:val="24"/>
+          <w:szCs w:val="20"/>
+          <w:lang w:val="en-US" w:eastAsia="zh-CN"/>
+        </w:rPr>
+        <w:t>.</w:t>
       </w:r>
     </w:p>
     <w:p>
@@ -3023,7 +4679,55 @@
           <w:rFonts w:ascii="Times" w:hAnsi="Times" w:cs="Times"/>
           <w:color w:val="000000"/>
         </w:rPr>
-        <w:t>O uso de ferramentas IoT proporciona possibilidades educacionais vastas como personalização dos ambientes e recursos didáticos de alunos com necessidades especiais com base em suas peculiaridades cognitivas. Barros e Souza (2016) apontam que várias áreas podem ser aprimoradas com IoT, entre elas a Educação. Eles ainda argumentam que a IoT pode se</w:t>
+        <w:t xml:space="preserve">O uso de ferramentas </w:t>
+      </w:r>
+      <w:proofErr w:type="spellStart"/>
+      <w:r>
+        <w:rPr>
+          <w:rFonts w:ascii="Times" w:hAnsi="Times" w:cs="Times"/>
+          <w:color w:val="000000"/>
+        </w:rPr>
+        <w:t>IoT</w:t>
+      </w:r>
+      <w:proofErr w:type="spellEnd"/>
+      <w:r>
+        <w:rPr>
+          <w:rFonts w:ascii="Times" w:hAnsi="Times" w:cs="Times"/>
+          <w:color w:val="000000"/>
+        </w:rPr>
+        <w:t xml:space="preserve"> proporciona possibilidades educacionais vastas como personalização dos ambientes e recursos didáticos de alunos com necessidades especiais com base em suas peculiaridades cognitivas. Barros e Souza (2016) apontam que várias áreas podem ser aprimoradas com </w:t>
+      </w:r>
+      <w:proofErr w:type="spellStart"/>
+      <w:r>
+        <w:rPr>
+          <w:rFonts w:ascii="Times" w:hAnsi="Times" w:cs="Times"/>
+          <w:color w:val="000000"/>
+        </w:rPr>
+        <w:t>IoT</w:t>
+      </w:r>
+      <w:proofErr w:type="spellEnd"/>
+      <w:r>
+        <w:rPr>
+          <w:rFonts w:ascii="Times" w:hAnsi="Times" w:cs="Times"/>
+          <w:color w:val="000000"/>
+        </w:rPr>
+        <w:t xml:space="preserve">, entre elas a Educação. Eles ainda argumentam que a </w:t>
+      </w:r>
+      <w:proofErr w:type="spellStart"/>
+      <w:r>
+        <w:rPr>
+          <w:rFonts w:ascii="Times" w:hAnsi="Times" w:cs="Times"/>
+          <w:color w:val="000000"/>
+        </w:rPr>
+        <w:t>IoT</w:t>
+      </w:r>
+      <w:proofErr w:type="spellEnd"/>
+      <w:r>
+        <w:rPr>
+          <w:rFonts w:ascii="Times" w:hAnsi="Times" w:cs="Times"/>
+          <w:color w:val="000000"/>
+        </w:rPr>
+        <w:t xml:space="preserve"> pode se</w:t>
       </w:r>
       <w:r>
         <w:rPr>
@@ -3045,7 +4749,23 @@
           <w:rFonts w:ascii="Times" w:hAnsi="Times" w:cs="Times"/>
           <w:color w:val="000000"/>
         </w:rPr>
-        <w:t>Esse mesmo trabalho aponta que a IoT permitirá modificar as formas como a interação e a comunicação ocorrem, ou seja, ambas podem utilizar o tempo real ou não, além de disponibilizar para a sociedade informações interligadas e interconectadas. Um dos grandes desafios identificados têm relação direta com as questões de segurança da comunicação e dos dados.</w:t>
+        <w:t xml:space="preserve">Esse mesmo trabalho aponta que a </w:t>
+      </w:r>
+      <w:proofErr w:type="spellStart"/>
+      <w:r>
+        <w:rPr>
+          <w:rFonts w:ascii="Times" w:hAnsi="Times" w:cs="Times"/>
+          <w:color w:val="000000"/>
+        </w:rPr>
+        <w:t>IoT</w:t>
+      </w:r>
+      <w:proofErr w:type="spellEnd"/>
+      <w:r>
+        <w:rPr>
+          <w:rFonts w:ascii="Times" w:hAnsi="Times" w:cs="Times"/>
+          <w:color w:val="000000"/>
+        </w:rPr>
+        <w:t xml:space="preserve"> permitirá modificar as formas como a interação e a comunicação ocorrem, ou seja, ambas podem utilizar o tempo real ou não, além de disponibilizar para a sociedade informações interligadas e interconectadas. Um dos grandes desafios identificados têm relação direta com as questões de segurança da comunicação e dos dados.</w:t>
       </w:r>
     </w:p>
     <w:p>
@@ -3116,6 +4836,7 @@
         </w:rPr>
         <w:t xml:space="preserve"> </w:t>
       </w:r>
+      <w:proofErr w:type="spellStart"/>
       <w:r>
         <w:rPr>
           <w:rFonts w:eastAsia="Times New Roman"/>
@@ -3126,8 +4847,9 @@
           <w:szCs w:val="20"/>
           <w:lang w:val="en-US" w:eastAsia="zh-CN"/>
         </w:rPr>
-        <w:t>IoT in education</w:t>
-      </w:r>
+        <w:t>IoT</w:t>
+      </w:r>
+      <w:proofErr w:type="spellEnd"/>
       <w:r>
         <w:rPr>
           <w:rFonts w:eastAsia="Times New Roman"/>
@@ -3138,7 +4860,7 @@
           <w:szCs w:val="20"/>
           <w:lang w:val="en-US" w:eastAsia="zh-CN"/>
         </w:rPr>
-        <w:t xml:space="preserve"> </w:t>
+        <w:t xml:space="preserve"> in education</w:t>
       </w:r>
       <w:r>
         <w:rPr>
@@ -3150,7 +4872,7 @@
           <w:szCs w:val="20"/>
           <w:lang w:val="en-US" w:eastAsia="zh-CN"/>
         </w:rPr>
-        <w:t>is</w:t>
+        <w:t xml:space="preserve"> </w:t>
       </w:r>
       <w:r>
         <w:rPr>
@@ -3162,7 +4884,7 @@
           <w:szCs w:val="20"/>
           <w:lang w:val="en-US" w:eastAsia="zh-CN"/>
         </w:rPr>
-        <w:t xml:space="preserve"> </w:t>
+        <w:t>is</w:t>
       </w:r>
       <w:r>
         <w:rPr>
@@ -3174,7 +4896,7 @@
           <w:szCs w:val="20"/>
           <w:lang w:val="en-US" w:eastAsia="zh-CN"/>
         </w:rPr>
-        <w:t>changing</w:t>
+        <w:t xml:space="preserve"> </w:t>
       </w:r>
       <w:r>
         <w:rPr>
@@ -3186,7 +4908,7 @@
           <w:szCs w:val="20"/>
           <w:lang w:val="en-US" w:eastAsia="zh-CN"/>
         </w:rPr>
-        <w:t xml:space="preserve"> </w:t>
+        <w:t>changing</w:t>
       </w:r>
       <w:r>
         <w:rPr>
@@ -3198,7 +4920,7 @@
           <w:szCs w:val="20"/>
           <w:lang w:val="en-US" w:eastAsia="zh-CN"/>
         </w:rPr>
-        <w:t>the</w:t>
+        <w:t xml:space="preserve"> </w:t>
       </w:r>
       <w:r>
         <w:rPr>
@@ -3210,7 +4932,7 @@
           <w:szCs w:val="20"/>
           <w:lang w:val="en-US" w:eastAsia="zh-CN"/>
         </w:rPr>
-        <w:t xml:space="preserve"> </w:t>
+        <w:t>the</w:t>
       </w:r>
       <w:r>
         <w:rPr>
@@ -3222,7 +4944,7 @@
           <w:szCs w:val="20"/>
           <w:lang w:val="en-US" w:eastAsia="zh-CN"/>
         </w:rPr>
-        <w:t>way</w:t>
+        <w:t xml:space="preserve"> </w:t>
       </w:r>
       <w:r>
         <w:rPr>
@@ -3234,7 +4956,7 @@
           <w:szCs w:val="20"/>
           <w:lang w:val="en-US" w:eastAsia="zh-CN"/>
         </w:rPr>
-        <w:t xml:space="preserve"> </w:t>
+        <w:t>way</w:t>
       </w:r>
       <w:r>
         <w:rPr>
@@ -3246,7 +4968,7 @@
           <w:szCs w:val="20"/>
           <w:lang w:val="en-US" w:eastAsia="zh-CN"/>
         </w:rPr>
-        <w:t>we</w:t>
+        <w:t xml:space="preserve"> </w:t>
       </w:r>
       <w:r>
         <w:rPr>
@@ -3258,7 +4980,7 @@
           <w:szCs w:val="20"/>
           <w:lang w:val="en-US" w:eastAsia="zh-CN"/>
         </w:rPr>
-        <w:t xml:space="preserve"> </w:t>
+        <w:t>we</w:t>
       </w:r>
       <w:r>
         <w:rPr>
@@ -3270,18 +4992,224 @@
           <w:szCs w:val="20"/>
           <w:lang w:val="en-US" w:eastAsia="zh-CN"/>
         </w:rPr>
-        <w:t>learn</w:t>
+        <w:t xml:space="preserve"> </w:t>
       </w:r>
       <w:r>
         <w:rPr>
           <w:rFonts w:eastAsia="Times New Roman"/>
           <w:bCs w:val="0"/>
+          <w:i/>
           <w:color w:val="auto"/>
           <w:sz w:val="24"/>
           <w:szCs w:val="20"/>
           <w:lang w:val="en-US" w:eastAsia="zh-CN"/>
         </w:rPr>
-        <w:t xml:space="preserve"> (Como IoT na educação está mudando o modo como aprendemos)</w:t>
+        <w:t>learn</w:t>
+      </w:r>
+      <w:r>
+        <w:rPr>
+          <w:rFonts w:eastAsia="Times New Roman"/>
+          <w:bCs w:val="0"/>
+          <w:color w:val="auto"/>
+          <w:sz w:val="24"/>
+          <w:szCs w:val="20"/>
+          <w:lang w:val="en-US" w:eastAsia="zh-CN"/>
+        </w:rPr>
+        <w:t xml:space="preserve"> (Como </w:t>
+      </w:r>
+      <w:proofErr w:type="spellStart"/>
+      <w:r>
+        <w:rPr>
+          <w:rFonts w:eastAsia="Times New Roman"/>
+          <w:bCs w:val="0"/>
+          <w:color w:val="auto"/>
+          <w:sz w:val="24"/>
+          <w:szCs w:val="20"/>
+          <w:lang w:val="en-US" w:eastAsia="zh-CN"/>
+        </w:rPr>
+        <w:t>IoT</w:t>
+      </w:r>
+      <w:proofErr w:type="spellEnd"/>
+      <w:r>
+        <w:rPr>
+          <w:rFonts w:eastAsia="Times New Roman"/>
+          <w:bCs w:val="0"/>
+          <w:color w:val="auto"/>
+          <w:sz w:val="24"/>
+          <w:szCs w:val="20"/>
+          <w:lang w:val="en-US" w:eastAsia="zh-CN"/>
+        </w:rPr>
+        <w:t xml:space="preserve"> </w:t>
+      </w:r>
+      <w:proofErr w:type="spellStart"/>
+      <w:proofErr w:type="gramStart"/>
+      <w:r>
+        <w:rPr>
+          <w:rFonts w:eastAsia="Times New Roman"/>
+          <w:bCs w:val="0"/>
+          <w:color w:val="auto"/>
+          <w:sz w:val="24"/>
+          <w:szCs w:val="20"/>
+          <w:lang w:val="en-US" w:eastAsia="zh-CN"/>
+        </w:rPr>
+        <w:t>na</w:t>
+      </w:r>
+      <w:proofErr w:type="spellEnd"/>
+      <w:proofErr w:type="gramEnd"/>
+      <w:r>
+        <w:rPr>
+          <w:rFonts w:eastAsia="Times New Roman"/>
+          <w:bCs w:val="0"/>
+          <w:color w:val="auto"/>
+          <w:sz w:val="24"/>
+          <w:szCs w:val="20"/>
+          <w:lang w:val="en-US" w:eastAsia="zh-CN"/>
+        </w:rPr>
+        <w:t xml:space="preserve"> </w:t>
+      </w:r>
+      <w:proofErr w:type="spellStart"/>
+      <w:r>
+        <w:rPr>
+          <w:rFonts w:eastAsia="Times New Roman"/>
+          <w:bCs w:val="0"/>
+          <w:color w:val="auto"/>
+          <w:sz w:val="24"/>
+          <w:szCs w:val="20"/>
+          <w:lang w:val="en-US" w:eastAsia="zh-CN"/>
+        </w:rPr>
+        <w:t>educação</w:t>
+      </w:r>
+      <w:proofErr w:type="spellEnd"/>
+      <w:r>
+        <w:rPr>
+          <w:rFonts w:eastAsia="Times New Roman"/>
+          <w:bCs w:val="0"/>
+          <w:color w:val="auto"/>
+          <w:sz w:val="24"/>
+          <w:szCs w:val="20"/>
+          <w:lang w:val="en-US" w:eastAsia="zh-CN"/>
+        </w:rPr>
+        <w:t xml:space="preserve"> </w:t>
+      </w:r>
+      <w:proofErr w:type="spellStart"/>
+      <w:r>
+        <w:rPr>
+          <w:rFonts w:eastAsia="Times New Roman"/>
+          <w:bCs w:val="0"/>
+          <w:color w:val="auto"/>
+          <w:sz w:val="24"/>
+          <w:szCs w:val="20"/>
+          <w:lang w:val="en-US" w:eastAsia="zh-CN"/>
+        </w:rPr>
+        <w:t>está</w:t>
+      </w:r>
+      <w:proofErr w:type="spellEnd"/>
+      <w:r>
+        <w:rPr>
+          <w:rFonts w:eastAsia="Times New Roman"/>
+          <w:bCs w:val="0"/>
+          <w:color w:val="auto"/>
+          <w:sz w:val="24"/>
+          <w:szCs w:val="20"/>
+          <w:lang w:val="en-US" w:eastAsia="zh-CN"/>
+        </w:rPr>
+        <w:t xml:space="preserve"> </w:t>
+      </w:r>
+      <w:proofErr w:type="spellStart"/>
+      <w:r>
+        <w:rPr>
+          <w:rFonts w:eastAsia="Times New Roman"/>
+          <w:bCs w:val="0"/>
+          <w:color w:val="auto"/>
+          <w:sz w:val="24"/>
+          <w:szCs w:val="20"/>
+          <w:lang w:val="en-US" w:eastAsia="zh-CN"/>
+        </w:rPr>
+        <w:t>mudando</w:t>
+      </w:r>
+      <w:proofErr w:type="spellEnd"/>
+      <w:r>
+        <w:rPr>
+          <w:rFonts w:eastAsia="Times New Roman"/>
+          <w:bCs w:val="0"/>
+          <w:color w:val="auto"/>
+          <w:sz w:val="24"/>
+          <w:szCs w:val="20"/>
+          <w:lang w:val="en-US" w:eastAsia="zh-CN"/>
+        </w:rPr>
+        <w:t xml:space="preserve"> o </w:t>
+      </w:r>
+      <w:proofErr w:type="spellStart"/>
+      <w:r>
+        <w:rPr>
+          <w:rFonts w:eastAsia="Times New Roman"/>
+          <w:bCs w:val="0"/>
+          <w:color w:val="auto"/>
+          <w:sz w:val="24"/>
+          <w:szCs w:val="20"/>
+          <w:lang w:val="en-US" w:eastAsia="zh-CN"/>
+        </w:rPr>
+        <w:t>modo</w:t>
+      </w:r>
+      <w:proofErr w:type="spellEnd"/>
+      <w:r>
+        <w:rPr>
+          <w:rFonts w:eastAsia="Times New Roman"/>
+          <w:bCs w:val="0"/>
+          <w:color w:val="auto"/>
+          <w:sz w:val="24"/>
+          <w:szCs w:val="20"/>
+          <w:lang w:val="en-US" w:eastAsia="zh-CN"/>
+        </w:rPr>
+        <w:t xml:space="preserve"> </w:t>
+      </w:r>
+      <w:proofErr w:type="spellStart"/>
+      <w:r>
+        <w:rPr>
+          <w:rFonts w:eastAsia="Times New Roman"/>
+          <w:bCs w:val="0"/>
+          <w:color w:val="auto"/>
+          <w:sz w:val="24"/>
+          <w:szCs w:val="20"/>
+          <w:lang w:val="en-US" w:eastAsia="zh-CN"/>
+        </w:rPr>
+        <w:t>como</w:t>
+      </w:r>
+      <w:proofErr w:type="spellEnd"/>
+      <w:r>
+        <w:rPr>
+          <w:rFonts w:eastAsia="Times New Roman"/>
+          <w:bCs w:val="0"/>
+          <w:color w:val="auto"/>
+          <w:sz w:val="24"/>
+          <w:szCs w:val="20"/>
+          <w:lang w:val="en-US" w:eastAsia="zh-CN"/>
+        </w:rPr>
+        <w:t xml:space="preserve"> </w:t>
+      </w:r>
+      <w:proofErr w:type="spellStart"/>
+      <w:r>
+        <w:rPr>
+          <w:rFonts w:eastAsia="Times New Roman"/>
+          <w:bCs w:val="0"/>
+          <w:color w:val="auto"/>
+          <w:sz w:val="24"/>
+          <w:szCs w:val="20"/>
+          <w:lang w:val="en-US" w:eastAsia="zh-CN"/>
+        </w:rPr>
+        <w:t>aprendemos</w:t>
+      </w:r>
+      <w:proofErr w:type="spellEnd"/>
+      <w:r>
+        <w:rPr>
+          <w:rFonts w:eastAsia="Times New Roman"/>
+          <w:bCs w:val="0"/>
+          <w:color w:val="auto"/>
+          <w:sz w:val="24"/>
+          <w:szCs w:val="20"/>
+          <w:lang w:val="en-US" w:eastAsia="zh-CN"/>
+        </w:rPr>
+        <w:t>)</w:t>
       </w:r>
     </w:p>
     <w:p>
@@ -3313,7 +5241,39 @@
           <w:rFonts w:ascii="Times" w:hAnsi="Times" w:cs="Times"/>
           <w:color w:val="000000"/>
         </w:rPr>
-        <w:t xml:space="preserve"> exemplo disso é o sistema de e-learning (EaD através de plataformas on-line) que está ganhando espaço em cursos de diversos</w:t>
+        <w:t xml:space="preserve"> exemplo disso é o sistema de e-</w:t>
+      </w:r>
+      <w:proofErr w:type="spellStart"/>
+      <w:r>
+        <w:rPr>
+          <w:rFonts w:ascii="Times" w:hAnsi="Times" w:cs="Times"/>
+          <w:color w:val="000000"/>
+        </w:rPr>
+        <w:t>learning</w:t>
+      </w:r>
+      <w:proofErr w:type="spellEnd"/>
+      <w:r>
+        <w:rPr>
+          <w:rFonts w:ascii="Times" w:hAnsi="Times" w:cs="Times"/>
+          <w:color w:val="000000"/>
+        </w:rPr>
+        <w:t xml:space="preserve"> (</w:t>
+      </w:r>
+      <w:proofErr w:type="spellStart"/>
+      <w:r>
+        <w:rPr>
+          <w:rFonts w:ascii="Times" w:hAnsi="Times" w:cs="Times"/>
+          <w:color w:val="000000"/>
+        </w:rPr>
+        <w:t>EaD</w:t>
+      </w:r>
+      <w:proofErr w:type="spellEnd"/>
+      <w:r>
+        <w:rPr>
+          <w:rFonts w:ascii="Times" w:hAnsi="Times" w:cs="Times"/>
+          <w:color w:val="000000"/>
+        </w:rPr>
+        <w:t xml:space="preserve"> através de plataformas on-line) que está ganhando espaço em cursos de diversos</w:t>
       </w:r>
       <w:r>
         <w:rPr>
@@ -3373,7 +5333,23 @@
           <w:rFonts w:ascii="Times" w:hAnsi="Times" w:cs="Times"/>
           <w:color w:val="000000"/>
         </w:rPr>
-        <w:t>de dispositivos que utilizam IoT, em diversas situações quotidianas, encaminha vastas possibilidades para o uso dessa tecnologia na educação. Percebe-se que, nos últimos anos, tem ocorrido uma grande mudança na forma de ver e compreender a aprendizagem, onde alunos conseguem executar tarefas auxiliados por ferramentas que dispensam a ação humana e professores que, caso existam, possam avaliá-los em tempo real sem qualquer contato presencial [Meola 2016].</w:t>
+        <w:t xml:space="preserve">de dispositivos que utilizam </w:t>
+      </w:r>
+      <w:proofErr w:type="spellStart"/>
+      <w:r>
+        <w:rPr>
+          <w:rFonts w:ascii="Times" w:hAnsi="Times" w:cs="Times"/>
+          <w:color w:val="000000"/>
+        </w:rPr>
+        <w:t>IoT</w:t>
+      </w:r>
+      <w:proofErr w:type="spellEnd"/>
+      <w:r>
+        <w:rPr>
+          <w:rFonts w:ascii="Times" w:hAnsi="Times" w:cs="Times"/>
+          <w:color w:val="000000"/>
+        </w:rPr>
+        <w:t>, em diversas situações quotidianas, encaminha vastas possibilidades para o uso dessa tecnologia na educação. Percebe-se que, nos últimos anos, tem ocorrido uma grande mudança na forma de ver e compreender a aprendizagem, onde alunos conseguem executar tarefas auxiliados por ferramentas que dispensam a ação humana e professores que, caso existam, possam avaliá-los em tempo real sem qualquer contato presencial [Meola 2016].</w:t>
       </w:r>
     </w:p>
     <w:p>
@@ -3420,6 +5396,7 @@
         </w:rPr>
         <w:t xml:space="preserve">.4. </w:t>
       </w:r>
+      <w:proofErr w:type="spellStart"/>
       <w:r>
         <w:rPr>
           <w:rFonts w:eastAsia="Times New Roman"/>
@@ -3430,18 +5407,20 @@
           <w:szCs w:val="20"/>
           <w:lang w:val="en-US" w:eastAsia="zh-CN"/>
         </w:rPr>
-        <w:t>IoT in education: the internet of school things</w:t>
-      </w:r>
+        <w:t>IoT</w:t>
+      </w:r>
+      <w:proofErr w:type="spellEnd"/>
       <w:r>
         <w:rPr>
           <w:rFonts w:eastAsia="Times New Roman"/>
           <w:bCs w:val="0"/>
+          <w:i/>
           <w:color w:val="auto"/>
           <w:sz w:val="24"/>
           <w:szCs w:val="20"/>
           <w:lang w:val="en-US" w:eastAsia="zh-CN"/>
         </w:rPr>
-        <w:t xml:space="preserve"> (IoT na</w:t>
+        <w:t xml:space="preserve"> in education: the internet of school things</w:t>
       </w:r>
       <w:r>
         <w:rPr>
@@ -3452,8 +5431,9 @@
           <w:szCs w:val="20"/>
           <w:lang w:val="en-US" w:eastAsia="zh-CN"/>
         </w:rPr>
-        <w:t xml:space="preserve"> </w:t>
-      </w:r>
+        <w:t xml:space="preserve"> (</w:t>
+      </w:r>
+      <w:proofErr w:type="spellStart"/>
       <w:r>
         <w:rPr>
           <w:rFonts w:eastAsia="Times New Roman"/>
@@ -3463,8 +5443,9 @@
           <w:szCs w:val="20"/>
           <w:lang w:val="en-US" w:eastAsia="zh-CN"/>
         </w:rPr>
-        <w:t>educação: a internet das coisas</w:t>
-      </w:r>
+        <w:t>IoT</w:t>
+      </w:r>
+      <w:proofErr w:type="spellEnd"/>
       <w:r>
         <w:rPr>
           <w:rFonts w:eastAsia="Times New Roman"/>
@@ -3476,6 +5457,8 @@
         </w:rPr>
         <w:t xml:space="preserve"> </w:t>
       </w:r>
+      <w:proofErr w:type="spellStart"/>
+      <w:proofErr w:type="gramStart"/>
       <w:r>
         <w:rPr>
           <w:rFonts w:eastAsia="Times New Roman"/>
@@ -3485,7 +5468,116 @@
           <w:szCs w:val="20"/>
           <w:lang w:val="en-US" w:eastAsia="zh-CN"/>
         </w:rPr>
-        <w:t>escolares)</w:t>
+        <w:t>na</w:t>
+      </w:r>
+      <w:proofErr w:type="spellEnd"/>
+      <w:proofErr w:type="gramEnd"/>
+      <w:r>
+        <w:rPr>
+          <w:rFonts w:eastAsia="Times New Roman"/>
+          <w:bCs w:val="0"/>
+          <w:color w:val="auto"/>
+          <w:sz w:val="24"/>
+          <w:szCs w:val="20"/>
+          <w:lang w:val="en-US" w:eastAsia="zh-CN"/>
+        </w:rPr>
+        <w:t xml:space="preserve"> </w:t>
+      </w:r>
+      <w:proofErr w:type="spellStart"/>
+      <w:r>
+        <w:rPr>
+          <w:rFonts w:eastAsia="Times New Roman"/>
+          <w:bCs w:val="0"/>
+          <w:color w:val="auto"/>
+          <w:sz w:val="24"/>
+          <w:szCs w:val="20"/>
+          <w:lang w:val="en-US" w:eastAsia="zh-CN"/>
+        </w:rPr>
+        <w:t>educação</w:t>
+      </w:r>
+      <w:proofErr w:type="spellEnd"/>
+      <w:r>
+        <w:rPr>
+          <w:rFonts w:eastAsia="Times New Roman"/>
+          <w:bCs w:val="0"/>
+          <w:color w:val="auto"/>
+          <w:sz w:val="24"/>
+          <w:szCs w:val="20"/>
+          <w:lang w:val="en-US" w:eastAsia="zh-CN"/>
+        </w:rPr>
+        <w:t xml:space="preserve">: </w:t>
+      </w:r>
+      <w:proofErr w:type="spellStart"/>
+      <w:r>
+        <w:rPr>
+          <w:rFonts w:eastAsia="Times New Roman"/>
+          <w:bCs w:val="0"/>
+          <w:color w:val="auto"/>
+          <w:sz w:val="24"/>
+          <w:szCs w:val="20"/>
+          <w:lang w:val="en-US" w:eastAsia="zh-CN"/>
+        </w:rPr>
+        <w:t>a</w:t>
+      </w:r>
+      <w:proofErr w:type="spellEnd"/>
+      <w:r>
+        <w:rPr>
+          <w:rFonts w:eastAsia="Times New Roman"/>
+          <w:bCs w:val="0"/>
+          <w:color w:val="auto"/>
+          <w:sz w:val="24"/>
+          <w:szCs w:val="20"/>
+          <w:lang w:val="en-US" w:eastAsia="zh-CN"/>
+        </w:rPr>
+        <w:t xml:space="preserve"> internet das </w:t>
+      </w:r>
+      <w:proofErr w:type="spellStart"/>
+      <w:r>
+        <w:rPr>
+          <w:rFonts w:eastAsia="Times New Roman"/>
+          <w:bCs w:val="0"/>
+          <w:color w:val="auto"/>
+          <w:sz w:val="24"/>
+          <w:szCs w:val="20"/>
+          <w:lang w:val="en-US" w:eastAsia="zh-CN"/>
+        </w:rPr>
+        <w:t>coisas</w:t>
+      </w:r>
+      <w:proofErr w:type="spellEnd"/>
+      <w:r>
+        <w:rPr>
+          <w:rFonts w:eastAsia="Times New Roman"/>
+          <w:bCs w:val="0"/>
+          <w:color w:val="auto"/>
+          <w:sz w:val="24"/>
+          <w:szCs w:val="20"/>
+          <w:lang w:val="en-US" w:eastAsia="zh-CN"/>
+        </w:rPr>
+        <w:t xml:space="preserve"> </w:t>
+      </w:r>
+      <w:proofErr w:type="spellStart"/>
+      <w:r>
+        <w:rPr>
+          <w:rFonts w:eastAsia="Times New Roman"/>
+          <w:bCs w:val="0"/>
+          <w:color w:val="auto"/>
+          <w:sz w:val="24"/>
+          <w:szCs w:val="20"/>
+          <w:lang w:val="en-US" w:eastAsia="zh-CN"/>
+        </w:rPr>
+        <w:t>escolares</w:t>
+      </w:r>
+      <w:proofErr w:type="spellEnd"/>
+      <w:r>
+        <w:rPr>
+          <w:rFonts w:eastAsia="Times New Roman"/>
+          <w:bCs w:val="0"/>
+          <w:color w:val="auto"/>
+          <w:sz w:val="24"/>
+          <w:szCs w:val="20"/>
+          <w:lang w:val="en-US" w:eastAsia="zh-CN"/>
+        </w:rPr>
+        <w:t>)</w:t>
       </w:r>
     </w:p>
     <w:p>
@@ -3499,8 +5591,17 @@
           <w:rFonts w:ascii="Times" w:hAnsi="Times" w:cs="Times"/>
           <w:color w:val="000000"/>
         </w:rPr>
-        <w:t>Conforme argumenta Augur</w:t>
-      </w:r>
+        <w:t xml:space="preserve">Conforme argumenta </w:t>
+      </w:r>
+      <w:proofErr w:type="spellStart"/>
+      <w:r>
+        <w:rPr>
+          <w:rFonts w:ascii="Times" w:hAnsi="Times" w:cs="Times"/>
+          <w:color w:val="000000"/>
+        </w:rPr>
+        <w:t>Augur</w:t>
+      </w:r>
+      <w:proofErr w:type="spellEnd"/>
       <w:r>
         <w:rPr>
           <w:rFonts w:ascii="Times" w:hAnsi="Times" w:cs="Times"/>
@@ -3534,7 +5635,55 @@
           <w:rFonts w:ascii="Times" w:hAnsi="Times" w:cs="Times"/>
           <w:color w:val="000000"/>
         </w:rPr>
-        <w:t xml:space="preserve"> a educação não se resume às aulas. Há um grande espaço de tempo destinado à avaliação, preparação de aulas e construção do perfil dos alunos. A IoT possibilita a automatização de grande parte dessas tarefas. Os alunos podem colher informações de espécimes de ambiente selvagem, cadernos podem ser digitalizados e avaliados sem o intermédio direto do educador. Embora pareça uma visão futurista da aplicação da IoT em ambiente educacional, esta ainda é simplória considerando que seu uso depende da criatividade dos educadores e da disponibilidade de infraestrutura adequada.</w:t>
+        <w:t xml:space="preserve"> a educação não se resume às aulas. Há um grande espaço de tempo destinado à avaliação, preparação de aulas e construção do perfil dos alunos. A </w:t>
+      </w:r>
+      <w:proofErr w:type="spellStart"/>
+      <w:r>
+        <w:rPr>
+          <w:rFonts w:ascii="Times" w:hAnsi="Times" w:cs="Times"/>
+          <w:color w:val="000000"/>
+        </w:rPr>
+        <w:t>IoT</w:t>
+      </w:r>
+      <w:proofErr w:type="spellEnd"/>
+      <w:r>
+        <w:rPr>
+          <w:rFonts w:ascii="Times" w:hAnsi="Times" w:cs="Times"/>
+          <w:color w:val="000000"/>
+        </w:rPr>
+        <w:t xml:space="preserve"> possibilita a automatização de grande parte dessas tarefas. Os alunos podem colher informações de espécimes de ambiente selvagem, cadernos podem ser digitalizados e avaliados sem o intermédio direto do educador. Embora pareça uma visão futurista da aplicação da </w:t>
+      </w:r>
+      <w:proofErr w:type="spellStart"/>
+      <w:r>
+        <w:rPr>
+          <w:rFonts w:ascii="Times" w:hAnsi="Times" w:cs="Times"/>
+          <w:color w:val="000000"/>
+        </w:rPr>
+        <w:t>IoT</w:t>
+      </w:r>
+      <w:proofErr w:type="spellEnd"/>
+      <w:r>
+        <w:rPr>
+          <w:rFonts w:ascii="Times" w:hAnsi="Times" w:cs="Times"/>
+          <w:color w:val="000000"/>
+        </w:rPr>
+        <w:t xml:space="preserve"> em ambiente educacional, </w:t>
+      </w:r>
+      <w:proofErr w:type="spellStart"/>
+      <w:r>
+        <w:rPr>
+          <w:rFonts w:ascii="Times" w:hAnsi="Times" w:cs="Times"/>
+          <w:color w:val="000000"/>
+        </w:rPr>
+        <w:t>esta</w:t>
+      </w:r>
+      <w:proofErr w:type="spellEnd"/>
+      <w:r>
+        <w:rPr>
+          <w:rFonts w:ascii="Times" w:hAnsi="Times" w:cs="Times"/>
+          <w:color w:val="000000"/>
+        </w:rPr>
+        <w:t xml:space="preserve"> ainda é simplória considerando que seu uso depende da criatividade dos educadores e da disponibilidade de infraestrutura adequada.</w:t>
       </w:r>
     </w:p>
     <w:p>
@@ -3629,6 +5778,7 @@
         </w:rPr>
         <w:t xml:space="preserve"> </w:t>
       </w:r>
+      <w:proofErr w:type="spellStart"/>
       <w:r>
         <w:rPr>
           <w:rFonts w:eastAsia="Times New Roman"/>
@@ -3641,6 +5791,7 @@
         </w:rPr>
         <w:t>IoT</w:t>
       </w:r>
+      <w:proofErr w:type="spellEnd"/>
       <w:r>
         <w:rPr>
           <w:rFonts w:eastAsia="Times New Roman"/>
@@ -3733,7 +5884,151 @@
           <w:szCs w:val="20"/>
           <w:lang w:val="en-US" w:eastAsia="zh-CN"/>
         </w:rPr>
-        <w:t>(A Escola Conectada: Como a IoT Impactará na Educação).</w:t>
+        <w:t xml:space="preserve">(A Escola </w:t>
+      </w:r>
+      <w:proofErr w:type="spellStart"/>
+      <w:r>
+        <w:rPr>
+          <w:rFonts w:eastAsia="Times New Roman"/>
+          <w:bCs w:val="0"/>
+          <w:color w:val="auto"/>
+          <w:sz w:val="24"/>
+          <w:szCs w:val="20"/>
+          <w:lang w:val="en-US" w:eastAsia="zh-CN"/>
+        </w:rPr>
+        <w:t>Conectada</w:t>
+      </w:r>
+      <w:proofErr w:type="spellEnd"/>
+      <w:r>
+        <w:rPr>
+          <w:rFonts w:eastAsia="Times New Roman"/>
+          <w:bCs w:val="0"/>
+          <w:color w:val="auto"/>
+          <w:sz w:val="24"/>
+          <w:szCs w:val="20"/>
+          <w:lang w:val="en-US" w:eastAsia="zh-CN"/>
+        </w:rPr>
+        <w:t xml:space="preserve">: Como </w:t>
+      </w:r>
+      <w:proofErr w:type="gramStart"/>
+      <w:r>
+        <w:rPr>
+          <w:rFonts w:eastAsia="Times New Roman"/>
+          <w:bCs w:val="0"/>
+          <w:color w:val="auto"/>
+          <w:sz w:val="24"/>
+          <w:szCs w:val="20"/>
+          <w:lang w:val="en-US" w:eastAsia="zh-CN"/>
+        </w:rPr>
+        <w:t>a</w:t>
+      </w:r>
+      <w:proofErr w:type="gramEnd"/>
+      <w:r>
+        <w:rPr>
+          <w:rFonts w:eastAsia="Times New Roman"/>
+          <w:bCs w:val="0"/>
+          <w:color w:val="auto"/>
+          <w:sz w:val="24"/>
+          <w:szCs w:val="20"/>
+          <w:lang w:val="en-US" w:eastAsia="zh-CN"/>
+        </w:rPr>
+        <w:t xml:space="preserve"> </w:t>
+      </w:r>
+      <w:proofErr w:type="spellStart"/>
+      <w:r>
+        <w:rPr>
+          <w:rFonts w:eastAsia="Times New Roman"/>
+          <w:bCs w:val="0"/>
+          <w:color w:val="auto"/>
+          <w:sz w:val="24"/>
+          <w:szCs w:val="20"/>
+          <w:lang w:val="en-US" w:eastAsia="zh-CN"/>
+        </w:rPr>
+        <w:t>IoT</w:t>
+      </w:r>
+      <w:proofErr w:type="spellEnd"/>
+      <w:r>
+        <w:rPr>
+          <w:rFonts w:eastAsia="Times New Roman"/>
+          <w:bCs w:val="0"/>
+          <w:color w:val="auto"/>
+          <w:sz w:val="24"/>
+          <w:szCs w:val="20"/>
+          <w:lang w:val="en-US" w:eastAsia="zh-CN"/>
+        </w:rPr>
+        <w:t xml:space="preserve"> </w:t>
+      </w:r>
+      <w:proofErr w:type="spellStart"/>
+      <w:r>
+        <w:rPr>
+          <w:rFonts w:eastAsia="Times New Roman"/>
+          <w:bCs w:val="0"/>
+          <w:color w:val="auto"/>
+          <w:sz w:val="24"/>
+          <w:szCs w:val="20"/>
+          <w:lang w:val="en-US" w:eastAsia="zh-CN"/>
+        </w:rPr>
+        <w:t>Impactará</w:t>
+      </w:r>
+      <w:proofErr w:type="spellEnd"/>
+      <w:r>
+        <w:rPr>
+          <w:rFonts w:eastAsia="Times New Roman"/>
+          <w:bCs w:val="0"/>
+          <w:color w:val="auto"/>
+          <w:sz w:val="24"/>
+          <w:szCs w:val="20"/>
+          <w:lang w:val="en-US" w:eastAsia="zh-CN"/>
+        </w:rPr>
+        <w:t xml:space="preserve"> </w:t>
+      </w:r>
+      <w:proofErr w:type="spellStart"/>
+      <w:r>
+        <w:rPr>
+          <w:rFonts w:eastAsia="Times New Roman"/>
+          <w:bCs w:val="0"/>
+          <w:color w:val="auto"/>
+          <w:sz w:val="24"/>
+          <w:szCs w:val="20"/>
+          <w:lang w:val="en-US" w:eastAsia="zh-CN"/>
+        </w:rPr>
+        <w:t>na</w:t>
+      </w:r>
+      <w:proofErr w:type="spellEnd"/>
+      <w:r>
+        <w:rPr>
+          <w:rFonts w:eastAsia="Times New Roman"/>
+          <w:bCs w:val="0"/>
+          <w:color w:val="auto"/>
+          <w:sz w:val="24"/>
+          <w:szCs w:val="20"/>
+          <w:lang w:val="en-US" w:eastAsia="zh-CN"/>
+        </w:rPr>
+        <w:t xml:space="preserve"> </w:t>
+      </w:r>
+      <w:proofErr w:type="spellStart"/>
+      <w:r>
+        <w:rPr>
+          <w:rFonts w:eastAsia="Times New Roman"/>
+          <w:bCs w:val="0"/>
+          <w:color w:val="auto"/>
+          <w:sz w:val="24"/>
+          <w:szCs w:val="20"/>
+          <w:lang w:val="en-US" w:eastAsia="zh-CN"/>
+        </w:rPr>
+        <w:t>Educação</w:t>
+      </w:r>
+      <w:proofErr w:type="spellEnd"/>
+      <w:r>
+        <w:rPr>
+          <w:rFonts w:eastAsia="Times New Roman"/>
+          <w:bCs w:val="0"/>
+          <w:color w:val="auto"/>
+          <w:sz w:val="24"/>
+          <w:szCs w:val="20"/>
+          <w:lang w:val="en-US" w:eastAsia="zh-CN"/>
+        </w:rPr>
+        <w:t>).</w:t>
       </w:r>
     </w:p>
     <w:p>
@@ -3751,7 +6046,23 @@
           <w:rFonts w:ascii="Times" w:hAnsi="Times" w:cs="Times"/>
           <w:color w:val="000000"/>
         </w:rPr>
-        <w:t>Segundo Cajide [</w:t>
+        <w:t xml:space="preserve">Segundo </w:t>
+      </w:r>
+      <w:proofErr w:type="spellStart"/>
+      <w:r>
+        <w:rPr>
+          <w:rFonts w:ascii="Times" w:hAnsi="Times" w:cs="Times"/>
+          <w:color w:val="000000"/>
+        </w:rPr>
+        <w:t>Cajide</w:t>
+      </w:r>
+      <w:proofErr w:type="spellEnd"/>
+      <w:r>
+        <w:rPr>
+          <w:rFonts w:ascii="Times" w:hAnsi="Times" w:cs="Times"/>
+          <w:color w:val="000000"/>
+        </w:rPr>
+        <w:t xml:space="preserve"> [</w:t>
       </w:r>
       <w:r>
         <w:rPr>
@@ -3772,7 +6083,23 @@
           <w:rFonts w:ascii="Times" w:hAnsi="Times" w:cs="Times"/>
           <w:color w:val="000000"/>
         </w:rPr>
-        <w:t xml:space="preserve"> o uso de IoT na educação </w:t>
+        <w:t xml:space="preserve"> o uso de </w:t>
+      </w:r>
+      <w:proofErr w:type="spellStart"/>
+      <w:r>
+        <w:rPr>
+          <w:rFonts w:ascii="Times" w:hAnsi="Times" w:cs="Times"/>
+          <w:color w:val="000000"/>
+        </w:rPr>
+        <w:t>IoT</w:t>
+      </w:r>
+      <w:proofErr w:type="spellEnd"/>
+      <w:r>
+        <w:rPr>
+          <w:rFonts w:ascii="Times" w:hAnsi="Times" w:cs="Times"/>
+          <w:color w:val="000000"/>
+        </w:rPr>
+        <w:t xml:space="preserve"> na educação </w:t>
       </w:r>
       <w:r>
         <w:rPr>
@@ -3814,15 +6141,7 @@
           <w:rFonts w:ascii="Times" w:hAnsi="Times" w:cs="Times"/>
           <w:color w:val="000000"/>
         </w:rPr>
-        <w:t xml:space="preserve"> os professores poderão executar seu trabalho. Ferramentas com funções simples em conectividade </w:t>
-      </w:r>
-      <w:r>
-        <w:rPr>
-          <w:rFonts w:ascii="Times" w:hAnsi="Times" w:cs="Times"/>
-          <w:color w:val="000000"/>
-        </w:rPr>
-        <w:lastRenderedPageBreak/>
-        <w:t>incrementarão os métodos de estudos de estudantes e a comunicação entre professores e pais não depen</w:t>
+        <w:t xml:space="preserve"> os professores poderão executar seu trabalho. Ferramentas com funções simples em conectividade incrementarão os métodos de estudos de estudantes e a comunicação entre professores e pais não depen</w:t>
       </w:r>
       <w:r>
         <w:rPr>
@@ -3848,6 +6167,7 @@
           <w:rFonts w:ascii="Times" w:hAnsi="Times" w:cs="Times"/>
           <w:color w:val="000000"/>
         </w:rPr>
+        <w:lastRenderedPageBreak/>
         <w:t>Com base na fundamentação teórica realizada e no levantamento de trabalhos relacionados foi proposta a plataforma descrita na próxima seção.</w:t>
       </w:r>
     </w:p>
@@ -3884,8 +6204,9 @@
           <w:szCs w:val="20"/>
           <w:lang w:val="en-US" w:eastAsia="zh-CN"/>
         </w:rPr>
-        <w:t>4. Proposta</w:t>
-      </w:r>
+        <w:t xml:space="preserve">4. </w:t>
+      </w:r>
+      <w:proofErr w:type="spellStart"/>
       <w:r>
         <w:rPr>
           <w:rFonts w:eastAsia="Times New Roman"/>
@@ -3896,8 +6217,35 @@
           <w:szCs w:val="20"/>
           <w:lang w:val="en-US" w:eastAsia="zh-CN"/>
         </w:rPr>
-        <w:t xml:space="preserve"> Metodológica</w:t>
-      </w:r>
+        <w:t>Proposta</w:t>
+      </w:r>
+      <w:proofErr w:type="spellEnd"/>
+      <w:r>
+        <w:rPr>
+          <w:rFonts w:eastAsia="Times New Roman"/>
+          <w:bCs w:val="0"/>
+          <w:color w:val="auto"/>
+          <w:kern w:val="1"/>
+          <w:sz w:val="26"/>
+          <w:szCs w:val="20"/>
+          <w:lang w:val="en-US" w:eastAsia="zh-CN"/>
+        </w:rPr>
+        <w:t xml:space="preserve"> </w:t>
+      </w:r>
+      <w:proofErr w:type="spellStart"/>
+      <w:r>
+        <w:rPr>
+          <w:rFonts w:eastAsia="Times New Roman"/>
+          <w:bCs w:val="0"/>
+          <w:color w:val="auto"/>
+          <w:kern w:val="1"/>
+          <w:sz w:val="26"/>
+          <w:szCs w:val="20"/>
+          <w:lang w:val="en-US" w:eastAsia="zh-CN"/>
+        </w:rPr>
+        <w:t>Metodológica</w:t>
+      </w:r>
+      <w:proofErr w:type="spellEnd"/>
     </w:p>
     <w:p>
       <w:pPr>
@@ -3958,6 +6306,7 @@
         </w:rPr>
         <w:t xml:space="preserve">4.1 </w:t>
       </w:r>
+      <w:proofErr w:type="spellStart"/>
       <w:r>
         <w:rPr>
           <w:rFonts w:eastAsia="Times New Roman"/>
@@ -3967,8 +6316,9 @@
           <w:szCs w:val="20"/>
           <w:lang w:val="en-US" w:eastAsia="zh-CN"/>
         </w:rPr>
-        <w:t xml:space="preserve">Levantamento </w:t>
-      </w:r>
+        <w:t>Levantamento</w:t>
+      </w:r>
+      <w:proofErr w:type="spellEnd"/>
       <w:r>
         <w:rPr>
           <w:rFonts w:eastAsia="Times New Roman"/>
@@ -3978,7 +6328,7 @@
           <w:szCs w:val="20"/>
           <w:lang w:val="en-US" w:eastAsia="zh-CN"/>
         </w:rPr>
-        <w:t>e</w:t>
+        <w:t xml:space="preserve"> </w:t>
       </w:r>
       <w:r>
         <w:rPr>
@@ -3989,7 +6339,7 @@
           <w:szCs w:val="20"/>
           <w:lang w:val="en-US" w:eastAsia="zh-CN"/>
         </w:rPr>
-        <w:t xml:space="preserve"> Análise </w:t>
+        <w:t>e</w:t>
       </w:r>
       <w:r>
         <w:rPr>
@@ -4000,8 +6350,9 @@
           <w:szCs w:val="20"/>
           <w:lang w:val="en-US" w:eastAsia="zh-CN"/>
         </w:rPr>
-        <w:t>d</w:t>
-      </w:r>
+        <w:t xml:space="preserve"> </w:t>
+      </w:r>
+      <w:proofErr w:type="spellStart"/>
       <w:r>
         <w:rPr>
           <w:rFonts w:eastAsia="Times New Roman"/>
@@ -4011,8 +6362,55 @@
           <w:szCs w:val="20"/>
           <w:lang w:val="en-US" w:eastAsia="zh-CN"/>
         </w:rPr>
-        <w:t>os Requisitos</w:t>
-      </w:r>
+        <w:t>Análise</w:t>
+      </w:r>
+      <w:proofErr w:type="spellEnd"/>
+      <w:r>
+        <w:rPr>
+          <w:rFonts w:eastAsia="Times New Roman"/>
+          <w:bCs w:val="0"/>
+          <w:color w:val="auto"/>
+          <w:sz w:val="24"/>
+          <w:szCs w:val="20"/>
+          <w:lang w:val="en-US" w:eastAsia="zh-CN"/>
+        </w:rPr>
+        <w:t xml:space="preserve"> </w:t>
+      </w:r>
+      <w:r>
+        <w:rPr>
+          <w:rFonts w:eastAsia="Times New Roman"/>
+          <w:bCs w:val="0"/>
+          <w:color w:val="auto"/>
+          <w:sz w:val="24"/>
+          <w:szCs w:val="20"/>
+          <w:lang w:val="en-US" w:eastAsia="zh-CN"/>
+        </w:rPr>
+        <w:t>d</w:t>
+      </w:r>
+      <w:r>
+        <w:rPr>
+          <w:rFonts w:eastAsia="Times New Roman"/>
+          <w:bCs w:val="0"/>
+          <w:color w:val="auto"/>
+          <w:sz w:val="24"/>
+          <w:szCs w:val="20"/>
+          <w:lang w:val="en-US" w:eastAsia="zh-CN"/>
+        </w:rPr>
+        <w:t xml:space="preserve">os </w:t>
+      </w:r>
+      <w:proofErr w:type="spellStart"/>
+      <w:r>
+        <w:rPr>
+          <w:rFonts w:eastAsia="Times New Roman"/>
+          <w:bCs w:val="0"/>
+          <w:color w:val="auto"/>
+          <w:sz w:val="24"/>
+          <w:szCs w:val="20"/>
+          <w:lang w:val="en-US" w:eastAsia="zh-CN"/>
+        </w:rPr>
+        <w:t>Requisitos</w:t>
+      </w:r>
+      <w:proofErr w:type="spellEnd"/>
     </w:p>
     <w:p>
       <w:pPr>
@@ -4031,7 +6429,15 @@
         <w:t>Para realizar o levantamento dos requisitos foi necessário analisar o</w:t>
       </w:r>
       <w:r>
-        <w:t xml:space="preserve"> funcionamento dos objetos IoT.</w:t>
+        <w:t xml:space="preserve"> funcionamento dos objetos </w:t>
+      </w:r>
+      <w:proofErr w:type="spellStart"/>
+      <w:r>
+        <w:t>IoT</w:t>
+      </w:r>
+      <w:proofErr w:type="spellEnd"/>
+      <w:r>
+        <w:t>.</w:t>
       </w:r>
     </w:p>
     <w:p>
@@ -4595,12 +7001,12 @@
                 <mc:Fallback>
                   <w:pict>
                     <v:group id="Group 12" o:spid="_x0000_s1026" style="position:absolute;left:0;text-align:left;margin-left:19.25pt;margin-top:2.75pt;width:211.25pt;height:77.1pt;z-index:251666432" coordorigin="3865,10208" coordsize="4225,1542" o:gfxdata="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">
-                      <v:group id="Group 10" o:spid="_x0000_s1027" style="position:absolute;left:3865;top:10208;width:1688;height:1452" coordorigin="3865,10208" coordsize="1688,1452" o:gfxdata="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">
+                      <v:group id="Group 10" o:spid="_x0000_s1027" style="position:absolute;left:3865;top:10208;width:1688;height:1452" coordorigin="3865,10208" coordsize="1688,1452" o:gfxdata="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">
                         <v:shapetype id="_x0000_t202" coordsize="21600,21600" o:spt="202" path="m,l,21600r21600,l21600,xe">
                           <v:stroke joinstyle="miter"/>
                           <v:path gradientshapeok="t" o:connecttype="rect"/>
                         </v:shapetype>
-                        <v:shape id="Text Box 2" o:spid="_x0000_s1028" type="#_x0000_t202" style="position:absolute;left:3865;top:11101;width:600;height:300;visibility:visible;mso-wrap-style:square;v-text-anchor:top" o:gfxdata="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" fillcolor="#548dd4 [1951]">
+                        <v:shape id="Text Box 2" o:spid="_x0000_s1028" type="#_x0000_t202" style="position:absolute;left:3865;top:11101;width:600;height:300;visibility:visible;mso-wrap-style:square;v-text-anchor:top" o:gfxdata="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" fillcolor="#548dd4 [1951]">
                           <v:textbox>
                             <w:txbxContent>
                               <w:p>
@@ -4636,7 +7042,7 @@
                             </w:txbxContent>
                           </v:textbox>
                         </v:shape>
-                        <v:shape id="Text Box 3" o:spid="_x0000_s1029" type="#_x0000_t202" style="position:absolute;left:5035;top:10739;width:220;height:300;visibility:visible;mso-wrap-style:square;v-text-anchor:top" o:gfxdata="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" fillcolor="#4f81bd [3204]">
+                        <v:shape id="Text Box 3" o:spid="_x0000_s1029" type="#_x0000_t202" style="position:absolute;left:5035;top:10739;width:220;height:300;visibility:visible;mso-wrap-style:square;v-text-anchor:top" o:gfxdata="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" fillcolor="#4f81bd [3204]">
                           <v:textbox>
                             <w:txbxContent>
                               <w:p>
@@ -4659,7 +7065,7 @@
                             </w:txbxContent>
                           </v:textbox>
                         </v:shape>
-                        <v:shape id="Text Box 4" o:spid="_x0000_s1030" type="#_x0000_t202" style="position:absolute;left:5035;top:11191;width:220;height:300;visibility:visible;mso-wrap-style:square;v-text-anchor:top" o:gfxdata="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" fillcolor="#dbe5f1 [660]">
+                        <v:shape id="Text Box 4" o:spid="_x0000_s1030" type="#_x0000_t202" style="position:absolute;left:5035;top:11191;width:220;height:300;visibility:visible;mso-wrap-style:square;v-text-anchor:top" o:gfxdata="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" fillcolor="#dbe5f1 [660]">
                           <v:textbox>
                             <w:txbxContent>
                               <w:p>
@@ -4682,7 +7088,7 @@
                             </w:txbxContent>
                           </v:textbox>
                         </v:shape>
-                        <v:shape id="Text Box 5" o:spid="_x0000_s1031" type="#_x0000_t202" alt="Diagonal para baixo larga" style="position:absolute;left:5035;top:10208;width:220;height:300;visibility:visible;mso-wrap-style:square;v-text-anchor:top" o:gfxdata="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" fillcolor="#4f81bd [3204]">
+                        <v:shape id="Text Box 5" o:spid="_x0000_s1031" type="#_x0000_t202" alt="Diagonal para baixo larga" style="position:absolute;left:5035;top:10208;width:220;height:300;visibility:visible;mso-wrap-style:square;v-text-anchor:top" o:gfxdata="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" fillcolor="#4f81bd [3204]">
                           <v:fill r:id="rId10" o:title="" type="pattern"/>
                           <v:textbox>
                             <w:txbxContent>
@@ -4727,10 +7133,10 @@
                             <v:h position="bottomRight,#1" yrange="@9,@10"/>
                           </v:handles>
                         </v:shapetype>
-                        <v:shape id="AutoShape 6" o:spid="_x0000_s1032" type="#_x0000_t88" style="position:absolute;left:5410;top:10208;width:143;height:1452;visibility:visible;mso-wrap-style:square;v-text-anchor:top" o:gfxdata="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" strokecolor="#4f81bd [3204]"/>
+                        <v:shape id="AutoShape 6" o:spid="_x0000_s1032" type="#_x0000_t88" style="position:absolute;left:5410;top:10208;width:143;height:1452;visibility:visible;mso-wrap-style:square;v-text-anchor:top" o:gfxdata="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" strokecolor="#4f81bd [3204]"/>
                       </v:group>
-                      <v:group id="Group 11" o:spid="_x0000_s1033" style="position:absolute;left:6580;top:10440;width:1510;height:1310" coordorigin="6580,10440" coordsize="1510,1310" o:gfxdata="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">
-                        <v:shape id="Text Box 8" o:spid="_x0000_s1034" type="#_x0000_t202" style="position:absolute;left:6580;top:10440;width:580;height:1290;visibility:visible;mso-wrap-style:square;v-text-anchor:top" o:gfxdata="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" filled="f" stroked="f">
+                      <v:group id="Group 11" o:spid="_x0000_s1033" style="position:absolute;left:6580;top:10440;width:1510;height:1310" coordorigin="6580,10440" coordsize="1510,1310" o:gfxdata="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">
+                        <v:shape id="Text Box 8" o:spid="_x0000_s1034" type="#_x0000_t202" style="position:absolute;left:6580;top:10440;width:580;height:1290;visibility:visible;mso-wrap-style:square;v-text-anchor:top" o:gfxdata="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" filled="f" stroked="f">
                           <v:textbox>
                             <w:txbxContent>
                               <w:p>
@@ -4755,7 +7161,7 @@
                             </w:txbxContent>
                           </v:textbox>
                         </v:shape>
-                        <v:shape id="Text Box 9" o:spid="_x0000_s1035" type="#_x0000_t202" style="position:absolute;left:7510;top:10460;width:580;height:1290;visibility:visible;mso-wrap-style:square;v-text-anchor:top" o:gfxdata="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" filled="f" stroked="f">
+                        <v:shape id="Text Box 9" o:spid="_x0000_s1035" type="#_x0000_t202" style="position:absolute;left:7510;top:10460;width:580;height:1290;visibility:visible;mso-wrap-style:square;v-text-anchor:top" o:gfxdata="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" filled="f" stroked="f">
                           <v:textbox>
                             <w:txbxContent>
                               <w:p>
@@ -4987,6 +7393,7 @@
           <w:lang w:val="en-US" w:eastAsia="zh-CN"/>
         </w:rPr>
       </w:pPr>
+      <w:proofErr w:type="spellStart"/>
       <w:r>
         <w:rPr>
           <w:rFonts w:ascii="Helvetica" w:eastAsia="Times New Roman" w:hAnsi="Helvetica" w:cs="Helvetica"/>
@@ -4999,8 +7406,9 @@
           <w:szCs w:val="20"/>
           <w:lang w:val="en-US" w:eastAsia="zh-CN"/>
         </w:rPr>
-        <w:t xml:space="preserve">Figura </w:t>
-      </w:r>
+        <w:t>Figura</w:t>
+      </w:r>
+      <w:proofErr w:type="spellEnd"/>
       <w:r>
         <w:rPr>
           <w:rFonts w:ascii="Helvetica" w:eastAsia="Times New Roman" w:hAnsi="Helvetica" w:cs="Helvetica"/>
@@ -5013,7 +7421,7 @@
           <w:szCs w:val="20"/>
           <w:lang w:val="en-US" w:eastAsia="zh-CN"/>
         </w:rPr>
-        <w:fldChar w:fldCharType="begin"/>
+        <w:t xml:space="preserve"> </w:t>
       </w:r>
       <w:r>
         <w:rPr>
@@ -5027,7 +7435,7 @@
           <w:szCs w:val="20"/>
           <w:lang w:val="en-US" w:eastAsia="zh-CN"/>
         </w:rPr>
-        <w:instrText xml:space="preserve"> SEQ Figure \* ARABIC </w:instrText>
+        <w:fldChar w:fldCharType="begin"/>
       </w:r>
       <w:r>
         <w:rPr>
@@ -5041,7 +7449,7 @@
           <w:szCs w:val="20"/>
           <w:lang w:val="en-US" w:eastAsia="zh-CN"/>
         </w:rPr>
-        <w:fldChar w:fldCharType="separate"/>
+        <w:instrText xml:space="preserve"> SEQ Figure \* ARABIC </w:instrText>
       </w:r>
       <w:r>
         <w:rPr>
@@ -5055,7 +7463,7 @@
           <w:szCs w:val="20"/>
           <w:lang w:val="en-US" w:eastAsia="zh-CN"/>
         </w:rPr>
-        <w:t>1</w:t>
+        <w:fldChar w:fldCharType="separate"/>
       </w:r>
       <w:r>
         <w:rPr>
@@ -5069,7 +7477,7 @@
           <w:szCs w:val="20"/>
           <w:lang w:val="en-US" w:eastAsia="zh-CN"/>
         </w:rPr>
-        <w:fldChar w:fldCharType="end"/>
+        <w:t>1</w:t>
       </w:r>
       <w:r>
         <w:rPr>
@@ -5083,15 +7491,113 @@
           <w:szCs w:val="20"/>
           <w:lang w:val="en-US" w:eastAsia="zh-CN"/>
         </w:rPr>
-        <w:t>. Representação de um Objeto IoT</w:t>
-      </w:r>
+        <w:fldChar w:fldCharType="end"/>
+      </w:r>
+      <w:r>
+        <w:rPr>
+          <w:rFonts w:ascii="Helvetica" w:eastAsia="Times New Roman" w:hAnsi="Helvetica" w:cs="Helvetica"/>
+          <w:b/>
+          <w:bCs/>
+          <w:i w:val="0"/>
+          <w:iCs w:val="0"/>
+          <w:color w:val="auto"/>
+          <w:sz w:val="20"/>
+          <w:szCs w:val="20"/>
+          <w:lang w:val="en-US" w:eastAsia="zh-CN"/>
+        </w:rPr>
+        <w:t xml:space="preserve">. </w:t>
+      </w:r>
+      <w:proofErr w:type="spellStart"/>
+      <w:r>
+        <w:rPr>
+          <w:rFonts w:ascii="Helvetica" w:eastAsia="Times New Roman" w:hAnsi="Helvetica" w:cs="Helvetica"/>
+          <w:b/>
+          <w:bCs/>
+          <w:i w:val="0"/>
+          <w:iCs w:val="0"/>
+          <w:color w:val="auto"/>
+          <w:sz w:val="20"/>
+          <w:szCs w:val="20"/>
+          <w:lang w:val="en-US" w:eastAsia="zh-CN"/>
+        </w:rPr>
+        <w:t>Representação</w:t>
+      </w:r>
+      <w:proofErr w:type="spellEnd"/>
+      <w:r>
+        <w:rPr>
+          <w:rFonts w:ascii="Helvetica" w:eastAsia="Times New Roman" w:hAnsi="Helvetica" w:cs="Helvetica"/>
+          <w:b/>
+          <w:bCs/>
+          <w:i w:val="0"/>
+          <w:iCs w:val="0"/>
+          <w:color w:val="auto"/>
+          <w:sz w:val="20"/>
+          <w:szCs w:val="20"/>
+          <w:lang w:val="en-US" w:eastAsia="zh-CN"/>
+        </w:rPr>
+        <w:t xml:space="preserve"> de um </w:t>
+      </w:r>
+      <w:proofErr w:type="spellStart"/>
+      <w:r>
+        <w:rPr>
+          <w:rFonts w:ascii="Helvetica" w:eastAsia="Times New Roman" w:hAnsi="Helvetica" w:cs="Helvetica"/>
+          <w:b/>
+          <w:bCs/>
+          <w:i w:val="0"/>
+          <w:iCs w:val="0"/>
+          <w:color w:val="auto"/>
+          <w:sz w:val="20"/>
+          <w:szCs w:val="20"/>
+          <w:lang w:val="en-US" w:eastAsia="zh-CN"/>
+        </w:rPr>
+        <w:t>Objeto</w:t>
+      </w:r>
+      <w:proofErr w:type="spellEnd"/>
+      <w:r>
+        <w:rPr>
+          <w:rFonts w:ascii="Helvetica" w:eastAsia="Times New Roman" w:hAnsi="Helvetica" w:cs="Helvetica"/>
+          <w:b/>
+          <w:bCs/>
+          <w:i w:val="0"/>
+          <w:iCs w:val="0"/>
+          <w:color w:val="auto"/>
+          <w:sz w:val="20"/>
+          <w:szCs w:val="20"/>
+          <w:lang w:val="en-US" w:eastAsia="zh-CN"/>
+        </w:rPr>
+        <w:t xml:space="preserve"> </w:t>
+      </w:r>
+      <w:proofErr w:type="spellStart"/>
+      <w:r>
+        <w:rPr>
+          <w:rFonts w:ascii="Helvetica" w:eastAsia="Times New Roman" w:hAnsi="Helvetica" w:cs="Helvetica"/>
+          <w:b/>
+          <w:bCs/>
+          <w:i w:val="0"/>
+          <w:iCs w:val="0"/>
+          <w:color w:val="auto"/>
+          <w:sz w:val="20"/>
+          <w:szCs w:val="20"/>
+          <w:lang w:val="en-US" w:eastAsia="zh-CN"/>
+        </w:rPr>
+        <w:t>IoT</w:t>
+      </w:r>
+      <w:proofErr w:type="spellEnd"/>
     </w:p>
     <w:p>
       <w:r>
         <w:tab/>
       </w:r>
       <w:r>
-        <w:t xml:space="preserve">A partir dessa análise chegou-se a </w:t>
+        <w:t xml:space="preserve">A partir dessa análise chegou-se </w:t>
+      </w:r>
+      <w:proofErr w:type="spellStart"/>
+      <w:r>
+        <w:t>a</w:t>
+      </w:r>
+      <w:proofErr w:type="spellEnd"/>
+      <w:r>
+        <w:t xml:space="preserve"> </w:t>
       </w:r>
       <w:r>
         <w:rPr>
@@ -5112,67 +7618,52 @@
       </w:pPr>
       <w:r>
         <w:tab/>
-        <w:t xml:space="preserve">Para modelar os requisitos optou-se por utilizar o diagrama de casos (Figura 2) de uso de modo a tornar visível as funcionalidades que farão parte da plataforma. Basicamente, a partir do envio das informações por parte do objeto a plataforma deverá permitir: ao administrador cadastrar educadores e objetos IoT, de forma que os educadores possam realizar as funcionalidades de cadastrar Turma se deseja </w:t>
-      </w:r>
-      <w:r>
-        <w:lastRenderedPageBreak/>
-        <w:t>acompanhar o desenvolvimento de todos os estudantes de uma turma, cadastrar estudante para analisar as interações de um estudante específico e extrair relatórios e gráficos específicos, como esquematiza a Figura 2. Cabe observar que o usuário administrador pode utilizar o sistema como educador, tendo acesso a todas as funcionalidades disponibilizadas pelo sistema.</w:t>
+        <w:t xml:space="preserve">Para modelar os requisitos optou-se por utilizar o diagrama de casos (Figura 2) de uso de modo a tornar visível as funcionalidades que farão parte da plataforma. Basicamente, a partir do envio das informações por parte do objeto a plataforma deverá permitir: ao administrador cadastrar educadores e objetos </w:t>
+      </w:r>
+      <w:proofErr w:type="spellStart"/>
+      <w:r>
+        <w:t>IoT</w:t>
+      </w:r>
+      <w:proofErr w:type="spellEnd"/>
+      <w:r>
+        <w:t>, de forma que os educadores possam realizar as funcionalidades de cadastrar Turma se deseja acompanhar o desenvolvimento de todos os estudantes de uma turma, cadastrar estudante para analisar as interações de um estudante específico e extrair relatórios e gráficos específicos, como esquematiza a Figura 2. Cabe observar que o usuário administrador pode utilizar o sistema como educador, tendo acesso a todas as funcionalidades disponibilizadas pelo sistema.</w:t>
       </w:r>
     </w:p>
     <w:p>
       <w:pPr>
         <w:pStyle w:val="Normal1"/>
         <w:keepNext/>
+        <w:jc w:val="center"/>
       </w:pPr>
       <w:r>
         <w:rPr>
           <w:noProof/>
         </w:rPr>
-        <w:drawing>
-          <wp:inline distT="0" distB="0" distL="0" distR="0">
-            <wp:extent cx="5403850" cy="3538243"/>
-            <wp:effectExtent l="19050" t="0" r="6350" b="0"/>
-            <wp:docPr id="12" name="Imagem 3"/>
-            <wp:cNvGraphicFramePr>
-              <a:graphicFrameLocks xmlns:a="http://schemas.openxmlformats.org/drawingml/2006/main" noChangeAspect="1"/>
-            </wp:cNvGraphicFramePr>
-            <a:graphic xmlns:a="http://schemas.openxmlformats.org/drawingml/2006/main">
-              <a:graphicData uri="http://schemas.openxmlformats.org/drawingml/2006/picture">
-                <pic:pic xmlns:pic="http://schemas.openxmlformats.org/drawingml/2006/picture">
-                  <pic:nvPicPr>
-                    <pic:cNvPr id="0" name="Picture 3"/>
-                    <pic:cNvPicPr>
-                      <a:picLocks noChangeAspect="1" noChangeArrowheads="1"/>
-                    </pic:cNvPicPr>
-                  </pic:nvPicPr>
-                  <pic:blipFill>
-                    <a:blip r:embed="rId14"/>
-                    <a:srcRect b="5878"/>
-                    <a:stretch>
-                      <a:fillRect/>
-                    </a:stretch>
-                  </pic:blipFill>
-                  <pic:spPr bwMode="auto">
-                    <a:xfrm>
-                      <a:off x="0" y="0"/>
-                      <a:ext cx="5403850" cy="3538243"/>
-                    </a:xfrm>
-                    <a:prstGeom prst="rect">
-                      <a:avLst/>
-                    </a:prstGeom>
-                    <a:noFill/>
-                    <a:ln w="9525">
-                      <a:noFill/>
-                      <a:miter lim="800000"/>
-                      <a:headEnd/>
-                      <a:tailEnd/>
-                    </a:ln>
-                  </pic:spPr>
-                </pic:pic>
-              </a:graphicData>
-            </a:graphic>
-          </wp:inline>
-        </w:drawing>
+        <w:lastRenderedPageBreak/>
+        <w:pict>
+          <v:shapetype id="_x0000_t75" coordsize="21600,21600" o:spt="75" o:preferrelative="t" path="m@4@5l@4@11@9@11@9@5xe" filled="f" stroked="f">
+            <v:stroke joinstyle="miter"/>
+            <v:formulas>
+              <v:f eqn="if lineDrawn pixelLineWidth 0"/>
+              <v:f eqn="sum @0 1 0"/>
+              <v:f eqn="sum 0 0 @1"/>
+              <v:f eqn="prod @2 1 2"/>
+              <v:f eqn="prod @3 21600 pixelWidth"/>
+              <v:f eqn="prod @3 21600 pixelHeight"/>
+              <v:f eqn="sum @0 0 1"/>
+              <v:f eqn="prod @6 1 2"/>
+              <v:f eqn="prod @7 21600 pixelWidth"/>
+              <v:f eqn="sum @8 21600 0"/>
+              <v:f eqn="prod @7 21600 pixelHeight"/>
+              <v:f eqn="sum @10 21600 0"/>
+            </v:formulas>
+            <v:path o:extrusionok="f" gradientshapeok="t" o:connecttype="rect"/>
+            <o:lock v:ext="edit" aspectratio="t"/>
+          </v:shapetype>
+          <v:shape id="_x0000_i1025" type="#_x0000_t75" style="width:425.1pt;height:430.75pt">
+            <v:imagedata r:id="rId14" o:title="Diagrama de Caso de Uso 1.0"/>
+          </v:shape>
+        </w:pict>
       </w:r>
     </w:p>
     <w:p>
@@ -5280,6 +7771,7 @@
         </w:rPr>
         <w:t xml:space="preserve">4.3 </w:t>
       </w:r>
+      <w:proofErr w:type="spellStart"/>
       <w:r>
         <w:rPr>
           <w:rFonts w:eastAsia="Times New Roman"/>
@@ -5289,8 +7781,9 @@
           <w:szCs w:val="20"/>
           <w:lang w:val="en-US" w:eastAsia="zh-CN"/>
         </w:rPr>
-        <w:t xml:space="preserve">Análise </w:t>
-      </w:r>
+        <w:t>Análise</w:t>
+      </w:r>
+      <w:proofErr w:type="spellEnd"/>
       <w:r>
         <w:rPr>
           <w:rFonts w:eastAsia="Times New Roman"/>
@@ -5300,7 +7793,7 @@
           <w:szCs w:val="20"/>
           <w:lang w:val="en-US" w:eastAsia="zh-CN"/>
         </w:rPr>
-        <w:t>e</w:t>
+        <w:t xml:space="preserve"> </w:t>
       </w:r>
       <w:r>
         <w:rPr>
@@ -5311,8 +7804,32 @@
           <w:szCs w:val="20"/>
           <w:lang w:val="en-US" w:eastAsia="zh-CN"/>
         </w:rPr>
-        <w:t xml:space="preserve"> Projeto</w:t>
-      </w:r>
+        <w:t>e</w:t>
+      </w:r>
+      <w:r>
+        <w:rPr>
+          <w:rFonts w:eastAsia="Times New Roman"/>
+          <w:bCs w:val="0"/>
+          <w:color w:val="auto"/>
+          <w:sz w:val="24"/>
+          <w:szCs w:val="20"/>
+          <w:lang w:val="en-US" w:eastAsia="zh-CN"/>
+        </w:rPr>
+        <w:t xml:space="preserve"> </w:t>
+      </w:r>
+      <w:proofErr w:type="spellStart"/>
+      <w:r>
+        <w:rPr>
+          <w:rFonts w:eastAsia="Times New Roman"/>
+          <w:bCs w:val="0"/>
+          <w:color w:val="auto"/>
+          <w:sz w:val="24"/>
+          <w:szCs w:val="20"/>
+          <w:lang w:val="en-US" w:eastAsia="zh-CN"/>
+        </w:rPr>
+        <w:t>Projeto</w:t>
+      </w:r>
+      <w:proofErr w:type="spellEnd"/>
     </w:p>
     <w:p>
       <w:pPr>
@@ -5337,7 +7854,15 @@
         <w:t xml:space="preserve"> Gerenciador de Banco de Dados (SGBD) </w:t>
       </w:r>
       <w:r>
-        <w:t>que serão utilizados, os padrões de front-end ou d</w:t>
+        <w:t>que serão utilizados, os padrões de front-</w:t>
+      </w:r>
+      <w:proofErr w:type="spellStart"/>
+      <w:r>
+        <w:t>end</w:t>
+      </w:r>
+      <w:proofErr w:type="spellEnd"/>
+      <w:r>
+        <w:t xml:space="preserve"> ou d</w:t>
       </w:r>
       <w:r>
         <w:t>e interface gráfica</w:t>
@@ -5381,7 +7906,35 @@
         <w:rPr>
           <w:color w:val="auto"/>
         </w:rPr>
-        <w:t>. Através do Web Service os objetos IoT enviarão dados das interações com a identificação do estudante para tratamento no servidor. Para garantir a heterogeneidade das informações, será utilizada uma estrutura XML para o consumo de dados. Como os objetos IoT são diferentes e enviarão dados diversos será utilizado o SOAP sobre o protocolo HTTP, onde os dados enviados serão encapsulados com JSON.</w:t>
+        <w:t xml:space="preserve">. Através do Web Service os objetos </w:t>
+      </w:r>
+      <w:proofErr w:type="spellStart"/>
+      <w:r>
+        <w:rPr>
+          <w:color w:val="auto"/>
+        </w:rPr>
+        <w:t>IoT</w:t>
+      </w:r>
+      <w:proofErr w:type="spellEnd"/>
+      <w:r>
+        <w:rPr>
+          <w:color w:val="auto"/>
+        </w:rPr>
+        <w:t xml:space="preserve"> enviarão dados das interações com a identificação do estudante para tratamento no servidor. Para garantir a heterogeneidade das informações, será utilizada uma estrutura XML para o consumo de dados. Como os objetos </w:t>
+      </w:r>
+      <w:proofErr w:type="spellStart"/>
+      <w:r>
+        <w:rPr>
+          <w:color w:val="auto"/>
+        </w:rPr>
+        <w:t>IoT</w:t>
+      </w:r>
+      <w:proofErr w:type="spellEnd"/>
+      <w:r>
+        <w:rPr>
+          <w:color w:val="auto"/>
+        </w:rPr>
+        <w:t xml:space="preserve"> são diferentes e enviarão dados diversos será utilizado o SOAP sobre o protocolo HTTP, onde os dados enviados serão encapsulados com JSON.</w:t>
       </w:r>
     </w:p>
     <w:p>
@@ -5401,7 +7954,21 @@
         <w:rPr>
           <w:color w:val="auto"/>
         </w:rPr>
-        <w:t xml:space="preserve">Os dados obtidos pelos objetos IoT serão administrados de forma dinâmica. A solução escolhida para </w:t>
+        <w:t xml:space="preserve">Os dados obtidos pelos objetos </w:t>
+      </w:r>
+      <w:proofErr w:type="spellStart"/>
+      <w:r>
+        <w:rPr>
+          <w:color w:val="auto"/>
+        </w:rPr>
+        <w:t>IoT</w:t>
+      </w:r>
+      <w:proofErr w:type="spellEnd"/>
+      <w:r>
+        <w:rPr>
+          <w:color w:val="auto"/>
+        </w:rPr>
+        <w:t xml:space="preserve"> serão administrados de forma dinâmica. A solução escolhida para </w:t>
       </w:r>
       <w:r>
         <w:rPr>
@@ -5413,19 +7980,54 @@
         <w:rPr>
           <w:color w:val="auto"/>
         </w:rPr>
-        <w:t xml:space="preserve"> as relações de forma isolada foi definir uma base de dados para cada objeto IoT.</w:t>
-      </w:r>
-      <w:r>
-        <w:rPr>
-          <w:color w:val="auto"/>
-        </w:rPr>
-        <w:t xml:space="preserve"> </w:t>
-      </w:r>
-      <w:r>
-        <w:rPr>
-          <w:color w:val="auto"/>
-        </w:rPr>
-        <w:t xml:space="preserve">A administração das bases será realizada através da aplicação pelo servidor de também dinâmica. A aplicação se encarregará de criar a base de dados, suas relações e administrá-las conforme a estrutura de dados fornecida pelo objeto IoT em questão. Como a linguagem para o desenvolvimento do sistema será Java, o recurso para executar a persistência dessa forma será o uso de reflexão </w:t>
+        <w:t xml:space="preserve"> as relações de forma isolada foi definir uma base de </w:t>
+      </w:r>
+      <w:r>
+        <w:rPr>
+          <w:color w:val="auto"/>
+        </w:rPr>
+        <w:lastRenderedPageBreak/>
+        <w:t xml:space="preserve">dados para cada objeto </w:t>
+      </w:r>
+      <w:proofErr w:type="spellStart"/>
+      <w:r>
+        <w:rPr>
+          <w:color w:val="auto"/>
+        </w:rPr>
+        <w:t>IoT</w:t>
+      </w:r>
+      <w:proofErr w:type="spellEnd"/>
+      <w:r>
+        <w:rPr>
+          <w:color w:val="auto"/>
+        </w:rPr>
+        <w:t>.</w:t>
+      </w:r>
+      <w:r>
+        <w:rPr>
+          <w:color w:val="auto"/>
+        </w:rPr>
+        <w:t xml:space="preserve"> </w:t>
+      </w:r>
+      <w:r>
+        <w:rPr>
+          <w:color w:val="auto"/>
+        </w:rPr>
+        <w:t xml:space="preserve">A administração das bases será realizada através da aplicação pelo servidor de também dinâmica. A aplicação se encarregará de criar a base de dados, suas relações e administrá-las conforme a estrutura de dados fornecida pelo objeto </w:t>
+      </w:r>
+      <w:proofErr w:type="spellStart"/>
+      <w:r>
+        <w:rPr>
+          <w:color w:val="auto"/>
+        </w:rPr>
+        <w:t>IoT</w:t>
+      </w:r>
+      <w:proofErr w:type="spellEnd"/>
+      <w:r>
+        <w:rPr>
+          <w:color w:val="auto"/>
+        </w:rPr>
+        <w:t xml:space="preserve"> em questão. Como a linguagem para o desenvolvimento do sistema será Java, o recurso para executar a persistência dessa forma será o uso de reflexão </w:t>
       </w:r>
       <w:r>
         <w:rPr>
@@ -5449,14 +8051,7 @@
         <w:rPr>
           <w:color w:val="auto"/>
         </w:rPr>
-        <w:t xml:space="preserve">Através da reflexão, serão instanciadas classes, parâmetros e métodos </w:t>
-      </w:r>
-      <w:r>
-        <w:rPr>
-          <w:color w:val="auto"/>
-        </w:rPr>
-        <w:lastRenderedPageBreak/>
-        <w:t xml:space="preserve">através de variáveis </w:t>
+        <w:t xml:space="preserve">Através da reflexão, serão instanciadas classes, parâmetros e métodos através de variáveis </w:t>
       </w:r>
       <w:r>
         <w:rPr>
@@ -5468,7 +8063,21 @@
         <w:rPr>
           <w:color w:val="auto"/>
         </w:rPr>
-        <w:t>em tempo de execução, permitindo que o objeto (no código) seja manipulado conforme a identificação fornecida pelo objeto IoT ao transmitir dados para o Web Service.</w:t>
+        <w:t xml:space="preserve">em tempo de execução, permitindo que o objeto (no código) seja manipulado conforme a identificação fornecida pelo objeto </w:t>
+      </w:r>
+      <w:proofErr w:type="spellStart"/>
+      <w:r>
+        <w:rPr>
+          <w:color w:val="auto"/>
+        </w:rPr>
+        <w:t>IoT</w:t>
+      </w:r>
+      <w:proofErr w:type="spellEnd"/>
+      <w:r>
+        <w:rPr>
+          <w:color w:val="auto"/>
+        </w:rPr>
+        <w:t xml:space="preserve"> ao transmitir dados para o Web Service.</w:t>
       </w:r>
     </w:p>
     <w:p>
@@ -5522,6 +8131,7 @@
         </w:rPr>
         <w:t xml:space="preserve">4.4 </w:t>
       </w:r>
+      <w:proofErr w:type="spellStart"/>
       <w:r>
         <w:rPr>
           <w:rFonts w:eastAsia="Times New Roman"/>
@@ -5533,6 +8143,7 @@
         </w:rPr>
         <w:t>Implementação</w:t>
       </w:r>
+      <w:proofErr w:type="spellEnd"/>
     </w:p>
     <w:p>
       <w:pPr>
@@ -5593,7 +8204,21 @@
         <w:rPr>
           <w:color w:val="auto"/>
         </w:rPr>
-        <w:t>, assim como bibliotecas e APIs que facilitem o desenvolvimento e garantam qualidade ao mesmo.</w:t>
+        <w:t xml:space="preserve">, assim como bibliotecas e </w:t>
+      </w:r>
+      <w:proofErr w:type="spellStart"/>
+      <w:r>
+        <w:rPr>
+          <w:color w:val="auto"/>
+        </w:rPr>
+        <w:t>APIs</w:t>
+      </w:r>
+      <w:proofErr w:type="spellEnd"/>
+      <w:r>
+        <w:rPr>
+          <w:color w:val="auto"/>
+        </w:rPr>
+        <w:t xml:space="preserve"> que facilitem o desenvolvimento e garantam qualidade ao mesmo.</w:t>
       </w:r>
       <w:r>
         <w:rPr>
@@ -5641,8 +8266,48 @@
           <w:szCs w:val="20"/>
           <w:lang w:val="en-US" w:eastAsia="zh-CN"/>
         </w:rPr>
-        <w:t>5. Considerações Finais</w:t>
-      </w:r>
+        <w:t xml:space="preserve">5. </w:t>
+      </w:r>
+      <w:proofErr w:type="spellStart"/>
+      <w:r>
+        <w:rPr>
+          <w:rFonts w:eastAsia="Times New Roman"/>
+          <w:bCs w:val="0"/>
+          <w:color w:val="auto"/>
+          <w:kern w:val="1"/>
+          <w:sz w:val="26"/>
+          <w:szCs w:val="20"/>
+          <w:lang w:val="en-US" w:eastAsia="zh-CN"/>
+        </w:rPr>
+        <w:t>Considerações</w:t>
+      </w:r>
+      <w:proofErr w:type="spellEnd"/>
+      <w:r>
+        <w:rPr>
+          <w:rFonts w:eastAsia="Times New Roman"/>
+          <w:bCs w:val="0"/>
+          <w:color w:val="auto"/>
+          <w:kern w:val="1"/>
+          <w:sz w:val="26"/>
+          <w:szCs w:val="20"/>
+          <w:lang w:val="en-US" w:eastAsia="zh-CN"/>
+        </w:rPr>
+        <w:t xml:space="preserve"> </w:t>
+      </w:r>
+      <w:proofErr w:type="spellStart"/>
+      <w:r>
+        <w:rPr>
+          <w:rFonts w:eastAsia="Times New Roman"/>
+          <w:bCs w:val="0"/>
+          <w:color w:val="auto"/>
+          <w:kern w:val="1"/>
+          <w:sz w:val="26"/>
+          <w:szCs w:val="20"/>
+          <w:lang w:val="en-US" w:eastAsia="zh-CN"/>
+        </w:rPr>
+        <w:t>Finais</w:t>
+      </w:r>
+      <w:proofErr w:type="spellEnd"/>
     </w:p>
     <w:p>
       <w:pPr>
@@ -5679,7 +8344,21 @@
         <w:rPr>
           <w:color w:val="auto"/>
         </w:rPr>
-        <w:t xml:space="preserve">bjetos IoT que estão sendo desenvolvidos por bolsistas vinculados ao projeto, ficou difícil entender como seriam enviados os dados e como eles </w:t>
+        <w:t xml:space="preserve">bjetos </w:t>
+      </w:r>
+      <w:proofErr w:type="spellStart"/>
+      <w:r>
+        <w:rPr>
+          <w:color w:val="auto"/>
+        </w:rPr>
+        <w:t>IoT</w:t>
+      </w:r>
+      <w:proofErr w:type="spellEnd"/>
+      <w:r>
+        <w:rPr>
+          <w:color w:val="auto"/>
+        </w:rPr>
+        <w:t xml:space="preserve"> que estão sendo desenvolvidos por bolsistas vinculados ao projeto, ficou difícil entender como seriam enviados os dados e como eles </w:t>
       </w:r>
       <w:r>
         <w:rPr>
@@ -5747,6 +8426,7 @@
           <w:lang w:val="en-US" w:eastAsia="zh-CN"/>
         </w:rPr>
       </w:pPr>
+      <w:proofErr w:type="spellStart"/>
       <w:r>
         <w:rPr>
           <w:rFonts w:ascii="Helvetica" w:eastAsia="Times New Roman" w:hAnsi="Helvetica" w:cs="Helvetica"/>
@@ -5759,8 +8439,9 @@
           <w:szCs w:val="20"/>
           <w:lang w:val="en-US" w:eastAsia="zh-CN"/>
         </w:rPr>
-        <w:t>Tabela 1</w:t>
-      </w:r>
+        <w:t>Tabela</w:t>
+      </w:r>
+      <w:proofErr w:type="spellEnd"/>
       <w:r>
         <w:rPr>
           <w:rFonts w:ascii="Helvetica" w:eastAsia="Times New Roman" w:hAnsi="Helvetica" w:cs="Helvetica"/>
@@ -5773,8 +8454,38 @@
           <w:szCs w:val="20"/>
           <w:lang w:val="en-US" w:eastAsia="zh-CN"/>
         </w:rPr>
-        <w:t>. Cronograma</w:t>
-      </w:r>
+        <w:t xml:space="preserve"> 1</w:t>
+      </w:r>
+      <w:r>
+        <w:rPr>
+          <w:rFonts w:ascii="Helvetica" w:eastAsia="Times New Roman" w:hAnsi="Helvetica" w:cs="Helvetica"/>
+          <w:b/>
+          <w:bCs/>
+          <w:i w:val="0"/>
+          <w:iCs w:val="0"/>
+          <w:color w:val="auto"/>
+          <w:sz w:val="20"/>
+          <w:szCs w:val="20"/>
+          <w:lang w:val="en-US" w:eastAsia="zh-CN"/>
+        </w:rPr>
+        <w:t xml:space="preserve">. </w:t>
+      </w:r>
+      <w:proofErr w:type="spellStart"/>
+      <w:r>
+        <w:rPr>
+          <w:rFonts w:ascii="Helvetica" w:eastAsia="Times New Roman" w:hAnsi="Helvetica" w:cs="Helvetica"/>
+          <w:b/>
+          <w:bCs/>
+          <w:i w:val="0"/>
+          <w:iCs w:val="0"/>
+          <w:color w:val="auto"/>
+          <w:sz w:val="20"/>
+          <w:szCs w:val="20"/>
+          <w:lang w:val="en-US" w:eastAsia="zh-CN"/>
+        </w:rPr>
+        <w:t>Cronograma</w:t>
+      </w:r>
+      <w:proofErr w:type="spellEnd"/>
     </w:p>
     <w:tbl>
       <w:tblPr>
@@ -5841,6 +8552,7 @@
                 <w:szCs w:val="20"/>
               </w:rPr>
             </w:pPr>
+            <w:proofErr w:type="gramStart"/>
             <w:r>
               <w:rPr>
                 <w:color w:val="auto"/>
@@ -5849,6 +8561,7 @@
               </w:rPr>
               <w:t>mar</w:t>
             </w:r>
+            <w:proofErr w:type="gramEnd"/>
           </w:p>
         </w:tc>
         <w:tc>
@@ -5873,6 +8586,8 @@
                 <w:szCs w:val="20"/>
               </w:rPr>
             </w:pPr>
+            <w:proofErr w:type="spellStart"/>
+            <w:proofErr w:type="gramStart"/>
             <w:r>
               <w:rPr>
                 <w:color w:val="auto"/>
@@ -5881,6 +8596,8 @@
               </w:rPr>
               <w:t>abr</w:t>
             </w:r>
+            <w:proofErr w:type="spellEnd"/>
+            <w:proofErr w:type="gramEnd"/>
           </w:p>
         </w:tc>
         <w:tc>
@@ -5905,6 +8622,8 @@
                 <w:szCs w:val="20"/>
               </w:rPr>
             </w:pPr>
+            <w:proofErr w:type="spellStart"/>
+            <w:proofErr w:type="gramStart"/>
             <w:r>
               <w:rPr>
                 <w:color w:val="auto"/>
@@ -5913,6 +8632,8 @@
               </w:rPr>
               <w:t>mai</w:t>
             </w:r>
+            <w:proofErr w:type="spellEnd"/>
+            <w:proofErr w:type="gramEnd"/>
           </w:p>
         </w:tc>
         <w:tc>
@@ -5937,6 +8658,8 @@
                 <w:szCs w:val="20"/>
               </w:rPr>
             </w:pPr>
+            <w:proofErr w:type="spellStart"/>
+            <w:proofErr w:type="gramStart"/>
             <w:r>
               <w:rPr>
                 <w:color w:val="auto"/>
@@ -5945,6 +8668,8 @@
               </w:rPr>
               <w:t>jun</w:t>
             </w:r>
+            <w:proofErr w:type="spellEnd"/>
+            <w:proofErr w:type="gramEnd"/>
           </w:p>
         </w:tc>
         <w:tc>
@@ -5969,6 +8694,8 @@
                 <w:szCs w:val="20"/>
               </w:rPr>
             </w:pPr>
+            <w:proofErr w:type="spellStart"/>
+            <w:proofErr w:type="gramStart"/>
             <w:r>
               <w:rPr>
                 <w:color w:val="auto"/>
@@ -5977,6 +8704,8 @@
               </w:rPr>
               <w:t>jul</w:t>
             </w:r>
+            <w:proofErr w:type="spellEnd"/>
+            <w:proofErr w:type="gramEnd"/>
           </w:p>
         </w:tc>
         <w:tc>
@@ -6001,6 +8730,8 @@
                 <w:szCs w:val="20"/>
               </w:rPr>
             </w:pPr>
+            <w:proofErr w:type="spellStart"/>
+            <w:proofErr w:type="gramStart"/>
             <w:r>
               <w:rPr>
                 <w:color w:val="auto"/>
@@ -6009,6 +8740,8 @@
               </w:rPr>
               <w:t>ago</w:t>
             </w:r>
+            <w:proofErr w:type="spellEnd"/>
+            <w:proofErr w:type="gramEnd"/>
           </w:p>
         </w:tc>
         <w:tc>
@@ -6033,6 +8766,7 @@
                 <w:szCs w:val="20"/>
               </w:rPr>
             </w:pPr>
+            <w:proofErr w:type="gramStart"/>
             <w:r>
               <w:rPr>
                 <w:color w:val="auto"/>
@@ -6041,6 +8775,7 @@
               </w:rPr>
               <w:t>set</w:t>
             </w:r>
+            <w:proofErr w:type="gramEnd"/>
           </w:p>
         </w:tc>
         <w:tc>
@@ -6065,6 +8800,7 @@
                 <w:szCs w:val="20"/>
               </w:rPr>
             </w:pPr>
+            <w:proofErr w:type="gramStart"/>
             <w:r>
               <w:rPr>
                 <w:color w:val="auto"/>
@@ -6073,6 +8809,7 @@
               </w:rPr>
               <w:t>out</w:t>
             </w:r>
+            <w:proofErr w:type="gramEnd"/>
           </w:p>
         </w:tc>
         <w:tc>
@@ -6097,6 +8834,8 @@
                 <w:szCs w:val="20"/>
               </w:rPr>
             </w:pPr>
+            <w:proofErr w:type="spellStart"/>
+            <w:proofErr w:type="gramStart"/>
             <w:r>
               <w:rPr>
                 <w:color w:val="auto"/>
@@ -6105,6 +8844,8 @@
               </w:rPr>
               <w:t>nov</w:t>
             </w:r>
+            <w:proofErr w:type="spellEnd"/>
+            <w:proofErr w:type="gramEnd"/>
           </w:p>
         </w:tc>
         <w:tc>
@@ -6129,6 +8870,7 @@
                 <w:szCs w:val="20"/>
               </w:rPr>
             </w:pPr>
+            <w:proofErr w:type="gramStart"/>
             <w:r>
               <w:rPr>
                 <w:color w:val="auto"/>
@@ -6137,6 +8879,7 @@
               </w:rPr>
               <w:t>dez</w:t>
             </w:r>
+            <w:proofErr w:type="gramEnd"/>
           </w:p>
         </w:tc>
       </w:tr>
@@ -6188,6 +8931,7 @@
                 <w:szCs w:val="20"/>
               </w:rPr>
             </w:pPr>
+            <w:proofErr w:type="gramStart"/>
             <w:r>
               <w:rPr>
                 <w:color w:val="auto"/>
@@ -6196,6 +8940,7 @@
               </w:rPr>
               <w:t>x</w:t>
             </w:r>
+            <w:proofErr w:type="gramEnd"/>
           </w:p>
         </w:tc>
         <w:tc>
@@ -6467,6 +9212,7 @@
                 <w:szCs w:val="20"/>
               </w:rPr>
             </w:pPr>
+            <w:proofErr w:type="gramStart"/>
             <w:r>
               <w:rPr>
                 <w:color w:val="auto"/>
@@ -6475,6 +9221,7 @@
               </w:rPr>
               <w:t>x</w:t>
             </w:r>
+            <w:proofErr w:type="gramEnd"/>
           </w:p>
         </w:tc>
         <w:tc>
@@ -6497,6 +9244,7 @@
                 <w:szCs w:val="20"/>
               </w:rPr>
             </w:pPr>
+            <w:proofErr w:type="gramStart"/>
             <w:r>
               <w:rPr>
                 <w:color w:val="auto"/>
@@ -6505,6 +9253,7 @@
               </w:rPr>
               <w:t>x</w:t>
             </w:r>
+            <w:proofErr w:type="gramEnd"/>
           </w:p>
         </w:tc>
         <w:tc>
@@ -6527,6 +9276,7 @@
                 <w:szCs w:val="20"/>
               </w:rPr>
             </w:pPr>
+            <w:proofErr w:type="gramStart"/>
             <w:r>
               <w:rPr>
                 <w:color w:val="auto"/>
@@ -6535,6 +9285,7 @@
               </w:rPr>
               <w:t>x</w:t>
             </w:r>
+            <w:proofErr w:type="gramEnd"/>
           </w:p>
         </w:tc>
         <w:tc>
@@ -6784,6 +9535,7 @@
                 <w:szCs w:val="20"/>
               </w:rPr>
             </w:pPr>
+            <w:proofErr w:type="gramStart"/>
             <w:r>
               <w:rPr>
                 <w:color w:val="auto"/>
@@ -6792,6 +9544,7 @@
               </w:rPr>
               <w:t>x</w:t>
             </w:r>
+            <w:proofErr w:type="gramEnd"/>
           </w:p>
         </w:tc>
         <w:tc>
@@ -7041,6 +9794,7 @@
                 <w:szCs w:val="20"/>
               </w:rPr>
             </w:pPr>
+            <w:proofErr w:type="gramStart"/>
             <w:r>
               <w:rPr>
                 <w:color w:val="auto"/>
@@ -7049,6 +9803,7 @@
               </w:rPr>
               <w:t>x</w:t>
             </w:r>
+            <w:proofErr w:type="gramEnd"/>
           </w:p>
         </w:tc>
         <w:tc>
@@ -7276,6 +10031,7 @@
                 <w:szCs w:val="20"/>
               </w:rPr>
             </w:pPr>
+            <w:proofErr w:type="gramStart"/>
             <w:r>
               <w:rPr>
                 <w:color w:val="auto"/>
@@ -7284,6 +10040,7 @@
               </w:rPr>
               <w:t>x</w:t>
             </w:r>
+            <w:proofErr w:type="gramEnd"/>
           </w:p>
         </w:tc>
         <w:tc>
@@ -7533,6 +10290,7 @@
                 <w:szCs w:val="20"/>
               </w:rPr>
             </w:pPr>
+            <w:proofErr w:type="gramStart"/>
             <w:r>
               <w:rPr>
                 <w:color w:val="auto"/>
@@ -7541,6 +10299,7 @@
               </w:rPr>
               <w:t>x</w:t>
             </w:r>
+            <w:proofErr w:type="gramEnd"/>
           </w:p>
         </w:tc>
         <w:tc>
@@ -7563,6 +10322,7 @@
                 <w:szCs w:val="20"/>
               </w:rPr>
             </w:pPr>
+            <w:proofErr w:type="gramStart"/>
             <w:r>
               <w:rPr>
                 <w:color w:val="auto"/>
@@ -7571,6 +10331,7 @@
               </w:rPr>
               <w:t>x</w:t>
             </w:r>
+            <w:proofErr w:type="gramEnd"/>
           </w:p>
         </w:tc>
         <w:tc>
@@ -7842,6 +10603,7 @@
                 <w:szCs w:val="20"/>
               </w:rPr>
             </w:pPr>
+            <w:proofErr w:type="gramStart"/>
             <w:r>
               <w:rPr>
                 <w:color w:val="auto"/>
@@ -7850,6 +10612,7 @@
               </w:rPr>
               <w:t>x</w:t>
             </w:r>
+            <w:proofErr w:type="gramEnd"/>
           </w:p>
         </w:tc>
         <w:tc>
@@ -8121,6 +10884,7 @@
                 <w:szCs w:val="20"/>
               </w:rPr>
             </w:pPr>
+            <w:proofErr w:type="gramStart"/>
             <w:r>
               <w:rPr>
                 <w:color w:val="auto"/>
@@ -8129,6 +10893,7 @@
               </w:rPr>
               <w:t>x</w:t>
             </w:r>
+            <w:proofErr w:type="gramEnd"/>
           </w:p>
         </w:tc>
         <w:tc>
@@ -8378,6 +11143,7 @@
                 <w:szCs w:val="20"/>
               </w:rPr>
             </w:pPr>
+            <w:proofErr w:type="gramStart"/>
             <w:r>
               <w:rPr>
                 <w:color w:val="auto"/>
@@ -8386,6 +11152,7 @@
               </w:rPr>
               <w:t>x</w:t>
             </w:r>
+            <w:proofErr w:type="gramEnd"/>
           </w:p>
         </w:tc>
         <w:tc>
@@ -8408,6 +11175,7 @@
                 <w:szCs w:val="20"/>
               </w:rPr>
             </w:pPr>
+            <w:proofErr w:type="gramStart"/>
             <w:r>
               <w:rPr>
                 <w:color w:val="auto"/>
@@ -8416,6 +11184,7 @@
               </w:rPr>
               <w:t>x</w:t>
             </w:r>
+            <w:proofErr w:type="gramEnd"/>
           </w:p>
         </w:tc>
         <w:tc>
@@ -8438,6 +11207,7 @@
                 <w:szCs w:val="20"/>
               </w:rPr>
             </w:pPr>
+            <w:proofErr w:type="gramStart"/>
             <w:r>
               <w:rPr>
                 <w:color w:val="auto"/>
@@ -8446,6 +11216,7 @@
               </w:rPr>
               <w:t>x</w:t>
             </w:r>
+            <w:proofErr w:type="gramEnd"/>
           </w:p>
         </w:tc>
         <w:tc>
@@ -8673,6 +11444,7 @@
                 <w:szCs w:val="20"/>
               </w:rPr>
             </w:pPr>
+            <w:proofErr w:type="gramStart"/>
             <w:r>
               <w:rPr>
                 <w:color w:val="auto"/>
@@ -8681,6 +11453,7 @@
               </w:rPr>
               <w:t>x</w:t>
             </w:r>
+            <w:proofErr w:type="gramEnd"/>
           </w:p>
         </w:tc>
         <w:tc>
@@ -8703,6 +11476,7 @@
                 <w:szCs w:val="20"/>
               </w:rPr>
             </w:pPr>
+            <w:proofErr w:type="gramStart"/>
             <w:r>
               <w:rPr>
                 <w:color w:val="auto"/>
@@ -8711,6 +11485,7 @@
               </w:rPr>
               <w:t>x</w:t>
             </w:r>
+            <w:proofErr w:type="gramEnd"/>
           </w:p>
         </w:tc>
         <w:tc>
@@ -8782,6 +11557,7 @@
                 <w:sz w:val="20"/>
                 <w:szCs w:val="20"/>
               </w:rPr>
+              <w:lastRenderedPageBreak/>
               <w:t>Definição da solução com Reflexão computacional</w:t>
             </w:r>
           </w:p>
@@ -8938,6 +11714,7 @@
                 <w:szCs w:val="20"/>
               </w:rPr>
             </w:pPr>
+            <w:proofErr w:type="gramStart"/>
             <w:r>
               <w:rPr>
                 <w:color w:val="auto"/>
@@ -8946,6 +11723,7 @@
               </w:rPr>
               <w:t>x</w:t>
             </w:r>
+            <w:proofErr w:type="gramEnd"/>
           </w:p>
         </w:tc>
         <w:tc>
@@ -8968,6 +11746,7 @@
                 <w:szCs w:val="20"/>
               </w:rPr>
             </w:pPr>
+            <w:proofErr w:type="gramStart"/>
             <w:r>
               <w:rPr>
                 <w:color w:val="auto"/>
@@ -8976,6 +11755,7 @@
               </w:rPr>
               <w:t>x</w:t>
             </w:r>
+            <w:proofErr w:type="gramEnd"/>
           </w:p>
         </w:tc>
         <w:tc>
@@ -8998,6 +11778,7 @@
                 <w:szCs w:val="20"/>
               </w:rPr>
             </w:pPr>
+            <w:proofErr w:type="gramStart"/>
             <w:r>
               <w:rPr>
                 <w:color w:val="auto"/>
@@ -9006,6 +11787,7 @@
               </w:rPr>
               <w:t>x</w:t>
             </w:r>
+            <w:proofErr w:type="gramEnd"/>
           </w:p>
         </w:tc>
         <w:tc>
@@ -9055,8 +11837,18 @@
                 <w:sz w:val="20"/>
                 <w:szCs w:val="20"/>
               </w:rPr>
-              <w:t>Desenvolvimento do Front-End</w:t>
+              <w:t>Desenvolvimento do Front-</w:t>
             </w:r>
+            <w:proofErr w:type="spellStart"/>
+            <w:r>
+              <w:rPr>
+                <w:color w:val="auto"/>
+                <w:sz w:val="20"/>
+                <w:szCs w:val="20"/>
+              </w:rPr>
+              <w:t>End</w:t>
+            </w:r>
+            <w:proofErr w:type="spellEnd"/>
           </w:p>
         </w:tc>
         <w:tc>
@@ -9189,6 +11981,7 @@
                 <w:szCs w:val="20"/>
               </w:rPr>
             </w:pPr>
+            <w:proofErr w:type="gramStart"/>
             <w:r>
               <w:rPr>
                 <w:color w:val="auto"/>
@@ -9197,6 +11990,7 @@
               </w:rPr>
               <w:t>x</w:t>
             </w:r>
+            <w:proofErr w:type="gramEnd"/>
           </w:p>
         </w:tc>
         <w:tc>
@@ -9219,6 +12013,7 @@
                 <w:szCs w:val="20"/>
               </w:rPr>
             </w:pPr>
+            <w:proofErr w:type="gramStart"/>
             <w:r>
               <w:rPr>
                 <w:color w:val="auto"/>
@@ -9227,6 +12022,7 @@
               </w:rPr>
               <w:t>x</w:t>
             </w:r>
+            <w:proofErr w:type="gramEnd"/>
           </w:p>
         </w:tc>
         <w:tc>
@@ -9249,6 +12045,7 @@
                 <w:szCs w:val="20"/>
               </w:rPr>
             </w:pPr>
+            <w:proofErr w:type="gramStart"/>
             <w:r>
               <w:rPr>
                 <w:color w:val="auto"/>
@@ -9257,6 +12054,7 @@
               </w:rPr>
               <w:t>x</w:t>
             </w:r>
+            <w:proofErr w:type="gramEnd"/>
           </w:p>
         </w:tc>
         <w:tc>
@@ -9279,6 +12077,7 @@
                 <w:szCs w:val="20"/>
               </w:rPr>
             </w:pPr>
+            <w:proofErr w:type="gramStart"/>
             <w:r>
               <w:rPr>
                 <w:color w:val="auto"/>
@@ -9287,6 +12086,7 @@
               </w:rPr>
               <w:t>x</w:t>
             </w:r>
+            <w:proofErr w:type="gramEnd"/>
           </w:p>
         </w:tc>
         <w:tc>
@@ -9470,6 +12270,7 @@
                 <w:szCs w:val="20"/>
               </w:rPr>
             </w:pPr>
+            <w:proofErr w:type="gramStart"/>
             <w:r>
               <w:rPr>
                 <w:color w:val="auto"/>
@@ -9478,6 +12279,7 @@
               </w:rPr>
               <w:t>x</w:t>
             </w:r>
+            <w:proofErr w:type="gramEnd"/>
           </w:p>
         </w:tc>
         <w:tc>
@@ -9500,6 +12302,7 @@
                 <w:szCs w:val="20"/>
               </w:rPr>
             </w:pPr>
+            <w:proofErr w:type="gramStart"/>
             <w:r>
               <w:rPr>
                 <w:color w:val="auto"/>
@@ -9508,6 +12311,7 @@
               </w:rPr>
               <w:t>x</w:t>
             </w:r>
+            <w:proofErr w:type="gramEnd"/>
           </w:p>
         </w:tc>
         <w:tc>
@@ -9530,6 +12334,7 @@
                 <w:szCs w:val="20"/>
               </w:rPr>
             </w:pPr>
+            <w:proofErr w:type="gramStart"/>
             <w:r>
               <w:rPr>
                 <w:color w:val="auto"/>
@@ -9538,6 +12343,7 @@
               </w:rPr>
               <w:t>x</w:t>
             </w:r>
+            <w:proofErr w:type="gramEnd"/>
           </w:p>
         </w:tc>
         <w:tc>
@@ -9560,6 +12366,7 @@
                 <w:szCs w:val="20"/>
               </w:rPr>
             </w:pPr>
+            <w:proofErr w:type="gramStart"/>
             <w:r>
               <w:rPr>
                 <w:color w:val="auto"/>
@@ -9568,6 +12375,7 @@
               </w:rPr>
               <w:t>x</w:t>
             </w:r>
+            <w:proofErr w:type="gramEnd"/>
           </w:p>
         </w:tc>
         <w:tc>
@@ -9751,6 +12559,7 @@
                 <w:szCs w:val="20"/>
               </w:rPr>
             </w:pPr>
+            <w:proofErr w:type="gramStart"/>
             <w:r>
               <w:rPr>
                 <w:color w:val="auto"/>
@@ -9759,6 +12568,7 @@
               </w:rPr>
               <w:t>x</w:t>
             </w:r>
+            <w:proofErr w:type="gramEnd"/>
           </w:p>
         </w:tc>
         <w:tc>
@@ -9781,6 +12591,7 @@
                 <w:szCs w:val="20"/>
               </w:rPr>
             </w:pPr>
+            <w:proofErr w:type="gramStart"/>
             <w:r>
               <w:rPr>
                 <w:color w:val="auto"/>
@@ -9789,6 +12600,7 @@
               </w:rPr>
               <w:t>x</w:t>
             </w:r>
+            <w:proofErr w:type="gramEnd"/>
           </w:p>
         </w:tc>
         <w:tc>
@@ -9811,6 +12623,7 @@
                 <w:szCs w:val="20"/>
               </w:rPr>
             </w:pPr>
+            <w:proofErr w:type="gramStart"/>
             <w:r>
               <w:rPr>
                 <w:color w:val="auto"/>
@@ -9819,6 +12632,7 @@
               </w:rPr>
               <w:t>x</w:t>
             </w:r>
+            <w:proofErr w:type="gramEnd"/>
           </w:p>
         </w:tc>
         <w:tc>
@@ -9841,6 +12655,7 @@
                 <w:szCs w:val="20"/>
               </w:rPr>
             </w:pPr>
+            <w:proofErr w:type="gramStart"/>
             <w:r>
               <w:rPr>
                 <w:color w:val="auto"/>
@@ -9849,6 +12664,7 @@
               </w:rPr>
               <w:t>x</w:t>
             </w:r>
+            <w:proofErr w:type="gramEnd"/>
           </w:p>
         </w:tc>
         <w:tc>
@@ -10076,6 +12892,7 @@
                 <w:szCs w:val="20"/>
               </w:rPr>
             </w:pPr>
+            <w:proofErr w:type="gramStart"/>
             <w:r>
               <w:rPr>
                 <w:color w:val="auto"/>
@@ -10084,6 +12901,7 @@
               </w:rPr>
               <w:t>x</w:t>
             </w:r>
+            <w:proofErr w:type="gramEnd"/>
           </w:p>
         </w:tc>
         <w:tc>
@@ -10377,6 +13195,7 @@
                 <w:szCs w:val="20"/>
               </w:rPr>
             </w:pPr>
+            <w:proofErr w:type="gramStart"/>
             <w:r>
               <w:rPr>
                 <w:color w:val="auto"/>
@@ -10385,6 +13204,7 @@
               </w:rPr>
               <w:t>x</w:t>
             </w:r>
+            <w:proofErr w:type="gramEnd"/>
           </w:p>
         </w:tc>
       </w:tr>
@@ -10409,7 +13229,6 @@
           <w:sz w:val="26"/>
           <w:szCs w:val="26"/>
         </w:rPr>
-        <w:lastRenderedPageBreak/>
         <w:t>Refer</w:t>
       </w:r>
       <w:r>
@@ -10432,8 +13251,13 @@
       <w:r>
         <w:t>“</w:t>
       </w:r>
-      <w:r>
-        <w:t>IoT in education: the internet of school things</w:t>
+      <w:proofErr w:type="spellStart"/>
+      <w:r>
+        <w:t>IoT</w:t>
+      </w:r>
+      <w:proofErr w:type="spellEnd"/>
+      <w:r>
+        <w:t xml:space="preserve"> in education: the internet of school things</w:t>
       </w:r>
       <w:r>
         <w:t>”</w:t>
@@ -10455,14 +13279,40 @@
       <w:r>
         <w:t xml:space="preserve"> </w:t>
       </w:r>
-      <w:r>
-        <w:t xml:space="preserve">Acesso em: </w:t>
-      </w:r>
+      <w:proofErr w:type="spellStart"/>
+      <w:r>
+        <w:t>Acesso</w:t>
+      </w:r>
+      <w:proofErr w:type="spellEnd"/>
+      <w:r>
+        <w:t xml:space="preserve"> </w:t>
+      </w:r>
+      <w:proofErr w:type="spellStart"/>
+      <w:r>
+        <w:t>em</w:t>
+      </w:r>
+      <w:proofErr w:type="spellEnd"/>
+      <w:r>
+        <w:t xml:space="preserve">: </w:t>
+      </w:r>
+      <w:proofErr w:type="gramStart"/>
       <w:r>
         <w:t>23</w:t>
       </w:r>
       <w:r>
-        <w:t xml:space="preserve"> de junho de 2017.</w:t>
+        <w:t xml:space="preserve"> de</w:t>
+      </w:r>
+      <w:proofErr w:type="gramEnd"/>
+      <w:r>
+        <w:t xml:space="preserve"> </w:t>
+      </w:r>
+      <w:proofErr w:type="spellStart"/>
+      <w:r>
+        <w:t>junho</w:t>
+      </w:r>
+      <w:proofErr w:type="spellEnd"/>
+      <w:r>
+        <w:t xml:space="preserve"> de 2017.</w:t>
       </w:r>
     </w:p>
     <w:p>
@@ -10476,50 +13326,162 @@
         <w:t>“</w:t>
       </w:r>
       <w:r>
-        <w:t>A internet de todas as coisas e a educação: Possibilidades e oportunidades para os processos de ensino e aprendizagem.</w:t>
-      </w:r>
+        <w:t xml:space="preserve">A internet de </w:t>
+      </w:r>
+      <w:proofErr w:type="spellStart"/>
+      <w:r>
+        <w:t>todas</w:t>
+      </w:r>
+      <w:proofErr w:type="spellEnd"/>
+      <w:r>
+        <w:t xml:space="preserve"> as </w:t>
+      </w:r>
+      <w:proofErr w:type="spellStart"/>
+      <w:r>
+        <w:t>coisas</w:t>
+      </w:r>
+      <w:proofErr w:type="spellEnd"/>
+      <w:r>
+        <w:t xml:space="preserve"> e a </w:t>
+      </w:r>
+      <w:proofErr w:type="spellStart"/>
+      <w:r>
+        <w:t>educação</w:t>
+      </w:r>
+      <w:proofErr w:type="spellEnd"/>
+      <w:r>
+        <w:t xml:space="preserve">: </w:t>
+      </w:r>
+      <w:proofErr w:type="spellStart"/>
+      <w:r>
+        <w:t>Possibilidades</w:t>
+      </w:r>
+      <w:proofErr w:type="spellEnd"/>
+      <w:r>
+        <w:t xml:space="preserve"> e </w:t>
+      </w:r>
+      <w:proofErr w:type="spellStart"/>
+      <w:r>
+        <w:t>oportunidades</w:t>
+      </w:r>
+      <w:proofErr w:type="spellEnd"/>
+      <w:r>
+        <w:t xml:space="preserve"> para </w:t>
+      </w:r>
+      <w:proofErr w:type="spellStart"/>
+      <w:r>
+        <w:t>os</w:t>
+      </w:r>
+      <w:proofErr w:type="spellEnd"/>
+      <w:r>
+        <w:t xml:space="preserve"> </w:t>
+      </w:r>
+      <w:proofErr w:type="spellStart"/>
+      <w:r>
+        <w:t>processos</w:t>
+      </w:r>
+      <w:proofErr w:type="spellEnd"/>
+      <w:r>
+        <w:t xml:space="preserve"> de </w:t>
+      </w:r>
+      <w:proofErr w:type="spellStart"/>
+      <w:r>
+        <w:t>ensino</w:t>
+      </w:r>
+      <w:proofErr w:type="spellEnd"/>
+      <w:r>
+        <w:t xml:space="preserve"> e </w:t>
+      </w:r>
+      <w:proofErr w:type="spellStart"/>
+      <w:r>
+        <w:t>aprendizagem</w:t>
+      </w:r>
+      <w:proofErr w:type="spellEnd"/>
+      <w:r>
+        <w:t>.</w:t>
+      </w:r>
+      <w:proofErr w:type="gramStart"/>
       <w:r>
         <w:t>”</w:t>
       </w:r>
       <w:r>
-        <w:t xml:space="preserve">, </w:t>
+        <w:t>,</w:t>
+      </w:r>
+      <w:proofErr w:type="gramEnd"/>
+      <w:r>
+        <w:t xml:space="preserve"> </w:t>
       </w:r>
       <w:hyperlink r:id="rId16" w:history="1">
         <w:r>
           <w:rPr>
             <w:rStyle w:val="Hyperlink"/>
           </w:rPr>
-          <w:t>http://revista.srvroot.com/linkscienceplace/index.php/linksciencep</w:t>
-        </w:r>
-        <w:r>
-          <w:rPr>
-            <w:rStyle w:val="Hyperlink"/>
-          </w:rPr>
-          <w:t>l</w:t>
-        </w:r>
-        <w:r>
-          <w:rPr>
-            <w:rStyle w:val="Hyperlink"/>
-          </w:rPr>
-          <w:t>ace/article/view/249</w:t>
+          <w:t>http://revista.srvroot.com/linkscienceplace/index.php/linkscienceplace/article/view/249</w:t>
         </w:r>
       </w:hyperlink>
       <w:r>
-        <w:t xml:space="preserve">. Acesso em: </w:t>
-      </w:r>
+        <w:t xml:space="preserve">. </w:t>
+      </w:r>
+      <w:proofErr w:type="spellStart"/>
+      <w:r>
+        <w:t>Acesso</w:t>
+      </w:r>
+      <w:proofErr w:type="spellEnd"/>
+      <w:r>
+        <w:t xml:space="preserve"> </w:t>
+      </w:r>
+      <w:proofErr w:type="spellStart"/>
+      <w:r>
+        <w:t>em</w:t>
+      </w:r>
+      <w:proofErr w:type="spellEnd"/>
+      <w:r>
+        <w:t xml:space="preserve">: </w:t>
+      </w:r>
+      <w:proofErr w:type="gramStart"/>
       <w:r>
         <w:t>17</w:t>
       </w:r>
       <w:r>
-        <w:t xml:space="preserve"> de junho de 2017.</w:t>
+        <w:t xml:space="preserve"> de</w:t>
+      </w:r>
+      <w:proofErr w:type="gramEnd"/>
+      <w:r>
+        <w:t xml:space="preserve"> </w:t>
+      </w:r>
+      <w:proofErr w:type="spellStart"/>
+      <w:r>
+        <w:t>junho</w:t>
+      </w:r>
+      <w:proofErr w:type="spellEnd"/>
+      <w:r>
+        <w:t xml:space="preserve"> de 2017.</w:t>
       </w:r>
     </w:p>
     <w:p>
       <w:pPr>
         <w:pStyle w:val="Reference"/>
       </w:pPr>
-      <w:r>
-        <w:t xml:space="preserve">Buyya, R.; Dastjerdi,A. V. </w:t>
+      <w:proofErr w:type="spellStart"/>
+      <w:r>
+        <w:t>Buyya</w:t>
+      </w:r>
+      <w:proofErr w:type="spellEnd"/>
+      <w:r>
+        <w:t xml:space="preserve">, R.; </w:t>
+      </w:r>
+      <w:proofErr w:type="spellStart"/>
+      <w:r>
+        <w:t>Dastjerdi</w:t>
+      </w:r>
+      <w:proofErr w:type="gramStart"/>
+      <w:r>
+        <w:t>,A</w:t>
+      </w:r>
+      <w:proofErr w:type="spellEnd"/>
+      <w:proofErr w:type="gramEnd"/>
+      <w:r>
+        <w:t xml:space="preserve">. V. </w:t>
       </w:r>
       <w:r>
         <w:t xml:space="preserve">(2016), </w:t>
@@ -10535,8 +13497,13 @@
       <w:pPr>
         <w:pStyle w:val="Reference"/>
       </w:pPr>
-      <w:r>
-        <w:t>Cajide, J (2016), "The Connected</w:t>
+      <w:proofErr w:type="spellStart"/>
+      <w:r>
+        <w:t>Cajide</w:t>
+      </w:r>
+      <w:proofErr w:type="spellEnd"/>
+      <w:r>
+        <w:t>, J (2016), "The Connected</w:t>
       </w:r>
       <w:r>
         <w:t xml:space="preserve"> </w:t>
@@ -10547,9 +13514,11 @@
       <w:r>
         <w:t xml:space="preserve"> </w:t>
       </w:r>
+      <w:proofErr w:type="spellStart"/>
       <w:r>
         <w:t>IoT</w:t>
       </w:r>
+      <w:proofErr w:type="spellEnd"/>
       <w:r>
         <w:t xml:space="preserve"> </w:t>
       </w:r>
@@ -10582,22 +13551,61 @@
       <w:r>
         <w:t xml:space="preserve"> </w:t>
       </w:r>
-      <w:r>
-        <w:t xml:space="preserve">Acesso em: </w:t>
-      </w:r>
+      <w:proofErr w:type="spellStart"/>
+      <w:r>
+        <w:t>Acesso</w:t>
+      </w:r>
+      <w:proofErr w:type="spellEnd"/>
+      <w:r>
+        <w:t xml:space="preserve"> </w:t>
+      </w:r>
+      <w:proofErr w:type="spellStart"/>
+      <w:r>
+        <w:t>em</w:t>
+      </w:r>
+      <w:proofErr w:type="spellEnd"/>
+      <w:r>
+        <w:t xml:space="preserve">: </w:t>
+      </w:r>
+      <w:proofErr w:type="gramStart"/>
       <w:r>
         <w:t>23</w:t>
       </w:r>
       <w:r>
-        <w:t xml:space="preserve"> de junho de 2017.</w:t>
+        <w:t xml:space="preserve"> de</w:t>
+      </w:r>
+      <w:proofErr w:type="gramEnd"/>
+      <w:r>
+        <w:t xml:space="preserve"> </w:t>
+      </w:r>
+      <w:proofErr w:type="spellStart"/>
+      <w:r>
+        <w:t>junho</w:t>
+      </w:r>
+      <w:proofErr w:type="spellEnd"/>
+      <w:r>
+        <w:t xml:space="preserve"> de 2017.</w:t>
       </w:r>
     </w:p>
     <w:p>
       <w:pPr>
         <w:pStyle w:val="Reference"/>
       </w:pPr>
-      <w:r>
-        <w:t>Balandin, S.; Andreev, S.; Koucheryavy, Y. (2014),</w:t>
+      <w:proofErr w:type="spellStart"/>
+      <w:r>
+        <w:t>Balandin</w:t>
+      </w:r>
+      <w:proofErr w:type="spellEnd"/>
+      <w:r>
+        <w:t xml:space="preserve">, S.; Andreev, S.; </w:t>
+      </w:r>
+      <w:proofErr w:type="spellStart"/>
+      <w:r>
+        <w:t>Koucheryavy</w:t>
+      </w:r>
+      <w:proofErr w:type="spellEnd"/>
+      <w:r>
+        <w:t>, Y. (2014),</w:t>
       </w:r>
       <w:r>
         <w:t>"</w:t>
@@ -10622,9 +13630,43 @@
       <w:r>
         <w:t>"</w:t>
       </w:r>
-      <w:r>
-        <w:t>Componentes reutilizáveis em Java com reflexão e anotações</w:t>
-      </w:r>
+      <w:proofErr w:type="spellStart"/>
+      <w:r>
+        <w:t>Componentes</w:t>
+      </w:r>
+      <w:proofErr w:type="spellEnd"/>
+      <w:r>
+        <w:t xml:space="preserve"> </w:t>
+      </w:r>
+      <w:proofErr w:type="spellStart"/>
+      <w:r>
+        <w:t>reutilizáveis</w:t>
+      </w:r>
+      <w:proofErr w:type="spellEnd"/>
+      <w:r>
+        <w:t xml:space="preserve"> </w:t>
+      </w:r>
+      <w:proofErr w:type="spellStart"/>
+      <w:r>
+        <w:t>em</w:t>
+      </w:r>
+      <w:proofErr w:type="spellEnd"/>
+      <w:r>
+        <w:t xml:space="preserve"> Java com </w:t>
+      </w:r>
+      <w:proofErr w:type="spellStart"/>
+      <w:r>
+        <w:t>reflexão</w:t>
+      </w:r>
+      <w:proofErr w:type="spellEnd"/>
+      <w:r>
+        <w:t xml:space="preserve"> e </w:t>
+      </w:r>
+      <w:proofErr w:type="spellStart"/>
+      <w:r>
+        <w:t>anotações</w:t>
+      </w:r>
+      <w:proofErr w:type="spellEnd"/>
       <w:r>
         <w:t>"</w:t>
       </w:r>
@@ -10632,24 +13674,89 @@
         <w:t xml:space="preserve">. </w:t>
       </w:r>
       <w:r>
-        <w:t>Rio de Janeiro: Casa do Código.</w:t>
+        <w:t xml:space="preserve">Rio de Janeiro: Casa do </w:t>
+      </w:r>
+      <w:proofErr w:type="spellStart"/>
+      <w:r>
+        <w:t>Código</w:t>
+      </w:r>
+      <w:proofErr w:type="spellEnd"/>
+      <w:r>
+        <w:t>.</w:t>
       </w:r>
     </w:p>
     <w:p>
       <w:pPr>
         <w:pStyle w:val="Reference"/>
       </w:pPr>
-      <w:r>
-        <w:t>Lecheta, R. R. (2015), "Web Services RESTful: Aprenda a criar web services RESTful em Java na nuvem do Google". Rio de Janeiro: Novatec.</w:t>
+      <w:proofErr w:type="spellStart"/>
+      <w:r>
+        <w:t>Lecheta</w:t>
+      </w:r>
+      <w:proofErr w:type="spellEnd"/>
+      <w:r>
+        <w:t xml:space="preserve">, R. R. (2015), "Web Services RESTful: </w:t>
+      </w:r>
+      <w:proofErr w:type="spellStart"/>
+      <w:r>
+        <w:t>Aprenda</w:t>
+      </w:r>
+      <w:proofErr w:type="spellEnd"/>
+      <w:r>
+        <w:t xml:space="preserve"> a </w:t>
+      </w:r>
+      <w:proofErr w:type="spellStart"/>
+      <w:r>
+        <w:t>criar</w:t>
+      </w:r>
+      <w:proofErr w:type="spellEnd"/>
+      <w:r>
+        <w:t xml:space="preserve"> web services RESTful </w:t>
+      </w:r>
+      <w:proofErr w:type="spellStart"/>
+      <w:r>
+        <w:t>em</w:t>
+      </w:r>
+      <w:proofErr w:type="spellEnd"/>
+      <w:r>
+        <w:t xml:space="preserve"> Java </w:t>
+      </w:r>
+      <w:proofErr w:type="spellStart"/>
+      <w:proofErr w:type="gramStart"/>
+      <w:r>
+        <w:t>na</w:t>
+      </w:r>
+      <w:proofErr w:type="spellEnd"/>
+      <w:proofErr w:type="gramEnd"/>
+      <w:r>
+        <w:t xml:space="preserve"> </w:t>
+      </w:r>
+      <w:proofErr w:type="spellStart"/>
+      <w:r>
+        <w:t>nuvem</w:t>
+      </w:r>
+      <w:proofErr w:type="spellEnd"/>
+      <w:r>
+        <w:t xml:space="preserve"> do Google". Rio de Janeiro: </w:t>
+      </w:r>
+      <w:proofErr w:type="spellStart"/>
+      <w:r>
+        <w:t>Novatec</w:t>
+      </w:r>
+      <w:proofErr w:type="spellEnd"/>
+      <w:r>
+        <w:t>.</w:t>
       </w:r>
     </w:p>
     <w:p>
       <w:pPr>
         <w:pStyle w:val="Reference"/>
       </w:pPr>
+      <w:proofErr w:type="spellStart"/>
       <w:r>
         <w:t>Libelium</w:t>
       </w:r>
+      <w:proofErr w:type="spellEnd"/>
       <w:r>
         <w:t xml:space="preserve">. </w:t>
       </w:r>
@@ -10657,13 +13764,37 @@
         <w:t>"</w:t>
       </w:r>
       <w:r>
-        <w:t>Top 50 IoT Sensor Applications Ranking</w:t>
+        <w:t xml:space="preserve">Top 50 </w:t>
+      </w:r>
+      <w:proofErr w:type="spellStart"/>
+      <w:r>
+        <w:t>IoT</w:t>
+      </w:r>
+      <w:proofErr w:type="spellEnd"/>
+      <w:r>
+        <w:t xml:space="preserve"> Sensor Applications Ranking</w:t>
       </w:r>
       <w:r>
         <w:t>"</w:t>
       </w:r>
       <w:r>
-        <w:t xml:space="preserve">. Disponível em: </w:t>
+        <w:t xml:space="preserve">. </w:t>
+      </w:r>
+      <w:proofErr w:type="spellStart"/>
+      <w:r>
+        <w:t>Disponível</w:t>
+      </w:r>
+      <w:proofErr w:type="spellEnd"/>
+      <w:r>
+        <w:t xml:space="preserve"> </w:t>
+      </w:r>
+      <w:proofErr w:type="spellStart"/>
+      <w:r>
+        <w:t>em</w:t>
+      </w:r>
+      <w:proofErr w:type="spellEnd"/>
+      <w:r>
+        <w:t xml:space="preserve">: </w:t>
       </w:r>
       <w:hyperlink r:id="rId18" w:history="1">
         <w:r>
@@ -10674,15 +13805,60 @@
         </w:r>
       </w:hyperlink>
       <w:r>
-        <w:t>. Acesso em: 23 de junho de 2017.</w:t>
+        <w:t xml:space="preserve">. </w:t>
+      </w:r>
+      <w:proofErr w:type="spellStart"/>
+      <w:r>
+        <w:t>Acesso</w:t>
+      </w:r>
+      <w:proofErr w:type="spellEnd"/>
+      <w:r>
+        <w:t xml:space="preserve"> </w:t>
+      </w:r>
+      <w:proofErr w:type="spellStart"/>
+      <w:r>
+        <w:t>em</w:t>
+      </w:r>
+      <w:proofErr w:type="spellEnd"/>
+      <w:r>
+        <w:t xml:space="preserve">: </w:t>
+      </w:r>
+      <w:proofErr w:type="gramStart"/>
+      <w:r>
+        <w:t>23 de</w:t>
+      </w:r>
+      <w:proofErr w:type="gramEnd"/>
+      <w:r>
+        <w:t xml:space="preserve"> </w:t>
+      </w:r>
+      <w:proofErr w:type="spellStart"/>
+      <w:r>
+        <w:t>junho</w:t>
+      </w:r>
+      <w:proofErr w:type="spellEnd"/>
+      <w:r>
+        <w:t xml:space="preserve"> de 2017.</w:t>
       </w:r>
     </w:p>
     <w:p>
       <w:pPr>
         <w:pStyle w:val="Reference"/>
       </w:pPr>
-      <w:r>
-        <w:t xml:space="preserve">Meola, A (2016), "How IoT in education is changing the way we learn", </w:t>
+      <w:proofErr w:type="spellStart"/>
+      <w:r>
+        <w:t>Meola</w:t>
+      </w:r>
+      <w:proofErr w:type="spellEnd"/>
+      <w:r>
+        <w:t xml:space="preserve">, A (2016), "How </w:t>
+      </w:r>
+      <w:proofErr w:type="spellStart"/>
+      <w:r>
+        <w:t>IoT</w:t>
+      </w:r>
+      <w:proofErr w:type="spellEnd"/>
+      <w:r>
+        <w:t xml:space="preserve"> in education is changing the way we learn", </w:t>
       </w:r>
       <w:hyperlink r:id="rId19" w:history="1">
         <w:r>
@@ -10693,7 +13869,39 @@
         </w:r>
       </w:hyperlink>
       <w:r>
-        <w:t>. Acesso em: 17 de junho de 2017.</w:t>
+        <w:t xml:space="preserve">. </w:t>
+      </w:r>
+      <w:proofErr w:type="spellStart"/>
+      <w:r>
+        <w:t>Acesso</w:t>
+      </w:r>
+      <w:proofErr w:type="spellEnd"/>
+      <w:r>
+        <w:t xml:space="preserve"> </w:t>
+      </w:r>
+      <w:proofErr w:type="spellStart"/>
+      <w:r>
+        <w:t>em</w:t>
+      </w:r>
+      <w:proofErr w:type="spellEnd"/>
+      <w:r>
+        <w:t xml:space="preserve">: </w:t>
+      </w:r>
+      <w:proofErr w:type="gramStart"/>
+      <w:r>
+        <w:t>17 de</w:t>
+      </w:r>
+      <w:proofErr w:type="gramEnd"/>
+      <w:r>
+        <w:t xml:space="preserve"> </w:t>
+      </w:r>
+      <w:proofErr w:type="spellStart"/>
+      <w:r>
+        <w:t>junho</w:t>
+      </w:r>
+      <w:proofErr w:type="spellEnd"/>
+      <w:r>
+        <w:t xml:space="preserve"> de 2017.</w:t>
       </w:r>
     </w:p>
     <w:p>
@@ -10706,11 +13914,72 @@
       <w:r>
         <w:t xml:space="preserve"> </w:t>
       </w:r>
-      <w:r>
-        <w:t xml:space="preserve">Celes, C.; Borges, J.; Peres, B.; Vieira, M.; Vieira, L. F.; Loureiro, A. A. F. </w:t>
-      </w:r>
-      <w:r>
-        <w:t>(2016), "Internet das Coisas: da teoria à prática". In: Simpósio Brasileiro de Redes de Computadores, Minicurso.</w:t>
+      <w:proofErr w:type="spellStart"/>
+      <w:r>
+        <w:t>Celes</w:t>
+      </w:r>
+      <w:proofErr w:type="spellEnd"/>
+      <w:r>
+        <w:t xml:space="preserve">, C.; Borges, J.; Peres, B.; Vieira, M.; Vieira, L. F.; </w:t>
+      </w:r>
+      <w:proofErr w:type="spellStart"/>
+      <w:r>
+        <w:t>Loureiro</w:t>
+      </w:r>
+      <w:proofErr w:type="spellEnd"/>
+      <w:r>
+        <w:t xml:space="preserve">, A. A. F. </w:t>
+      </w:r>
+      <w:r>
+        <w:t xml:space="preserve">(2016), "Internet das </w:t>
+      </w:r>
+      <w:proofErr w:type="spellStart"/>
+      <w:r>
+        <w:t>Coisas</w:t>
+      </w:r>
+      <w:proofErr w:type="spellEnd"/>
+      <w:r>
+        <w:t xml:space="preserve">: da </w:t>
+      </w:r>
+      <w:proofErr w:type="spellStart"/>
+      <w:r>
+        <w:t>teoria</w:t>
+      </w:r>
+      <w:proofErr w:type="spellEnd"/>
+      <w:r>
+        <w:t xml:space="preserve"> à </w:t>
+      </w:r>
+      <w:proofErr w:type="spellStart"/>
+      <w:r>
+        <w:t>prática</w:t>
+      </w:r>
+      <w:proofErr w:type="spellEnd"/>
+      <w:r>
+        <w:t xml:space="preserve">". In: </w:t>
+      </w:r>
+      <w:proofErr w:type="spellStart"/>
+      <w:r>
+        <w:t>Simpósio</w:t>
+      </w:r>
+      <w:proofErr w:type="spellEnd"/>
+      <w:r>
+        <w:t xml:space="preserve"> </w:t>
+      </w:r>
+      <w:proofErr w:type="spellStart"/>
+      <w:r>
+        <w:t>Brasileiro</w:t>
+      </w:r>
+      <w:proofErr w:type="spellEnd"/>
+      <w:r>
+        <w:t xml:space="preserve"> de Redes de Computadores, </w:t>
+      </w:r>
+      <w:proofErr w:type="spellStart"/>
+      <w:r>
+        <w:t>Minicurso</w:t>
+      </w:r>
+      <w:proofErr w:type="spellEnd"/>
+      <w:r>
+        <w:t>.</w:t>
       </w:r>
     </w:p>
     <w:p>
@@ -10718,13 +13987,82 @@
         <w:pStyle w:val="Reference"/>
       </w:pPr>
       <w:r>
-        <w:t>Wadewitz, L. (2016) "Internet das Coisas: tudo o que pode ser conectado, será conectado".</w:t>
-      </w:r>
-      <w:r>
-        <w:t xml:space="preserve"> </w:t>
-      </w:r>
-      <w:r>
-        <w:t>Disponível em:</w:t>
+        <w:t xml:space="preserve">Wadewitz, L. (2016) "Internet das </w:t>
+      </w:r>
+      <w:proofErr w:type="spellStart"/>
+      <w:r>
+        <w:t>Coisas</w:t>
+      </w:r>
+      <w:proofErr w:type="spellEnd"/>
+      <w:r>
+        <w:t xml:space="preserve">: </w:t>
+      </w:r>
+      <w:proofErr w:type="spellStart"/>
+      <w:r>
+        <w:t>tudo</w:t>
+      </w:r>
+      <w:proofErr w:type="spellEnd"/>
+      <w:r>
+        <w:t xml:space="preserve"> o que </w:t>
+      </w:r>
+      <w:proofErr w:type="spellStart"/>
+      <w:r>
+        <w:t>pode</w:t>
+      </w:r>
+      <w:proofErr w:type="spellEnd"/>
+      <w:r>
+        <w:t xml:space="preserve"> </w:t>
+      </w:r>
+      <w:proofErr w:type="spellStart"/>
+      <w:r>
+        <w:t>ser</w:t>
+      </w:r>
+      <w:proofErr w:type="spellEnd"/>
+      <w:r>
+        <w:t xml:space="preserve"> </w:t>
+      </w:r>
+      <w:proofErr w:type="spellStart"/>
+      <w:r>
+        <w:t>conectado</w:t>
+      </w:r>
+      <w:proofErr w:type="spellEnd"/>
+      <w:r>
+        <w:t xml:space="preserve">, </w:t>
+      </w:r>
+      <w:proofErr w:type="spellStart"/>
+      <w:r>
+        <w:t>será</w:t>
+      </w:r>
+      <w:proofErr w:type="spellEnd"/>
+      <w:r>
+        <w:t xml:space="preserve"> </w:t>
+      </w:r>
+      <w:proofErr w:type="spellStart"/>
+      <w:r>
+        <w:t>conectado</w:t>
+      </w:r>
+      <w:proofErr w:type="spellEnd"/>
+      <w:r>
+        <w:t>".</w:t>
+      </w:r>
+      <w:r>
+        <w:t xml:space="preserve"> </w:t>
+      </w:r>
+      <w:proofErr w:type="spellStart"/>
+      <w:r>
+        <w:t>Disponível</w:t>
+      </w:r>
+      <w:proofErr w:type="spellEnd"/>
+      <w:r>
+        <w:t xml:space="preserve"> </w:t>
+      </w:r>
+      <w:proofErr w:type="spellStart"/>
+      <w:r>
+        <w:t>em</w:t>
+      </w:r>
+      <w:proofErr w:type="spellEnd"/>
+      <w:r>
+        <w:t>:</w:t>
       </w:r>
       <w:r>
         <w:t xml:space="preserve"> </w:t>
@@ -10743,14 +14081,1947 @@
       <w:r>
         <w:t xml:space="preserve"> </w:t>
       </w:r>
-      <w:r>
-        <w:t xml:space="preserve">Acesso em: </w:t>
-      </w:r>
+      <w:proofErr w:type="spellStart"/>
+      <w:r>
+        <w:t>Acesso</w:t>
+      </w:r>
+      <w:proofErr w:type="spellEnd"/>
+      <w:r>
+        <w:t xml:space="preserve"> </w:t>
+      </w:r>
+      <w:proofErr w:type="spellStart"/>
+      <w:r>
+        <w:t>em</w:t>
+      </w:r>
+      <w:proofErr w:type="spellEnd"/>
+      <w:r>
+        <w:t xml:space="preserve">: </w:t>
+      </w:r>
+      <w:proofErr w:type="gramStart"/>
       <w:r>
         <w:t>17</w:t>
       </w:r>
       <w:r>
-        <w:t xml:space="preserve"> de junho de 2017.</w:t>
+        <w:t xml:space="preserve"> de</w:t>
+      </w:r>
+      <w:proofErr w:type="gramEnd"/>
+      <w:r>
+        <w:t xml:space="preserve"> </w:t>
+      </w:r>
+      <w:proofErr w:type="spellStart"/>
+      <w:r>
+        <w:t>junho</w:t>
+      </w:r>
+      <w:proofErr w:type="spellEnd"/>
+      <w:r>
+        <w:t xml:space="preserve"> de 2017.</w:t>
+      </w:r>
+    </w:p>
+    <w:p>
+      <w:pPr>
+        <w:widowControl/>
+        <w:tabs>
+          <w:tab w:val="clear" w:pos="720"/>
+        </w:tabs>
+        <w:spacing w:before="0"/>
+        <w:jc w:val="left"/>
+        <w:rPr>
+          <w:rFonts w:eastAsia="Times New Roman"/>
+          <w:color w:val="auto"/>
+          <w:szCs w:val="20"/>
+          <w:lang w:val="en-US" w:eastAsia="zh-CN"/>
+        </w:rPr>
+      </w:pPr>
+      <w:r>
+        <w:br w:type="page"/>
+      </w:r>
+    </w:p>
+    <w:p>
+      <w:r>
+        <w:lastRenderedPageBreak/>
+        <w:t>Lista sequencial de testes:</w:t>
+      </w:r>
+    </w:p>
+    <w:p>
+      <w:r>
+        <w:t xml:space="preserve">O método utilizado para a realização de todos os testes de desenvolvimento até agora foi a construção e a utilização de uma classe </w:t>
+      </w:r>
+      <w:proofErr w:type="spellStart"/>
+      <w:r>
+        <w:t>java</w:t>
+      </w:r>
+      <w:proofErr w:type="spellEnd"/>
+      <w:r>
+        <w:t xml:space="preserve"> principal de nome “Teste” em um pacote de nome “teste” para a execução de métodos de classes e testar seu retorno na aplicação. Quando não atendidas as expectativas do cenário de teste realizado, as exceções ou erros retornados na execução foram tratadas conforme seu retorno ou </w:t>
+      </w:r>
+      <w:proofErr w:type="spellStart"/>
+      <w:r>
+        <w:t>sub-cenário</w:t>
+      </w:r>
+      <w:proofErr w:type="spellEnd"/>
+      <w:r>
+        <w:t xml:space="preserve"> de teste especifico para o caso. Outra situação que define bem o método de desenvolvimento deste projeto é o fato de haver parcos recursos de desenvolvimento disponíveis nos locais onde a possibilidade de construção do mesmo era possível. A forma encontrada para lidar com este contratempo foi a realização de </w:t>
+      </w:r>
+      <w:proofErr w:type="spellStart"/>
+      <w:r>
+        <w:t>sub-projetos</w:t>
+      </w:r>
+      <w:proofErr w:type="spellEnd"/>
+      <w:r>
+        <w:t xml:space="preserve"> com as funções específicas (por exemplo, construção de um projeto com o propósito especifico de testar o polimorfismo) a serem testadas e depois incorporação do recurso no projeto principal. Eu prefiro o versionamento direto do projeto principal, mas simplesmente não era possível abrir o projeto acadêmico em qualquer lugar que me encontrava com computadores para o mesmo (trabalho ou ambientes sem internet ou banco de dados).</w:t>
+      </w:r>
+    </w:p>
+    <w:p>
+      <w:pPr>
+        <w:pStyle w:val="PargrafodaLista"/>
+        <w:numPr>
+          <w:ilvl w:val="0"/>
+          <w:numId w:val="13"/>
+        </w:numPr>
+      </w:pPr>
+      <w:r>
+        <w:t xml:space="preserve">Construção do projeto através de métodos padrões da IDE </w:t>
+      </w:r>
+      <w:proofErr w:type="spellStart"/>
+      <w:r>
+        <w:t>NetBeans</w:t>
+      </w:r>
+      <w:proofErr w:type="spellEnd"/>
+      <w:r>
+        <w:t xml:space="preserve"> com as bibliotecas disponíveis pela plataforma de desenvolvimento. O primeiro framework utilizado no teste foi o </w:t>
+      </w:r>
+      <w:proofErr w:type="spellStart"/>
+      <w:r>
+        <w:t>Hibernate</w:t>
+      </w:r>
+      <w:proofErr w:type="spellEnd"/>
+      <w:r>
+        <w:t xml:space="preserve"> e a construção automatizada se mostrou depreciada com as versões das bibliotecas desatualizadas em relação a algumas formas de recursos utilizados como construção de unidade genérica e link de dependência. (Na verdade não funcionou quase nada com as importações sugeridas pela documentação do próprio </w:t>
+      </w:r>
+      <w:proofErr w:type="spellStart"/>
+      <w:r>
+        <w:t>Hibernate</w:t>
+      </w:r>
+      <w:proofErr w:type="spellEnd"/>
+      <w:r>
+        <w:t>).</w:t>
+      </w:r>
+    </w:p>
+    <w:p>
+      <w:pPr>
+        <w:pStyle w:val="PargrafodaLista"/>
+        <w:numPr>
+          <w:ilvl w:val="0"/>
+          <w:numId w:val="13"/>
+        </w:numPr>
+      </w:pPr>
+      <w:r>
+        <w:t xml:space="preserve">Abordagem de bibliotecas modificada para o uso de dependências gerenciadas pelo repositório </w:t>
+      </w:r>
+      <w:proofErr w:type="spellStart"/>
+      <w:r>
+        <w:t>Maven</w:t>
+      </w:r>
+      <w:proofErr w:type="spellEnd"/>
+      <w:r>
+        <w:t xml:space="preserve">. A configuração dos frameworks passou a ser manual para não utilizar as versões sugeridas pelo </w:t>
+      </w:r>
+      <w:proofErr w:type="spellStart"/>
+      <w:r>
+        <w:t>NetBeans</w:t>
+      </w:r>
+      <w:proofErr w:type="spellEnd"/>
+      <w:r>
+        <w:t xml:space="preserve">. Um teste preliminar de adequação de framework pela própria IDE, mesmo com </w:t>
+      </w:r>
+      <w:proofErr w:type="spellStart"/>
+      <w:r>
+        <w:t>maven</w:t>
+      </w:r>
+      <w:proofErr w:type="spellEnd"/>
+      <w:r>
+        <w:t>, registrava a versão depreciada das bibliotecas.</w:t>
+      </w:r>
+    </w:p>
+    <w:p>
+      <w:pPr>
+        <w:pStyle w:val="PargrafodaLista"/>
+        <w:numPr>
+          <w:ilvl w:val="0"/>
+          <w:numId w:val="13"/>
+        </w:numPr>
+      </w:pPr>
+      <w:r>
+        <w:t xml:space="preserve">Abandono da unidade de persistência declarada (utilização do arquivo persistence.xml) para a utilização do arquivo de configuração específico do </w:t>
+      </w:r>
+      <w:proofErr w:type="spellStart"/>
+      <w:r>
+        <w:t>Hibernate</w:t>
+      </w:r>
+      <w:proofErr w:type="spellEnd"/>
+      <w:r>
+        <w:t xml:space="preserve"> com sua estrutura de </w:t>
+      </w:r>
+      <w:proofErr w:type="spellStart"/>
+      <w:r>
+        <w:t>tags</w:t>
+      </w:r>
+      <w:proofErr w:type="spellEnd"/>
+      <w:r>
+        <w:t xml:space="preserve"> específica. A forma de abordagem via construção de seção e não via gerenciamento de entidade passou a funcionar.</w:t>
+      </w:r>
+    </w:p>
+    <w:p>
+      <w:pPr>
+        <w:pStyle w:val="PargrafodaLista"/>
+        <w:numPr>
+          <w:ilvl w:val="0"/>
+          <w:numId w:val="13"/>
+        </w:numPr>
+      </w:pPr>
+      <w:r>
+        <w:t>Construção de uma classe de conexão e uma classe de operações de manipulação de banco básicas (inclusão, remoção, consulta e alteração) realizada para início de testes funcionais assim como uma classe modelo inicial (professor por escolha do desenvolvedor). Os métodos específicos à classe se mostraram satisfatórios quando testados em versão para reflexão à exceção da consulta nomeada, pois o texto referia-se especificamente à classe utilizada.</w:t>
+      </w:r>
+    </w:p>
+    <w:p>
+      <w:pPr>
+        <w:pStyle w:val="PargrafodaLista"/>
+        <w:numPr>
+          <w:ilvl w:val="0"/>
+          <w:numId w:val="13"/>
+        </w:numPr>
+      </w:pPr>
+      <w:r>
+        <w:t xml:space="preserve">Modificação da abordagem da consulta “nomeada” através de padrão desenvolvido na construção da classe modelo com a inclusão de método com retorno de </w:t>
+      </w:r>
+      <w:proofErr w:type="spellStart"/>
+      <w:r>
+        <w:t>string</w:t>
+      </w:r>
+      <w:proofErr w:type="spellEnd"/>
+      <w:r>
+        <w:t xml:space="preserve"> que simulasse a sintaxe do </w:t>
+      </w:r>
+      <w:proofErr w:type="spellStart"/>
+      <w:r>
+        <w:t>Hibernate</w:t>
+      </w:r>
+      <w:proofErr w:type="spellEnd"/>
+      <w:r>
+        <w:t xml:space="preserve"> para consulta. O método foi carinhosamente chamado de “</w:t>
+      </w:r>
+      <w:proofErr w:type="spellStart"/>
+      <w:r>
+        <w:t>toQuery</w:t>
+      </w:r>
+      <w:proofErr w:type="spellEnd"/>
+      <w:r>
+        <w:t xml:space="preserve">” como referência aos métodos padrões </w:t>
+      </w:r>
+      <w:proofErr w:type="spellStart"/>
+      <w:r>
+        <w:t>sobre-escritos</w:t>
+      </w:r>
+      <w:proofErr w:type="spellEnd"/>
+      <w:r>
+        <w:t xml:space="preserve"> como “</w:t>
+      </w:r>
+      <w:proofErr w:type="spellStart"/>
+      <w:r>
+        <w:t>toString</w:t>
+      </w:r>
+      <w:proofErr w:type="spellEnd"/>
+      <w:r>
+        <w:t>”.</w:t>
+      </w:r>
+    </w:p>
+    <w:p>
+      <w:pPr>
+        <w:pStyle w:val="PargrafodaLista"/>
+        <w:numPr>
+          <w:ilvl w:val="0"/>
+          <w:numId w:val="13"/>
+        </w:numPr>
+      </w:pPr>
+      <w:r>
+        <w:t xml:space="preserve">Criação de segunda classe modelo para uso da mesma classe de manipulação simultaneamente (Aluno). Como o uso foi atendido satisfatoriamente, foi </w:t>
+      </w:r>
+      <w:r>
+        <w:lastRenderedPageBreak/>
+        <w:t>realizado o acoplamento da classe de conexão com a de manipulação para agilização do processo de construção e finalização de sessão.</w:t>
+      </w:r>
+    </w:p>
+    <w:p>
+      <w:pPr>
+        <w:pStyle w:val="PargrafodaLista"/>
+        <w:numPr>
+          <w:ilvl w:val="0"/>
+          <w:numId w:val="13"/>
+        </w:numPr>
+      </w:pPr>
+      <w:r>
+        <w:t xml:space="preserve">O tratamento de exceções do </w:t>
+      </w:r>
+      <w:proofErr w:type="spellStart"/>
+      <w:r>
+        <w:t>Hibernate</w:t>
+      </w:r>
+      <w:proofErr w:type="spellEnd"/>
+      <w:r>
+        <w:t xml:space="preserve"> com as anotações referentes a restrições dos campos nas tabelas se mostrou frustrante pois ainda trata de forma abrangente muitas exceções de origem diferentes.</w:t>
+      </w:r>
+    </w:p>
+    <w:p>
+      <w:pPr>
+        <w:pStyle w:val="PargrafodaLista"/>
+        <w:numPr>
+          <w:ilvl w:val="0"/>
+          <w:numId w:val="13"/>
+        </w:numPr>
+      </w:pPr>
+      <w:r>
+        <w:t xml:space="preserve">Optou-se por retorno de </w:t>
+      </w:r>
+      <w:proofErr w:type="spellStart"/>
+      <w:r>
+        <w:t>string</w:t>
+      </w:r>
+      <w:proofErr w:type="spellEnd"/>
+      <w:r>
+        <w:t xml:space="preserve"> a todos os métodos da classe de manipulação para facilitar o tratamento do mesmo, embora ainda não tenham sido realizados todos os cenários idealizados.</w:t>
+      </w:r>
+    </w:p>
+    <w:p>
+      <w:pPr>
+        <w:pStyle w:val="PargrafodaLista"/>
+        <w:numPr>
+          <w:ilvl w:val="0"/>
+          <w:numId w:val="13"/>
+        </w:numPr>
+      </w:pPr>
+      <w:r>
+        <w:t xml:space="preserve">Tentativa de utilização de polimorfismo com as anotações utilizadas pelo </w:t>
+      </w:r>
+      <w:proofErr w:type="spellStart"/>
+      <w:r>
+        <w:t>Hibernate</w:t>
+      </w:r>
+      <w:proofErr w:type="spellEnd"/>
+      <w:r>
+        <w:t xml:space="preserve">. A abordagem </w:t>
+      </w:r>
+      <w:proofErr w:type="spellStart"/>
+      <w:r>
+        <w:t>Joined</w:t>
+      </w:r>
+      <w:proofErr w:type="spellEnd"/>
+      <w:r>
+        <w:t xml:space="preserve"> foi abandonada com a intenção de reduzir o consumo de recursos no acesso </w:t>
+      </w:r>
+      <w:proofErr w:type="spellStart"/>
+      <w:r>
+        <w:t>o</w:t>
+      </w:r>
+      <w:proofErr w:type="spellEnd"/>
+      <w:r>
+        <w:t xml:space="preserve"> banco de dados, então passou-se a utilizar a abordagem </w:t>
+      </w:r>
+      <w:proofErr w:type="spellStart"/>
+      <w:r>
+        <w:t>mappesuperclass</w:t>
+      </w:r>
+      <w:proofErr w:type="spellEnd"/>
+      <w:r>
+        <w:t xml:space="preserve"> e </w:t>
+      </w:r>
+      <w:proofErr w:type="spellStart"/>
+      <w:r>
+        <w:t>table_per_class</w:t>
+      </w:r>
+      <w:proofErr w:type="spellEnd"/>
+      <w:r>
+        <w:t xml:space="preserve">. Não funcionaram. Após analise exaustiva do próprio </w:t>
+      </w:r>
+      <w:proofErr w:type="spellStart"/>
+      <w:r>
+        <w:t>Hibernate</w:t>
+      </w:r>
+      <w:proofErr w:type="spellEnd"/>
+      <w:r>
+        <w:t>, percebeu-se que as classes importadas do mesmo não atendiam esta funcionalidade corretamente, então passou-se a utilizar as “</w:t>
+      </w:r>
+      <w:proofErr w:type="spellStart"/>
+      <w:r>
+        <w:t>super</w:t>
+      </w:r>
+      <w:proofErr w:type="spellEnd"/>
+      <w:r>
+        <w:t xml:space="preserve">” classes do JPA através do </w:t>
+      </w:r>
+      <w:proofErr w:type="spellStart"/>
+      <w:r>
+        <w:t>Hibernate</w:t>
+      </w:r>
+      <w:proofErr w:type="spellEnd"/>
+      <w:r>
+        <w:t xml:space="preserve"> (não tenho como descrever isto de forma educada, mas é como ter que andar de costas para ir </w:t>
+      </w:r>
+      <w:proofErr w:type="gramStart"/>
+      <w:r>
+        <w:t>pra</w:t>
+      </w:r>
+      <w:proofErr w:type="gramEnd"/>
+      <w:r>
+        <w:t xml:space="preserve"> frente...). Agora o polimorfismo funciona.</w:t>
+      </w:r>
+    </w:p>
+    <w:p>
+      <w:pPr>
+        <w:pStyle w:val="PargrafodaLista"/>
+        <w:numPr>
+          <w:ilvl w:val="0"/>
+          <w:numId w:val="13"/>
+        </w:numPr>
+      </w:pPr>
+      <w:r>
+        <w:t xml:space="preserve">Como a utilização de construção de classes de entidade dinâmicas será componente fundamental do projeto, foi removido o mapeamento de uma das classes para analisar o comportamento no acesso ao banco pelo </w:t>
+      </w:r>
+      <w:proofErr w:type="spellStart"/>
+      <w:r>
+        <w:t>Hibernate</w:t>
+      </w:r>
+      <w:proofErr w:type="spellEnd"/>
+      <w:r>
+        <w:t xml:space="preserve">. Não funcionou. Após tentativas frustradas de alterar o arquivo de configuração do </w:t>
+      </w:r>
+      <w:proofErr w:type="spellStart"/>
+      <w:r>
+        <w:t>Hibernate</w:t>
+      </w:r>
+      <w:proofErr w:type="spellEnd"/>
+      <w:r>
+        <w:t xml:space="preserve"> em tempo de execução, descobriu-se o recurso de configuração do mesmo de forma dinâmica. A abordagem de mapeamento estático de classes foi abandonada completamente e é realizada em tempo de execução através da classe de manipulação no momento da construção da sessão também através de reflexão. Agora funciona.</w:t>
+      </w:r>
+    </w:p>
+    <w:p>
+      <w:pPr>
+        <w:pStyle w:val="PargrafodaLista"/>
+        <w:numPr>
+          <w:ilvl w:val="0"/>
+          <w:numId w:val="13"/>
+        </w:numPr>
+      </w:pPr>
+      <w:r>
+        <w:t xml:space="preserve">Ainda existem exceções incongruentes com o </w:t>
+      </w:r>
+      <w:proofErr w:type="spellStart"/>
+      <w:r>
+        <w:t>Hibernate</w:t>
+      </w:r>
+      <w:proofErr w:type="spellEnd"/>
+      <w:r>
+        <w:t xml:space="preserve"> em situações de entrada de dados ao banco. Não foi possível até o momento realizar um mapeamento satisfatório das exceções do framework. Exemplo é a inserção de registro que é realizada corretamente e ainda assim retorna uma exceção.</w:t>
+      </w:r>
+    </w:p>
+    <w:p>
+      <w:pPr>
+        <w:pStyle w:val="PargrafodaLista"/>
+        <w:numPr>
+          <w:ilvl w:val="0"/>
+          <w:numId w:val="13"/>
+        </w:numPr>
+      </w:pPr>
+      <w:r>
+        <w:t xml:space="preserve">Construção de duas para inserção de dados em caráter de teste através de JSF em </w:t>
+      </w:r>
+      <w:proofErr w:type="spellStart"/>
+      <w:r>
+        <w:t>Primefaces</w:t>
+      </w:r>
+      <w:proofErr w:type="spellEnd"/>
+      <w:r>
+        <w:t xml:space="preserve">. Foram incluídas anotações necessárias para gerenciamento de </w:t>
+      </w:r>
+      <w:proofErr w:type="spellStart"/>
+      <w:r>
+        <w:t>Bean</w:t>
+      </w:r>
+      <w:proofErr w:type="spellEnd"/>
+      <w:r>
+        <w:t xml:space="preserve"> a fim de que o funcionamento do framework fosse possível. Os testes foram melhores do que com o </w:t>
+      </w:r>
+      <w:proofErr w:type="spellStart"/>
+      <w:r>
+        <w:t>Hibernate</w:t>
+      </w:r>
+      <w:proofErr w:type="spellEnd"/>
+      <w:r>
+        <w:t xml:space="preserve">. Exceções podem ser tratadas de forma silenciosa sem apresentar estouro na tela, salvo as de estrutura de </w:t>
+      </w:r>
+      <w:proofErr w:type="spellStart"/>
+      <w:r>
+        <w:t>bean</w:t>
+      </w:r>
+      <w:proofErr w:type="spellEnd"/>
+      <w:r>
+        <w:t>.</w:t>
+      </w:r>
+    </w:p>
+    <w:p>
+      <w:pPr>
+        <w:pStyle w:val="PargrafodaLista"/>
+        <w:numPr>
+          <w:ilvl w:val="0"/>
+          <w:numId w:val="13"/>
+        </w:numPr>
+      </w:pPr>
+      <w:r>
+        <w:t xml:space="preserve">Carregamento, construção e compilação de classe realizado e testado de forma simples (sem construção por ferramenta interativa apenas informação de </w:t>
+      </w:r>
+      <w:proofErr w:type="spellStart"/>
+      <w:r>
+        <w:t>string</w:t>
+      </w:r>
+      <w:proofErr w:type="spellEnd"/>
+      <w:r>
+        <w:t>) em projeto paralelo. Seu uso só foi possível através de reflexão.</w:t>
+      </w:r>
+    </w:p>
+    <w:p>
+      <w:pPr>
+        <w:pStyle w:val="PargrafodaLista"/>
+        <w:numPr>
+          <w:ilvl w:val="0"/>
+          <w:numId w:val="13"/>
+        </w:numPr>
+      </w:pPr>
+      <w:r>
+        <w:t xml:space="preserve">Iniciado recurso de construção de classe “construtora de classes” para estruturar as classes pertinentes a </w:t>
+      </w:r>
+      <w:proofErr w:type="spellStart"/>
+      <w:r>
+        <w:t>ObjetosIot</w:t>
+      </w:r>
+      <w:proofErr w:type="spellEnd"/>
+      <w:r>
+        <w:t xml:space="preserve"> consumidores do projeto. Ainda não foram realizados testes.</w:t>
+      </w:r>
+    </w:p>
+    <w:p>
+      <w:pPr>
+        <w:pStyle w:val="PargrafodaLista"/>
+        <w:ind w:firstLine="0"/>
+      </w:pPr>
+    </w:p>
+    <w:p>
+      <w:pPr>
+        <w:widowControl/>
+        <w:tabs>
+          <w:tab w:val="clear" w:pos="720"/>
+        </w:tabs>
+        <w:spacing w:before="0"/>
+        <w:jc w:val="left"/>
+        <w:rPr>
+          <w:rFonts w:eastAsia="Times New Roman"/>
+          <w:color w:val="auto"/>
+          <w:szCs w:val="20"/>
+          <w:lang w:val="en-US" w:eastAsia="zh-CN"/>
+        </w:rPr>
+      </w:pPr>
+      <w:r>
+        <w:br w:type="page"/>
+      </w:r>
+    </w:p>
+    <w:p>
+      <w:pPr>
+        <w:pStyle w:val="Reference"/>
+      </w:pPr>
+      <w:proofErr w:type="spellStart"/>
+      <w:r>
+        <w:lastRenderedPageBreak/>
+        <w:t>Alterações</w:t>
+      </w:r>
+      <w:proofErr w:type="spellEnd"/>
+      <w:r>
+        <w:t xml:space="preserve"> </w:t>
+      </w:r>
+      <w:proofErr w:type="spellStart"/>
+      <w:r>
+        <w:t>propostas</w:t>
+      </w:r>
+      <w:proofErr w:type="spellEnd"/>
+    </w:p>
+    <w:p>
+      <w:pPr>
+        <w:pStyle w:val="Reference"/>
+      </w:pPr>
+      <w:r>
+        <w:t>Carlos</w:t>
+      </w:r>
+      <w:r>
+        <w:t>:</w:t>
+      </w:r>
+    </w:p>
+    <w:p>
+      <w:pPr>
+        <w:pStyle w:val="Reference"/>
+        <w:numPr>
+          <w:ilvl w:val="0"/>
+          <w:numId w:val="12"/>
+        </w:numPr>
+        <w:ind w:left="284" w:hanging="284"/>
+      </w:pPr>
+      <w:proofErr w:type="spellStart"/>
+      <w:r>
+        <w:t>Recomendo</w:t>
+      </w:r>
+      <w:proofErr w:type="spellEnd"/>
+      <w:r>
+        <w:t xml:space="preserve"> </w:t>
+      </w:r>
+      <w:proofErr w:type="spellStart"/>
+      <w:r>
+        <w:t>incluir</w:t>
+      </w:r>
+      <w:proofErr w:type="spellEnd"/>
+      <w:r>
+        <w:t xml:space="preserve"> no TCC2, um </w:t>
+      </w:r>
+      <w:proofErr w:type="spellStart"/>
+      <w:r>
+        <w:t>capitulo</w:t>
+      </w:r>
+      <w:proofErr w:type="spellEnd"/>
+      <w:r>
+        <w:t xml:space="preserve"> </w:t>
+      </w:r>
+      <w:proofErr w:type="spellStart"/>
+      <w:r>
+        <w:t>explicando</w:t>
+      </w:r>
+      <w:proofErr w:type="spellEnd"/>
+      <w:r>
+        <w:t xml:space="preserve"> </w:t>
+      </w:r>
+      <w:proofErr w:type="spellStart"/>
+      <w:r>
+        <w:t>Evolução</w:t>
+      </w:r>
+      <w:proofErr w:type="spellEnd"/>
+      <w:r>
+        <w:t xml:space="preserve"> </w:t>
+      </w:r>
+      <w:proofErr w:type="spellStart"/>
+      <w:r>
+        <w:t>cognitiva</w:t>
+      </w:r>
+      <w:proofErr w:type="spellEnd"/>
+      <w:r>
+        <w:t xml:space="preserve"> de </w:t>
+      </w:r>
+      <w:proofErr w:type="spellStart"/>
+      <w:r>
+        <w:t>es</w:t>
+      </w:r>
+      <w:bookmarkStart w:id="0" w:name="_GoBack"/>
+      <w:bookmarkEnd w:id="0"/>
+      <w:r>
+        <w:t>tudantes</w:t>
+      </w:r>
+      <w:proofErr w:type="spellEnd"/>
+    </w:p>
+    <w:p>
+      <w:pPr>
+        <w:pStyle w:val="Reference"/>
+        <w:numPr>
+          <w:ilvl w:val="0"/>
+          <w:numId w:val="12"/>
+        </w:numPr>
+        <w:ind w:left="284" w:hanging="284"/>
+      </w:pPr>
+      <w:proofErr w:type="spellStart"/>
+      <w:r>
+        <w:t>Aprovo</w:t>
+      </w:r>
+      <w:proofErr w:type="spellEnd"/>
+      <w:r>
+        <w:t xml:space="preserve"> o </w:t>
+      </w:r>
+      <w:proofErr w:type="spellStart"/>
+      <w:r>
+        <w:t>presente</w:t>
+      </w:r>
+      <w:proofErr w:type="spellEnd"/>
+      <w:r>
+        <w:t xml:space="preserve"> </w:t>
+      </w:r>
+      <w:proofErr w:type="spellStart"/>
+      <w:r>
+        <w:t>trabalho</w:t>
+      </w:r>
+      <w:proofErr w:type="spellEnd"/>
+      <w:r>
+        <w:t xml:space="preserve"> de </w:t>
+      </w:r>
+      <w:proofErr w:type="spellStart"/>
+      <w:r>
+        <w:t>conclusão</w:t>
+      </w:r>
+      <w:proofErr w:type="spellEnd"/>
+      <w:r>
+        <w:t xml:space="preserve"> de </w:t>
+      </w:r>
+      <w:proofErr w:type="spellStart"/>
+      <w:r>
+        <w:t>curso</w:t>
+      </w:r>
+      <w:proofErr w:type="spellEnd"/>
+      <w:r>
+        <w:t xml:space="preserve">, </w:t>
+      </w:r>
+      <w:proofErr w:type="spellStart"/>
+      <w:r>
+        <w:t>pelo</w:t>
+      </w:r>
+      <w:proofErr w:type="spellEnd"/>
+      <w:r>
+        <w:t xml:space="preserve"> o </w:t>
+      </w:r>
+      <w:proofErr w:type="spellStart"/>
+      <w:r>
+        <w:t>tema</w:t>
+      </w:r>
+      <w:proofErr w:type="spellEnd"/>
+      <w:r>
+        <w:t xml:space="preserve">, </w:t>
+      </w:r>
+      <w:proofErr w:type="spellStart"/>
+      <w:r>
+        <w:t>estrutura</w:t>
+      </w:r>
+      <w:proofErr w:type="spellEnd"/>
+      <w:r>
+        <w:t xml:space="preserve"> e </w:t>
+      </w:r>
+      <w:proofErr w:type="spellStart"/>
+      <w:r>
+        <w:t>organização</w:t>
+      </w:r>
+      <w:proofErr w:type="spellEnd"/>
+      <w:r>
+        <w:t xml:space="preserve"> do </w:t>
+      </w:r>
+      <w:proofErr w:type="spellStart"/>
+      <w:r>
+        <w:t>texto</w:t>
+      </w:r>
+      <w:proofErr w:type="spellEnd"/>
+      <w:r>
+        <w:t xml:space="preserve">, </w:t>
+      </w:r>
+      <w:proofErr w:type="spellStart"/>
+      <w:r>
+        <w:t>recomendo</w:t>
+      </w:r>
+      <w:proofErr w:type="spellEnd"/>
+      <w:r>
+        <w:t xml:space="preserve"> </w:t>
+      </w:r>
+      <w:proofErr w:type="spellStart"/>
+      <w:r>
+        <w:t>acrescentar</w:t>
+      </w:r>
+      <w:proofErr w:type="spellEnd"/>
+      <w:r>
+        <w:t xml:space="preserve"> no </w:t>
+      </w:r>
+      <w:proofErr w:type="spellStart"/>
+      <w:r>
+        <w:t>referencial</w:t>
+      </w:r>
+      <w:proofErr w:type="spellEnd"/>
+      <w:r>
+        <w:t xml:space="preserve"> </w:t>
+      </w:r>
+      <w:proofErr w:type="spellStart"/>
+      <w:r>
+        <w:t>teórico</w:t>
+      </w:r>
+      <w:proofErr w:type="spellEnd"/>
+      <w:r>
+        <w:t xml:space="preserve"> o que </w:t>
+      </w:r>
+      <w:proofErr w:type="spellStart"/>
+      <w:r>
+        <w:t>significa</w:t>
+      </w:r>
+      <w:proofErr w:type="spellEnd"/>
+      <w:r>
+        <w:t xml:space="preserve"> </w:t>
+      </w:r>
+      <w:proofErr w:type="spellStart"/>
+      <w:r>
+        <w:t>uma</w:t>
+      </w:r>
+      <w:proofErr w:type="spellEnd"/>
+      <w:r>
+        <w:t xml:space="preserve"> “</w:t>
+      </w:r>
+      <w:proofErr w:type="spellStart"/>
+      <w:r>
+        <w:t>Evolução</w:t>
+      </w:r>
+      <w:proofErr w:type="spellEnd"/>
+      <w:r>
+        <w:t xml:space="preserve"> </w:t>
+      </w:r>
+      <w:proofErr w:type="spellStart"/>
+      <w:r>
+        <w:t>cognitiva</w:t>
+      </w:r>
+      <w:proofErr w:type="spellEnd"/>
+      <w:r>
+        <w:t xml:space="preserve"> de </w:t>
+      </w:r>
+      <w:proofErr w:type="spellStart"/>
+      <w:r>
+        <w:t>estudantes</w:t>
+      </w:r>
+      <w:proofErr w:type="spellEnd"/>
+      <w:r>
+        <w:t xml:space="preserve">” </w:t>
+      </w:r>
+      <w:proofErr w:type="spellStart"/>
+      <w:r>
+        <w:t>citando</w:t>
+      </w:r>
+      <w:proofErr w:type="spellEnd"/>
+      <w:r>
+        <w:t xml:space="preserve"> </w:t>
+      </w:r>
+      <w:proofErr w:type="spellStart"/>
+      <w:r>
+        <w:t>autores</w:t>
+      </w:r>
+      <w:proofErr w:type="spellEnd"/>
+      <w:r>
+        <w:t xml:space="preserve"> e </w:t>
+      </w:r>
+      <w:proofErr w:type="spellStart"/>
+      <w:r>
+        <w:t>justificando</w:t>
+      </w:r>
+      <w:proofErr w:type="spellEnd"/>
+      <w:r>
+        <w:t xml:space="preserve"> a </w:t>
+      </w:r>
+      <w:proofErr w:type="spellStart"/>
+      <w:r>
+        <w:t>importância</w:t>
+      </w:r>
+      <w:proofErr w:type="spellEnd"/>
+      <w:r>
+        <w:t xml:space="preserve"> do </w:t>
+      </w:r>
+      <w:proofErr w:type="spellStart"/>
+      <w:r>
+        <w:t>trabalho</w:t>
+      </w:r>
+      <w:proofErr w:type="spellEnd"/>
+      <w:r>
+        <w:t xml:space="preserve"> para </w:t>
+      </w:r>
+      <w:proofErr w:type="spellStart"/>
+      <w:r>
+        <w:t>acompanhar</w:t>
+      </w:r>
+      <w:proofErr w:type="spellEnd"/>
+      <w:r>
+        <w:t xml:space="preserve"> </w:t>
+      </w:r>
+      <w:proofErr w:type="spellStart"/>
+      <w:r>
+        <w:t>ou</w:t>
+      </w:r>
+      <w:proofErr w:type="spellEnd"/>
+      <w:r>
+        <w:t xml:space="preserve"> </w:t>
+      </w:r>
+      <w:proofErr w:type="spellStart"/>
+      <w:r>
+        <w:t>mapear</w:t>
+      </w:r>
+      <w:proofErr w:type="spellEnd"/>
+      <w:r>
+        <w:t xml:space="preserve"> </w:t>
+      </w:r>
+      <w:proofErr w:type="spellStart"/>
+      <w:r>
+        <w:t>esta</w:t>
+      </w:r>
+      <w:proofErr w:type="spellEnd"/>
+      <w:r>
+        <w:t xml:space="preserve"> </w:t>
+      </w:r>
+      <w:proofErr w:type="spellStart"/>
+      <w:r>
+        <w:t>evolução</w:t>
+      </w:r>
+      <w:proofErr w:type="spellEnd"/>
+      <w:r>
+        <w:t xml:space="preserve">. Na </w:t>
+      </w:r>
+      <w:proofErr w:type="spellStart"/>
+      <w:r>
+        <w:t>Metodologia</w:t>
+      </w:r>
+      <w:proofErr w:type="spellEnd"/>
+      <w:r>
+        <w:t xml:space="preserve">, </w:t>
+      </w:r>
+      <w:proofErr w:type="spellStart"/>
+      <w:r>
+        <w:t>sinto</w:t>
+      </w:r>
+      <w:proofErr w:type="spellEnd"/>
+      <w:r>
+        <w:t xml:space="preserve"> </w:t>
+      </w:r>
+      <w:proofErr w:type="spellStart"/>
+      <w:r>
+        <w:t>falta</w:t>
+      </w:r>
+      <w:proofErr w:type="spellEnd"/>
+      <w:r>
+        <w:t xml:space="preserve"> de </w:t>
+      </w:r>
+      <w:proofErr w:type="spellStart"/>
+      <w:r>
+        <w:t>identificar</w:t>
+      </w:r>
+      <w:proofErr w:type="spellEnd"/>
+      <w:r>
+        <w:t xml:space="preserve"> que </w:t>
+      </w:r>
+      <w:proofErr w:type="spellStart"/>
+      <w:r>
+        <w:t>público-alvo</w:t>
+      </w:r>
+      <w:proofErr w:type="spellEnd"/>
+      <w:r>
+        <w:t xml:space="preserve"> </w:t>
+      </w:r>
+      <w:proofErr w:type="spellStart"/>
+      <w:r>
+        <w:t>pretende</w:t>
+      </w:r>
+      <w:proofErr w:type="spellEnd"/>
+      <w:r>
+        <w:t xml:space="preserve"> </w:t>
+      </w:r>
+      <w:proofErr w:type="spellStart"/>
+      <w:r>
+        <w:t>atingir</w:t>
+      </w:r>
+      <w:proofErr w:type="spellEnd"/>
+      <w:r>
+        <w:t xml:space="preserve">, </w:t>
+      </w:r>
+      <w:proofErr w:type="spellStart"/>
+      <w:r>
+        <w:t>Ensino</w:t>
+      </w:r>
+      <w:proofErr w:type="spellEnd"/>
+      <w:r>
+        <w:t xml:space="preserve"> Fundamental, </w:t>
+      </w:r>
+      <w:proofErr w:type="spellStart"/>
+      <w:r>
+        <w:t>Médio</w:t>
+      </w:r>
+      <w:proofErr w:type="spellEnd"/>
+      <w:r>
+        <w:t xml:space="preserve"> </w:t>
+      </w:r>
+      <w:proofErr w:type="spellStart"/>
+      <w:r>
+        <w:t>ou</w:t>
+      </w:r>
+      <w:proofErr w:type="spellEnd"/>
+      <w:r>
+        <w:t xml:space="preserve"> </w:t>
+      </w:r>
+      <w:proofErr w:type="spellStart"/>
+      <w:r>
+        <w:t>Superior</w:t>
+      </w:r>
+      <w:proofErr w:type="gramStart"/>
+      <w:r>
+        <w:t>?_</w:t>
+      </w:r>
+      <w:proofErr w:type="gramEnd"/>
+      <w:r>
+        <w:t>E</w:t>
+      </w:r>
+      <w:proofErr w:type="spellEnd"/>
+      <w:r>
+        <w:t xml:space="preserve"> </w:t>
+      </w:r>
+      <w:proofErr w:type="spellStart"/>
+      <w:r>
+        <w:t>por</w:t>
+      </w:r>
+      <w:proofErr w:type="spellEnd"/>
+      <w:r>
+        <w:t xml:space="preserve"> </w:t>
+      </w:r>
+      <w:proofErr w:type="spellStart"/>
+      <w:r>
+        <w:t>fim</w:t>
+      </w:r>
+      <w:proofErr w:type="spellEnd"/>
+      <w:r>
+        <w:t xml:space="preserve"> </w:t>
+      </w:r>
+      <w:proofErr w:type="spellStart"/>
+      <w:r>
+        <w:t>uma</w:t>
+      </w:r>
+      <w:proofErr w:type="spellEnd"/>
+      <w:r>
+        <w:t xml:space="preserve"> boa </w:t>
+      </w:r>
+      <w:proofErr w:type="spellStart"/>
+      <w:r>
+        <w:t>revisão</w:t>
+      </w:r>
+      <w:proofErr w:type="spellEnd"/>
+      <w:r>
+        <w:t xml:space="preserve"> no </w:t>
+      </w:r>
+      <w:proofErr w:type="spellStart"/>
+      <w:r>
+        <w:t>texto</w:t>
+      </w:r>
+      <w:proofErr w:type="spellEnd"/>
+      <w:r>
+        <w:t xml:space="preserve">, </w:t>
+      </w:r>
+      <w:proofErr w:type="spellStart"/>
+      <w:r>
+        <w:t>pois</w:t>
+      </w:r>
+      <w:proofErr w:type="spellEnd"/>
+      <w:r>
+        <w:t xml:space="preserve"> </w:t>
+      </w:r>
+      <w:proofErr w:type="spellStart"/>
+      <w:r>
+        <w:t>apresenta</w:t>
+      </w:r>
+      <w:proofErr w:type="spellEnd"/>
+      <w:r>
+        <w:t xml:space="preserve"> </w:t>
+      </w:r>
+      <w:proofErr w:type="spellStart"/>
+      <w:r>
+        <w:t>alguns</w:t>
+      </w:r>
+      <w:proofErr w:type="spellEnd"/>
+      <w:r>
+        <w:t xml:space="preserve"> </w:t>
+      </w:r>
+      <w:proofErr w:type="spellStart"/>
+      <w:r>
+        <w:t>parágrafos</w:t>
+      </w:r>
+      <w:proofErr w:type="spellEnd"/>
+      <w:r>
+        <w:t xml:space="preserve"> </w:t>
+      </w:r>
+      <w:proofErr w:type="spellStart"/>
+      <w:r>
+        <w:t>confusos</w:t>
+      </w:r>
+      <w:proofErr w:type="spellEnd"/>
+      <w:r>
+        <w:t>.</w:t>
+      </w:r>
+    </w:p>
+    <w:p>
+      <w:pPr>
+        <w:pStyle w:val="Reference"/>
+      </w:pPr>
+      <w:proofErr w:type="spellStart"/>
+      <w:r>
+        <w:t>Tanise</w:t>
+      </w:r>
+      <w:proofErr w:type="spellEnd"/>
+      <w:r>
+        <w:t>:</w:t>
+      </w:r>
+    </w:p>
+    <w:p>
+      <w:pPr>
+        <w:pStyle w:val="Reference"/>
+        <w:numPr>
+          <w:ilvl w:val="0"/>
+          <w:numId w:val="12"/>
+        </w:numPr>
+        <w:ind w:left="284" w:hanging="284"/>
+      </w:pPr>
+      <w:proofErr w:type="spellStart"/>
+      <w:proofErr w:type="gramStart"/>
+      <w:r>
+        <w:t>texto</w:t>
+      </w:r>
+      <w:proofErr w:type="spellEnd"/>
+      <w:proofErr w:type="gramEnd"/>
+      <w:r>
+        <w:t xml:space="preserve"> no </w:t>
+      </w:r>
+      <w:proofErr w:type="spellStart"/>
+      <w:r>
+        <w:t>geral</w:t>
+      </w:r>
+      <w:proofErr w:type="spellEnd"/>
+      <w:r>
+        <w:t xml:space="preserve"> </w:t>
+      </w:r>
+      <w:proofErr w:type="spellStart"/>
+      <w:r>
+        <w:t>está</w:t>
+      </w:r>
+      <w:proofErr w:type="spellEnd"/>
+      <w:r>
+        <w:t xml:space="preserve"> </w:t>
+      </w:r>
+      <w:proofErr w:type="spellStart"/>
+      <w:r>
+        <w:t>bem</w:t>
+      </w:r>
+      <w:proofErr w:type="spellEnd"/>
+      <w:r>
+        <w:t xml:space="preserve"> </w:t>
+      </w:r>
+      <w:proofErr w:type="spellStart"/>
+      <w:r>
+        <w:t>escrito</w:t>
+      </w:r>
+      <w:proofErr w:type="spellEnd"/>
+      <w:r>
+        <w:t xml:space="preserve"> mas a </w:t>
+      </w:r>
+      <w:proofErr w:type="spellStart"/>
+      <w:r>
+        <w:t>seção</w:t>
+      </w:r>
+      <w:proofErr w:type="spellEnd"/>
+      <w:r>
+        <w:t xml:space="preserve"> 4 </w:t>
+      </w:r>
+      <w:proofErr w:type="spellStart"/>
+      <w:r>
+        <w:t>deve</w:t>
+      </w:r>
+      <w:proofErr w:type="spellEnd"/>
+      <w:r>
+        <w:t xml:space="preserve"> </w:t>
+      </w:r>
+      <w:proofErr w:type="spellStart"/>
+      <w:r>
+        <w:t>ser</w:t>
+      </w:r>
+      <w:proofErr w:type="spellEnd"/>
+      <w:r>
+        <w:t xml:space="preserve"> </w:t>
+      </w:r>
+      <w:proofErr w:type="spellStart"/>
+      <w:r>
+        <w:t>revisada</w:t>
+      </w:r>
+      <w:proofErr w:type="spellEnd"/>
+      <w:r>
+        <w:t xml:space="preserve"> </w:t>
+      </w:r>
+      <w:proofErr w:type="spellStart"/>
+      <w:r>
+        <w:t>pois</w:t>
+      </w:r>
+      <w:proofErr w:type="spellEnd"/>
+      <w:r>
+        <w:t xml:space="preserve"> </w:t>
+      </w:r>
+      <w:proofErr w:type="spellStart"/>
+      <w:r>
+        <w:t>apresenta</w:t>
+      </w:r>
+      <w:proofErr w:type="spellEnd"/>
+      <w:r>
+        <w:t xml:space="preserve"> </w:t>
+      </w:r>
+      <w:proofErr w:type="spellStart"/>
+      <w:r>
+        <w:t>alguns</w:t>
+      </w:r>
+      <w:proofErr w:type="spellEnd"/>
+      <w:r>
+        <w:t xml:space="preserve"> </w:t>
+      </w:r>
+      <w:proofErr w:type="spellStart"/>
+      <w:r>
+        <w:t>erros</w:t>
+      </w:r>
+      <w:proofErr w:type="spellEnd"/>
+      <w:r>
+        <w:t xml:space="preserve">, </w:t>
+      </w:r>
+      <w:proofErr w:type="spellStart"/>
+      <w:r>
+        <w:t>em</w:t>
+      </w:r>
+      <w:proofErr w:type="spellEnd"/>
+      <w:r>
+        <w:t xml:space="preserve"> especial o </w:t>
+      </w:r>
+      <w:proofErr w:type="spellStart"/>
+      <w:r>
+        <w:t>parágrafo</w:t>
+      </w:r>
+      <w:proofErr w:type="spellEnd"/>
+      <w:r>
+        <w:t xml:space="preserve"> que </w:t>
+      </w:r>
+      <w:proofErr w:type="spellStart"/>
+      <w:r>
+        <w:t>inicia</w:t>
+      </w:r>
+      <w:proofErr w:type="spellEnd"/>
+      <w:r>
+        <w:t xml:space="preserve"> com: Para </w:t>
+      </w:r>
+      <w:proofErr w:type="spellStart"/>
+      <w:r>
+        <w:t>modelar</w:t>
+      </w:r>
+      <w:proofErr w:type="spellEnd"/>
+      <w:r>
+        <w:t xml:space="preserve"> </w:t>
+      </w:r>
+      <w:proofErr w:type="spellStart"/>
+      <w:r>
+        <w:t>os</w:t>
+      </w:r>
+      <w:proofErr w:type="spellEnd"/>
+      <w:r>
+        <w:t xml:space="preserve"> </w:t>
+      </w:r>
+      <w:proofErr w:type="spellStart"/>
+      <w:r>
+        <w:t>requisitos</w:t>
+      </w:r>
+      <w:proofErr w:type="spellEnd"/>
+      <w:r>
+        <w:t xml:space="preserve"> </w:t>
+      </w:r>
+      <w:proofErr w:type="spellStart"/>
+      <w:r>
+        <w:t>optotu</w:t>
+      </w:r>
+      <w:proofErr w:type="spellEnd"/>
+      <w:r>
+        <w:t>-se..</w:t>
+      </w:r>
+    </w:p>
+    <w:p>
+      <w:pPr>
+        <w:pStyle w:val="Reference"/>
+        <w:numPr>
+          <w:ilvl w:val="0"/>
+          <w:numId w:val="12"/>
+        </w:numPr>
+        <w:ind w:left="284" w:hanging="284"/>
+      </w:pPr>
+      <w:proofErr w:type="spellStart"/>
+      <w:proofErr w:type="gramStart"/>
+      <w:r>
+        <w:rPr>
+          <w:highlight w:val="yellow"/>
+        </w:rPr>
+        <w:t>trabalho</w:t>
+      </w:r>
+      <w:proofErr w:type="spellEnd"/>
+      <w:proofErr w:type="gramEnd"/>
+      <w:r>
+        <w:rPr>
+          <w:highlight w:val="yellow"/>
+        </w:rPr>
+        <w:t xml:space="preserve"> </w:t>
+      </w:r>
+      <w:proofErr w:type="spellStart"/>
+      <w:r>
+        <w:rPr>
+          <w:highlight w:val="yellow"/>
+        </w:rPr>
+        <w:t>possui</w:t>
+      </w:r>
+      <w:proofErr w:type="spellEnd"/>
+      <w:r>
+        <w:rPr>
+          <w:highlight w:val="yellow"/>
+        </w:rPr>
+        <w:t xml:space="preserve"> boa </w:t>
+      </w:r>
+      <w:proofErr w:type="spellStart"/>
+      <w:r>
+        <w:rPr>
+          <w:highlight w:val="yellow"/>
+        </w:rPr>
+        <w:t>apresentação</w:t>
+      </w:r>
+      <w:proofErr w:type="spellEnd"/>
+      <w:r>
+        <w:rPr>
+          <w:highlight w:val="yellow"/>
+        </w:rPr>
+        <w:t xml:space="preserve"> e </w:t>
+      </w:r>
+      <w:proofErr w:type="spellStart"/>
+      <w:r>
+        <w:rPr>
+          <w:highlight w:val="yellow"/>
+        </w:rPr>
+        <w:t>organização</w:t>
+      </w:r>
+      <w:proofErr w:type="spellEnd"/>
+      <w:r>
+        <w:rPr>
+          <w:highlight w:val="yellow"/>
+        </w:rPr>
+        <w:t xml:space="preserve">, mas a </w:t>
+      </w:r>
+      <w:proofErr w:type="spellStart"/>
+      <w:r>
+        <w:rPr>
+          <w:highlight w:val="yellow"/>
+        </w:rPr>
+        <w:t>figura</w:t>
+      </w:r>
+      <w:proofErr w:type="spellEnd"/>
+      <w:r>
+        <w:rPr>
+          <w:highlight w:val="yellow"/>
+        </w:rPr>
+        <w:t xml:space="preserve"> do </w:t>
+      </w:r>
+      <w:proofErr w:type="spellStart"/>
+      <w:r>
+        <w:rPr>
+          <w:highlight w:val="yellow"/>
+        </w:rPr>
+        <w:t>diagrama</w:t>
+      </w:r>
+      <w:proofErr w:type="spellEnd"/>
+      <w:r>
+        <w:rPr>
+          <w:highlight w:val="yellow"/>
+        </w:rPr>
+        <w:t xml:space="preserve"> de </w:t>
+      </w:r>
+      <w:proofErr w:type="spellStart"/>
+      <w:r>
+        <w:rPr>
+          <w:highlight w:val="yellow"/>
+        </w:rPr>
+        <w:t>casos</w:t>
+      </w:r>
+      <w:proofErr w:type="spellEnd"/>
+      <w:r>
+        <w:rPr>
+          <w:highlight w:val="yellow"/>
+        </w:rPr>
+        <w:t xml:space="preserve"> de </w:t>
+      </w:r>
+      <w:proofErr w:type="spellStart"/>
+      <w:r>
+        <w:rPr>
+          <w:highlight w:val="yellow"/>
+        </w:rPr>
+        <w:t>uso</w:t>
+      </w:r>
+      <w:proofErr w:type="spellEnd"/>
+      <w:r>
+        <w:rPr>
+          <w:highlight w:val="yellow"/>
+        </w:rPr>
+        <w:t xml:space="preserve"> </w:t>
+      </w:r>
+      <w:proofErr w:type="spellStart"/>
+      <w:r>
+        <w:rPr>
+          <w:highlight w:val="yellow"/>
+        </w:rPr>
+        <w:t>ficou</w:t>
+      </w:r>
+      <w:proofErr w:type="spellEnd"/>
+      <w:r>
+        <w:rPr>
+          <w:highlight w:val="yellow"/>
+        </w:rPr>
+        <w:t xml:space="preserve"> </w:t>
+      </w:r>
+      <w:proofErr w:type="spellStart"/>
+      <w:r>
+        <w:rPr>
+          <w:highlight w:val="yellow"/>
+        </w:rPr>
+        <w:t>muito</w:t>
+      </w:r>
+      <w:proofErr w:type="spellEnd"/>
+      <w:r>
+        <w:rPr>
+          <w:highlight w:val="yellow"/>
+        </w:rPr>
+        <w:t xml:space="preserve"> </w:t>
+      </w:r>
+      <w:proofErr w:type="spellStart"/>
+      <w:r>
+        <w:rPr>
+          <w:highlight w:val="yellow"/>
+        </w:rPr>
+        <w:t>pequena</w:t>
+      </w:r>
+      <w:proofErr w:type="spellEnd"/>
+      <w:r>
+        <w:rPr>
+          <w:highlight w:val="yellow"/>
+        </w:rPr>
+        <w:t>.</w:t>
+      </w:r>
+    </w:p>
+    <w:p>
+      <w:pPr>
+        <w:pStyle w:val="Reference"/>
+        <w:numPr>
+          <w:ilvl w:val="0"/>
+          <w:numId w:val="12"/>
+        </w:numPr>
+        <w:ind w:left="284" w:hanging="284"/>
+      </w:pPr>
+      <w:proofErr w:type="spellStart"/>
+      <w:proofErr w:type="gramStart"/>
+      <w:r>
+        <w:t>texto</w:t>
+      </w:r>
+      <w:proofErr w:type="spellEnd"/>
+      <w:proofErr w:type="gramEnd"/>
+      <w:r>
+        <w:t xml:space="preserve"> </w:t>
+      </w:r>
+      <w:proofErr w:type="spellStart"/>
+      <w:r>
+        <w:t>está</w:t>
+      </w:r>
+      <w:proofErr w:type="spellEnd"/>
+      <w:r>
+        <w:t xml:space="preserve"> </w:t>
+      </w:r>
+      <w:proofErr w:type="spellStart"/>
+      <w:r>
+        <w:t>bem</w:t>
+      </w:r>
+      <w:proofErr w:type="spellEnd"/>
+      <w:r>
+        <w:t xml:space="preserve"> </w:t>
+      </w:r>
+      <w:proofErr w:type="spellStart"/>
+      <w:r>
+        <w:t>estruturado</w:t>
+      </w:r>
+      <w:proofErr w:type="spellEnd"/>
+      <w:r>
+        <w:t xml:space="preserve"> e </w:t>
+      </w:r>
+      <w:proofErr w:type="spellStart"/>
+      <w:r>
+        <w:t>organizado</w:t>
+      </w:r>
+      <w:proofErr w:type="spellEnd"/>
+      <w:r>
+        <w:t xml:space="preserve">. A </w:t>
+      </w:r>
+      <w:proofErr w:type="spellStart"/>
+      <w:r>
+        <w:t>minha</w:t>
+      </w:r>
+      <w:proofErr w:type="spellEnd"/>
+      <w:r>
+        <w:t xml:space="preserve"> </w:t>
+      </w:r>
+      <w:proofErr w:type="spellStart"/>
+      <w:r>
+        <w:t>sugestão</w:t>
+      </w:r>
+      <w:proofErr w:type="spellEnd"/>
+      <w:r>
+        <w:t xml:space="preserve"> </w:t>
+      </w:r>
+      <w:proofErr w:type="spellStart"/>
+      <w:r>
+        <w:t>seria</w:t>
+      </w:r>
+      <w:proofErr w:type="spellEnd"/>
+      <w:r>
+        <w:t xml:space="preserve"> </w:t>
+      </w:r>
+      <w:proofErr w:type="spellStart"/>
+      <w:r>
+        <w:t>retirar</w:t>
+      </w:r>
+      <w:proofErr w:type="spellEnd"/>
+      <w:r>
+        <w:t xml:space="preserve"> a </w:t>
+      </w:r>
+      <w:proofErr w:type="spellStart"/>
+      <w:r>
+        <w:t>seção</w:t>
+      </w:r>
+      <w:proofErr w:type="spellEnd"/>
+      <w:r>
+        <w:t xml:space="preserve"> 3.1, </w:t>
+      </w:r>
+      <w:proofErr w:type="spellStart"/>
+      <w:r>
+        <w:t>alterar</w:t>
+      </w:r>
+      <w:proofErr w:type="spellEnd"/>
+      <w:r>
+        <w:t xml:space="preserve"> o </w:t>
+      </w:r>
+      <w:proofErr w:type="spellStart"/>
+      <w:r>
+        <w:t>texto</w:t>
+      </w:r>
+      <w:proofErr w:type="spellEnd"/>
+      <w:r>
+        <w:t xml:space="preserve"> de </w:t>
+      </w:r>
+      <w:proofErr w:type="spellStart"/>
+      <w:r>
+        <w:t>introdução</w:t>
+      </w:r>
+      <w:proofErr w:type="spellEnd"/>
+      <w:r>
+        <w:t xml:space="preserve"> da </w:t>
+      </w:r>
+      <w:proofErr w:type="spellStart"/>
+      <w:r>
+        <w:t>seção</w:t>
+      </w:r>
+      <w:proofErr w:type="spellEnd"/>
+      <w:r>
+        <w:t xml:space="preserve"> 3 e </w:t>
+      </w:r>
+      <w:proofErr w:type="spellStart"/>
+      <w:r>
+        <w:t>iniciar</w:t>
+      </w:r>
+      <w:proofErr w:type="spellEnd"/>
+      <w:r>
+        <w:t xml:space="preserve"> com </w:t>
+      </w:r>
+      <w:proofErr w:type="spellStart"/>
+      <w:r>
+        <w:t>IoT</w:t>
+      </w:r>
+      <w:proofErr w:type="spellEnd"/>
+      <w:r>
+        <w:t xml:space="preserve"> </w:t>
+      </w:r>
+      <w:proofErr w:type="spellStart"/>
+      <w:proofErr w:type="gramStart"/>
+      <w:r>
+        <w:t>na</w:t>
+      </w:r>
+      <w:proofErr w:type="spellEnd"/>
+      <w:proofErr w:type="gramEnd"/>
+      <w:r>
+        <w:t xml:space="preserve"> </w:t>
+      </w:r>
+      <w:proofErr w:type="spellStart"/>
+      <w:r>
+        <w:t>educação</w:t>
+      </w:r>
+      <w:proofErr w:type="spellEnd"/>
+      <w:r>
+        <w:t>.</w:t>
+      </w:r>
+    </w:p>
+    <w:p>
+      <w:pPr>
+        <w:pStyle w:val="Reference"/>
+        <w:numPr>
+          <w:ilvl w:val="0"/>
+          <w:numId w:val="12"/>
+        </w:numPr>
+        <w:ind w:left="284" w:hanging="284"/>
+      </w:pPr>
+      <w:proofErr w:type="spellStart"/>
+      <w:proofErr w:type="gramStart"/>
+      <w:r>
+        <w:t>trabalho</w:t>
+      </w:r>
+      <w:proofErr w:type="spellEnd"/>
+      <w:proofErr w:type="gramEnd"/>
+      <w:r>
+        <w:t xml:space="preserve"> </w:t>
+      </w:r>
+      <w:proofErr w:type="spellStart"/>
+      <w:r>
+        <w:t>apresenta</w:t>
+      </w:r>
+      <w:proofErr w:type="spellEnd"/>
+      <w:r>
+        <w:t xml:space="preserve"> um </w:t>
+      </w:r>
+      <w:proofErr w:type="spellStart"/>
+      <w:r>
+        <w:t>ótimo</w:t>
+      </w:r>
+      <w:proofErr w:type="spellEnd"/>
+      <w:r>
+        <w:t xml:space="preserve"> </w:t>
+      </w:r>
+      <w:proofErr w:type="spellStart"/>
+      <w:r>
+        <w:t>conteúdo</w:t>
+      </w:r>
+      <w:proofErr w:type="spellEnd"/>
+      <w:r>
+        <w:t xml:space="preserve"> mas </w:t>
+      </w:r>
+      <w:proofErr w:type="spellStart"/>
+      <w:r>
+        <w:t>senti</w:t>
+      </w:r>
+      <w:proofErr w:type="spellEnd"/>
+      <w:r>
+        <w:t xml:space="preserve"> </w:t>
+      </w:r>
+      <w:proofErr w:type="spellStart"/>
+      <w:r>
+        <w:t>falta</w:t>
+      </w:r>
+      <w:proofErr w:type="spellEnd"/>
+      <w:r>
+        <w:t xml:space="preserve"> do </w:t>
+      </w:r>
+      <w:proofErr w:type="spellStart"/>
+      <w:r>
+        <w:t>diagrama</w:t>
+      </w:r>
+      <w:proofErr w:type="spellEnd"/>
+      <w:r>
+        <w:t xml:space="preserve"> de classes.</w:t>
+      </w:r>
+    </w:p>
+    <w:p>
+      <w:pPr>
+        <w:pStyle w:val="Reference"/>
+        <w:numPr>
+          <w:ilvl w:val="0"/>
+          <w:numId w:val="12"/>
+        </w:numPr>
+        <w:ind w:left="284" w:hanging="284"/>
+      </w:pPr>
+      <w:proofErr w:type="spellStart"/>
+      <w:proofErr w:type="gramStart"/>
+      <w:r>
+        <w:t>trabalho</w:t>
+      </w:r>
+      <w:proofErr w:type="spellEnd"/>
+      <w:proofErr w:type="gramEnd"/>
+      <w:r>
+        <w:t xml:space="preserve"> </w:t>
+      </w:r>
+      <w:proofErr w:type="spellStart"/>
+      <w:r>
+        <w:t>está</w:t>
+      </w:r>
+      <w:proofErr w:type="spellEnd"/>
+      <w:r>
+        <w:t xml:space="preserve"> </w:t>
+      </w:r>
+      <w:proofErr w:type="spellStart"/>
+      <w:r>
+        <w:t>bem</w:t>
+      </w:r>
+      <w:proofErr w:type="spellEnd"/>
+      <w:r>
+        <w:t xml:space="preserve"> </w:t>
+      </w:r>
+      <w:proofErr w:type="spellStart"/>
+      <w:r>
+        <w:t>escrito</w:t>
+      </w:r>
+      <w:proofErr w:type="spellEnd"/>
+      <w:r>
+        <w:t xml:space="preserve"> e </w:t>
+      </w:r>
+      <w:proofErr w:type="spellStart"/>
+      <w:r>
+        <w:t>organizado</w:t>
+      </w:r>
+      <w:proofErr w:type="spellEnd"/>
+      <w:r>
+        <w:t xml:space="preserve">. </w:t>
+      </w:r>
+      <w:proofErr w:type="spellStart"/>
+      <w:r>
+        <w:t>Alguns</w:t>
+      </w:r>
+      <w:proofErr w:type="spellEnd"/>
+      <w:r>
+        <w:t xml:space="preserve"> </w:t>
+      </w:r>
+      <w:proofErr w:type="spellStart"/>
+      <w:r>
+        <w:t>erros</w:t>
+      </w:r>
+      <w:proofErr w:type="spellEnd"/>
+      <w:r>
+        <w:t xml:space="preserve"> de </w:t>
+      </w:r>
+      <w:proofErr w:type="spellStart"/>
+      <w:r>
+        <w:t>gramática</w:t>
+      </w:r>
+      <w:proofErr w:type="spellEnd"/>
+      <w:r>
+        <w:t xml:space="preserve"> </w:t>
+      </w:r>
+      <w:proofErr w:type="spellStart"/>
+      <w:r>
+        <w:t>foram</w:t>
+      </w:r>
+      <w:proofErr w:type="spellEnd"/>
+      <w:r>
+        <w:t xml:space="preserve"> </w:t>
+      </w:r>
+      <w:proofErr w:type="spellStart"/>
+      <w:r>
+        <w:t>encontrados</w:t>
+      </w:r>
+      <w:proofErr w:type="spellEnd"/>
+      <w:r>
+        <w:t xml:space="preserve"> </w:t>
+      </w:r>
+      <w:proofErr w:type="spellStart"/>
+      <w:proofErr w:type="gramStart"/>
+      <w:r>
+        <w:t>na</w:t>
+      </w:r>
+      <w:proofErr w:type="spellEnd"/>
+      <w:proofErr w:type="gramEnd"/>
+      <w:r>
+        <w:t xml:space="preserve"> </w:t>
+      </w:r>
+      <w:proofErr w:type="spellStart"/>
+      <w:r>
+        <w:t>seção</w:t>
+      </w:r>
+      <w:proofErr w:type="spellEnd"/>
+      <w:r>
+        <w:t xml:space="preserve"> 4. </w:t>
+      </w:r>
+      <w:proofErr w:type="spellStart"/>
+      <w:r>
+        <w:t>Acho</w:t>
+      </w:r>
+      <w:proofErr w:type="spellEnd"/>
+      <w:r>
+        <w:t xml:space="preserve"> que </w:t>
+      </w:r>
+      <w:proofErr w:type="spellStart"/>
+      <w:r>
+        <w:t>o</w:t>
+      </w:r>
+      <w:proofErr w:type="spellEnd"/>
+      <w:r>
+        <w:t xml:space="preserve"> </w:t>
+      </w:r>
+      <w:proofErr w:type="spellStart"/>
+      <w:r>
+        <w:t>significado</w:t>
+      </w:r>
+      <w:proofErr w:type="spellEnd"/>
+      <w:r>
+        <w:t xml:space="preserve"> de </w:t>
+      </w:r>
+      <w:proofErr w:type="spellStart"/>
+      <w:r>
+        <w:t>IoT</w:t>
+      </w:r>
+      <w:proofErr w:type="spellEnd"/>
+      <w:r>
+        <w:t xml:space="preserve"> </w:t>
+      </w:r>
+      <w:proofErr w:type="spellStart"/>
+      <w:r>
+        <w:t>poderia</w:t>
+      </w:r>
+      <w:proofErr w:type="spellEnd"/>
+      <w:r>
+        <w:t xml:space="preserve"> </w:t>
+      </w:r>
+      <w:proofErr w:type="spellStart"/>
+      <w:r>
+        <w:t>estar</w:t>
+      </w:r>
+      <w:proofErr w:type="spellEnd"/>
+      <w:r>
+        <w:t xml:space="preserve"> no </w:t>
+      </w:r>
+      <w:proofErr w:type="spellStart"/>
+      <w:r>
+        <w:t>resumo</w:t>
+      </w:r>
+      <w:proofErr w:type="spellEnd"/>
+      <w:r>
+        <w:t xml:space="preserve">. </w:t>
+      </w:r>
+      <w:proofErr w:type="spellStart"/>
+      <w:r>
+        <w:t>Acho</w:t>
+      </w:r>
+      <w:proofErr w:type="spellEnd"/>
+      <w:r>
+        <w:t xml:space="preserve"> que a </w:t>
+      </w:r>
+      <w:proofErr w:type="spellStart"/>
+      <w:r>
+        <w:t>frase</w:t>
+      </w:r>
+      <w:proofErr w:type="spellEnd"/>
+      <w:r>
+        <w:t xml:space="preserve"> “Este </w:t>
+      </w:r>
+      <w:proofErr w:type="spellStart"/>
+      <w:r>
+        <w:t>artigo</w:t>
+      </w:r>
+      <w:proofErr w:type="spellEnd"/>
+      <w:r>
+        <w:t xml:space="preserve"> </w:t>
+      </w:r>
+      <w:proofErr w:type="spellStart"/>
+      <w:proofErr w:type="gramStart"/>
+      <w:r>
+        <w:t>apresenta</w:t>
+      </w:r>
+      <w:proofErr w:type="spellEnd"/>
+      <w:r>
+        <w:t xml:space="preserve"> ..</w:t>
+      </w:r>
+      <w:proofErr w:type="gramEnd"/>
+      <w:r>
+        <w:t xml:space="preserve"> “ que </w:t>
+      </w:r>
+      <w:proofErr w:type="spellStart"/>
+      <w:r>
+        <w:t>está</w:t>
+      </w:r>
+      <w:proofErr w:type="spellEnd"/>
+      <w:r>
+        <w:t xml:space="preserve"> no </w:t>
+      </w:r>
+      <w:proofErr w:type="spellStart"/>
+      <w:r>
+        <w:t>resumo</w:t>
+      </w:r>
+      <w:proofErr w:type="spellEnd"/>
+      <w:r>
+        <w:t xml:space="preserve"> </w:t>
+      </w:r>
+      <w:proofErr w:type="spellStart"/>
+      <w:r>
+        <w:t>não</w:t>
+      </w:r>
+      <w:proofErr w:type="spellEnd"/>
+      <w:r>
+        <w:t xml:space="preserve"> define com </w:t>
+      </w:r>
+      <w:proofErr w:type="spellStart"/>
+      <w:r>
+        <w:t>clareza</w:t>
+      </w:r>
+      <w:proofErr w:type="spellEnd"/>
+      <w:r>
+        <w:t xml:space="preserve"> o </w:t>
+      </w:r>
+      <w:proofErr w:type="spellStart"/>
+      <w:r>
+        <w:t>objetivo</w:t>
+      </w:r>
+      <w:proofErr w:type="spellEnd"/>
+      <w:r>
+        <w:t xml:space="preserve"> do </w:t>
+      </w:r>
+      <w:proofErr w:type="spellStart"/>
+      <w:r>
+        <w:t>trabalho</w:t>
+      </w:r>
+      <w:proofErr w:type="spellEnd"/>
+      <w:r>
+        <w:t xml:space="preserve">. O </w:t>
+      </w:r>
+      <w:proofErr w:type="spellStart"/>
+      <w:r>
+        <w:t>diagrama</w:t>
+      </w:r>
+      <w:proofErr w:type="spellEnd"/>
+      <w:r>
+        <w:t xml:space="preserve"> de classes </w:t>
+      </w:r>
+      <w:proofErr w:type="spellStart"/>
+      <w:r>
+        <w:t>poderia</w:t>
+      </w:r>
+      <w:proofErr w:type="spellEnd"/>
+      <w:r>
+        <w:t xml:space="preserve"> </w:t>
+      </w:r>
+      <w:proofErr w:type="spellStart"/>
+      <w:r>
+        <w:t>ter</w:t>
+      </w:r>
+      <w:proofErr w:type="spellEnd"/>
+      <w:r>
+        <w:t xml:space="preserve"> </w:t>
+      </w:r>
+      <w:proofErr w:type="spellStart"/>
+      <w:r>
+        <w:t>sido</w:t>
+      </w:r>
+      <w:proofErr w:type="spellEnd"/>
+      <w:r>
+        <w:t xml:space="preserve"> </w:t>
+      </w:r>
+      <w:proofErr w:type="spellStart"/>
+      <w:r>
+        <w:t>apresentado</w:t>
+      </w:r>
+      <w:proofErr w:type="spellEnd"/>
+      <w:r>
+        <w:t xml:space="preserve"> no </w:t>
+      </w:r>
+      <w:proofErr w:type="spellStart"/>
+      <w:r>
+        <w:t>artigo</w:t>
+      </w:r>
+      <w:proofErr w:type="spellEnd"/>
+      <w:r>
+        <w:t>.</w:t>
       </w:r>
     </w:p>
     <w:sectPr>
@@ -10764,7 +16035,7 @@
 </file>
 
 <file path=word/endnotes.xml><?xml version="1.0" encoding="utf-8"?>
-<w:endnotes xmlns:wpc="http://schemas.microsoft.com/office/word/2010/wordprocessingCanvas" xmlns:cx="http://schemas.microsoft.com/office/drawing/2014/chartex" xmlns:cx1="http://schemas.microsoft.com/office/drawing/2015/9/8/chartex" xmlns:cx2="http://schemas.microsoft.com/office/drawing/2015/10/21/chartex" xmlns:cx3="http://schemas.microsoft.com/office/drawing/2016/5/9/chartex" xmlns:cx4="http://schemas.microsoft.com/office/drawing/2016/5/10/chartex" xmlns:cx5="http://schemas.microsoft.com/office/drawing/2016/5/11/chartex" xmlns:cx6="http://schemas.microsoft.com/office/drawing/2016/5/12/chartex" xmlns:cx7="http://schemas.microsoft.com/office/drawing/2016/5/13/chartex" xmlns:cx8="http://schemas.microsoft.com/office/drawing/2016/5/14/chartex" xmlns:mc="http://schemas.openxmlformats.org/markup-compatibility/2006" xmlns:aink="http://schemas.microsoft.com/office/drawing/2016/ink" xmlns:am3d="http://schemas.microsoft.com/office/drawing/2017/model3d" xmlns:o="urn:schemas-microsoft-com:office:office" xmlns:r="http://schemas.openxmlformats.org/officeDocument/2006/relationships" xmlns:m="http://schemas.openxmlformats.org/officeDocument/2006/math" xmlns:v="urn:schemas-microsoft-com:vml" xmlns:wp14="http://schemas.microsoft.com/office/word/2010/wordprocessingDrawing" xmlns:wp="http://schemas.openxmlformats.org/drawingml/2006/wordprocessingDrawing" xmlns:w10="urn:schemas-microsoft-com:office:word" xmlns:w="http://schemas.openxmlformats.org/wordprocessingml/2006/main" xmlns:w14="http://schemas.microsoft.com/office/word/2010/wordml" xmlns:w15="http://schemas.microsoft.com/office/word/2012/wordml" xmlns:w16cid="http://schemas.microsoft.com/office/word/2016/wordml/cid" xmlns:w16se="http://schemas.microsoft.com/office/word/2015/wordml/symex" xmlns:wpg="http://schemas.microsoft.com/office/word/2010/wordprocessingGroup" xmlns:wpi="http://schemas.microsoft.com/office/word/2010/wordprocessingInk" xmlns:wne="http://schemas.microsoft.com/office/word/2006/wordml" xmlns:wps="http://schemas.microsoft.com/office/word/2010/wordprocessingShape" mc:Ignorable="w14 w15 w16se w16cid wp14">
+<w:endnotes xmlns:wpc="http://schemas.microsoft.com/office/word/2010/wordprocessingCanvas" xmlns:mc="http://schemas.openxmlformats.org/markup-compatibility/2006" xmlns:o="urn:schemas-microsoft-com:office:office" xmlns:r="http://schemas.openxmlformats.org/officeDocument/2006/relationships" xmlns:m="http://schemas.openxmlformats.org/officeDocument/2006/math" xmlns:v="urn:schemas-microsoft-com:vml" xmlns:wp14="http://schemas.microsoft.com/office/word/2010/wordprocessingDrawing" xmlns:wp="http://schemas.openxmlformats.org/drawingml/2006/wordprocessingDrawing" xmlns:w10="urn:schemas-microsoft-com:office:word" xmlns:w="http://schemas.openxmlformats.org/wordprocessingml/2006/main" xmlns:w14="http://schemas.microsoft.com/office/word/2010/wordml" xmlns:w15="http://schemas.microsoft.com/office/word/2012/wordml" xmlns:wpg="http://schemas.microsoft.com/office/word/2010/wordprocessingGroup" xmlns:wpi="http://schemas.microsoft.com/office/word/2010/wordprocessingInk" xmlns:wne="http://schemas.microsoft.com/office/word/2006/wordml" xmlns:wps="http://schemas.microsoft.com/office/word/2010/wordprocessingShape" mc:Ignorable="w14 w15 wp14">
   <w:endnote w:type="separator" w:id="-1">
     <w:p>
       <w:pPr>
@@ -10789,7 +16060,7 @@
 </file>
 
 <file path=word/footer1.xml><?xml version="1.0" encoding="utf-8"?>
-<w:ftr xmlns:wpc="http://schemas.microsoft.com/office/word/2010/wordprocessingCanvas" xmlns:cx="http://schemas.microsoft.com/office/drawing/2014/chartex" xmlns:cx1="http://schemas.microsoft.com/office/drawing/2015/9/8/chartex" xmlns:cx2="http://schemas.microsoft.com/office/drawing/2015/10/21/chartex" xmlns:cx3="http://schemas.microsoft.com/office/drawing/2016/5/9/chartex" xmlns:cx4="http://schemas.microsoft.com/office/drawing/2016/5/10/chartex" xmlns:cx5="http://schemas.microsoft.com/office/drawing/2016/5/11/chartex" xmlns:cx6="http://schemas.microsoft.com/office/drawing/2016/5/12/chartex" xmlns:cx7="http://schemas.microsoft.com/office/drawing/2016/5/13/chartex" xmlns:cx8="http://schemas.microsoft.com/office/drawing/2016/5/14/chartex" xmlns:mc="http://schemas.openxmlformats.org/markup-compatibility/2006" xmlns:aink="http://schemas.microsoft.com/office/drawing/2016/ink" xmlns:am3d="http://schemas.microsoft.com/office/drawing/2017/model3d" xmlns:o="urn:schemas-microsoft-com:office:office" xmlns:r="http://schemas.openxmlformats.org/officeDocument/2006/relationships" xmlns:m="http://schemas.openxmlformats.org/officeDocument/2006/math" xmlns:v="urn:schemas-microsoft-com:vml" xmlns:wp14="http://schemas.microsoft.com/office/word/2010/wordprocessingDrawing" xmlns:wp="http://schemas.openxmlformats.org/drawingml/2006/wordprocessingDrawing" xmlns:w10="urn:schemas-microsoft-com:office:word" xmlns:w="http://schemas.openxmlformats.org/wordprocessingml/2006/main" xmlns:w14="http://schemas.microsoft.com/office/word/2010/wordml" xmlns:w15="http://schemas.microsoft.com/office/word/2012/wordml" xmlns:w16cid="http://schemas.microsoft.com/office/word/2016/wordml/cid" xmlns:w16se="http://schemas.microsoft.com/office/word/2015/wordml/symex" xmlns:wpg="http://schemas.microsoft.com/office/word/2010/wordprocessingGroup" xmlns:wpi="http://schemas.microsoft.com/office/word/2010/wordprocessingInk" xmlns:wne="http://schemas.microsoft.com/office/word/2006/wordml" xmlns:wps="http://schemas.microsoft.com/office/word/2010/wordprocessingShape" mc:Ignorable="w14 w15 w16se w16cid wp14">
+<w:ftr xmlns:wpc="http://schemas.microsoft.com/office/word/2010/wordprocessingCanvas" xmlns:mc="http://schemas.openxmlformats.org/markup-compatibility/2006" xmlns:o="urn:schemas-microsoft-com:office:office" xmlns:r="http://schemas.openxmlformats.org/officeDocument/2006/relationships" xmlns:m="http://schemas.openxmlformats.org/officeDocument/2006/math" xmlns:v="urn:schemas-microsoft-com:vml" xmlns:wp14="http://schemas.microsoft.com/office/word/2010/wordprocessingDrawing" xmlns:wp="http://schemas.openxmlformats.org/drawingml/2006/wordprocessingDrawing" xmlns:w10="urn:schemas-microsoft-com:office:word" xmlns:w="http://schemas.openxmlformats.org/wordprocessingml/2006/main" xmlns:w14="http://schemas.microsoft.com/office/word/2010/wordml" xmlns:w15="http://schemas.microsoft.com/office/word/2012/wordml" xmlns:wpg="http://schemas.microsoft.com/office/word/2010/wordprocessingGroup" xmlns:wpi="http://schemas.microsoft.com/office/word/2010/wordprocessingInk" xmlns:wne="http://schemas.microsoft.com/office/word/2006/wordml" xmlns:wps="http://schemas.microsoft.com/office/word/2010/wordprocessingShape" mc:Ignorable="w14 w15 wp14">
   <w:p>
     <w:pPr>
       <w:pStyle w:val="Normal1"/>
@@ -10800,7 +16071,7 @@
 </file>
 
 <file path=word/footnotes.xml><?xml version="1.0" encoding="utf-8"?>
-<w:footnotes xmlns:wpc="http://schemas.microsoft.com/office/word/2010/wordprocessingCanvas" xmlns:cx="http://schemas.microsoft.com/office/drawing/2014/chartex" xmlns:cx1="http://schemas.microsoft.com/office/drawing/2015/9/8/chartex" xmlns:cx2="http://schemas.microsoft.com/office/drawing/2015/10/21/chartex" xmlns:cx3="http://schemas.microsoft.com/office/drawing/2016/5/9/chartex" xmlns:cx4="http://schemas.microsoft.com/office/drawing/2016/5/10/chartex" xmlns:cx5="http://schemas.microsoft.com/office/drawing/2016/5/11/chartex" xmlns:cx6="http://schemas.microsoft.com/office/drawing/2016/5/12/chartex" xmlns:cx7="http://schemas.microsoft.com/office/drawing/2016/5/13/chartex" xmlns:cx8="http://schemas.microsoft.com/office/drawing/2016/5/14/chartex" xmlns:mc="http://schemas.openxmlformats.org/markup-compatibility/2006" xmlns:aink="http://schemas.microsoft.com/office/drawing/2016/ink" xmlns:am3d="http://schemas.microsoft.com/office/drawing/2017/model3d" xmlns:o="urn:schemas-microsoft-com:office:office" xmlns:r="http://schemas.openxmlformats.org/officeDocument/2006/relationships" xmlns:m="http://schemas.openxmlformats.org/officeDocument/2006/math" xmlns:v="urn:schemas-microsoft-com:vml" xmlns:wp14="http://schemas.microsoft.com/office/word/2010/wordprocessingDrawing" xmlns:wp="http://schemas.openxmlformats.org/drawingml/2006/wordprocessingDrawing" xmlns:w10="urn:schemas-microsoft-com:office:word" xmlns:w="http://schemas.openxmlformats.org/wordprocessingml/2006/main" xmlns:w14="http://schemas.microsoft.com/office/word/2010/wordml" xmlns:w15="http://schemas.microsoft.com/office/word/2012/wordml" xmlns:w16cid="http://schemas.microsoft.com/office/word/2016/wordml/cid" xmlns:w16se="http://schemas.microsoft.com/office/word/2015/wordml/symex" xmlns:wpg="http://schemas.microsoft.com/office/word/2010/wordprocessingGroup" xmlns:wpi="http://schemas.microsoft.com/office/word/2010/wordprocessingInk" xmlns:wne="http://schemas.microsoft.com/office/word/2006/wordml" xmlns:wps="http://schemas.microsoft.com/office/word/2010/wordprocessingShape" mc:Ignorable="w14 w15 w16se w16cid wp14">
+<w:footnotes xmlns:wpc="http://schemas.microsoft.com/office/word/2010/wordprocessingCanvas" xmlns:mc="http://schemas.openxmlformats.org/markup-compatibility/2006" xmlns:o="urn:schemas-microsoft-com:office:office" xmlns:r="http://schemas.openxmlformats.org/officeDocument/2006/relationships" xmlns:m="http://schemas.openxmlformats.org/officeDocument/2006/math" xmlns:v="urn:schemas-microsoft-com:vml" xmlns:wp14="http://schemas.microsoft.com/office/word/2010/wordprocessingDrawing" xmlns:wp="http://schemas.openxmlformats.org/drawingml/2006/wordprocessingDrawing" xmlns:w10="urn:schemas-microsoft-com:office:word" xmlns:w="http://schemas.openxmlformats.org/wordprocessingml/2006/main" xmlns:w14="http://schemas.microsoft.com/office/word/2010/wordml" xmlns:w15="http://schemas.microsoft.com/office/word/2012/wordml" xmlns:wpg="http://schemas.microsoft.com/office/word/2010/wordprocessingGroup" xmlns:wpi="http://schemas.microsoft.com/office/word/2010/wordprocessingInk" xmlns:wne="http://schemas.microsoft.com/office/word/2006/wordml" xmlns:wps="http://schemas.microsoft.com/office/word/2010/wordprocessingShape" mc:Ignorable="w14 w15 wp14">
   <w:footnote w:type="separator" w:id="-1">
     <w:p>
       <w:pPr>
@@ -10825,7 +16096,7 @@
 </file>
 
 <file path=word/header1.xml><?xml version="1.0" encoding="utf-8"?>
-<w:hdr xmlns:wpc="http://schemas.microsoft.com/office/word/2010/wordprocessingCanvas" xmlns:cx="http://schemas.microsoft.com/office/drawing/2014/chartex" xmlns:cx1="http://schemas.microsoft.com/office/drawing/2015/9/8/chartex" xmlns:cx2="http://schemas.microsoft.com/office/drawing/2015/10/21/chartex" xmlns:cx3="http://schemas.microsoft.com/office/drawing/2016/5/9/chartex" xmlns:cx4="http://schemas.microsoft.com/office/drawing/2016/5/10/chartex" xmlns:cx5="http://schemas.microsoft.com/office/drawing/2016/5/11/chartex" xmlns:cx6="http://schemas.microsoft.com/office/drawing/2016/5/12/chartex" xmlns:cx7="http://schemas.microsoft.com/office/drawing/2016/5/13/chartex" xmlns:cx8="http://schemas.microsoft.com/office/drawing/2016/5/14/chartex" xmlns:mc="http://schemas.openxmlformats.org/markup-compatibility/2006" xmlns:aink="http://schemas.microsoft.com/office/drawing/2016/ink" xmlns:am3d="http://schemas.microsoft.com/office/drawing/2017/model3d" xmlns:o="urn:schemas-microsoft-com:office:office" xmlns:r="http://schemas.openxmlformats.org/officeDocument/2006/relationships" xmlns:m="http://schemas.openxmlformats.org/officeDocument/2006/math" xmlns:v="urn:schemas-microsoft-com:vml" xmlns:wp14="http://schemas.microsoft.com/office/word/2010/wordprocessingDrawing" xmlns:wp="http://schemas.openxmlformats.org/drawingml/2006/wordprocessingDrawing" xmlns:w10="urn:schemas-microsoft-com:office:word" xmlns:w="http://schemas.openxmlformats.org/wordprocessingml/2006/main" xmlns:w14="http://schemas.microsoft.com/office/word/2010/wordml" xmlns:w15="http://schemas.microsoft.com/office/word/2012/wordml" xmlns:w16cid="http://schemas.microsoft.com/office/word/2016/wordml/cid" xmlns:w16se="http://schemas.microsoft.com/office/word/2015/wordml/symex" xmlns:wpg="http://schemas.microsoft.com/office/word/2010/wordprocessingGroup" xmlns:wpi="http://schemas.microsoft.com/office/word/2010/wordprocessingInk" xmlns:wne="http://schemas.microsoft.com/office/word/2006/wordml" xmlns:wps="http://schemas.microsoft.com/office/word/2010/wordprocessingShape" mc:Ignorable="w14 w15 w16se w16cid wp14">
+<w:hdr xmlns:wpc="http://schemas.microsoft.com/office/word/2010/wordprocessingCanvas" xmlns:mc="http://schemas.openxmlformats.org/markup-compatibility/2006" xmlns:o="urn:schemas-microsoft-com:office:office" xmlns:r="http://schemas.openxmlformats.org/officeDocument/2006/relationships" xmlns:m="http://schemas.openxmlformats.org/officeDocument/2006/math" xmlns:v="urn:schemas-microsoft-com:vml" xmlns:wp14="http://schemas.microsoft.com/office/word/2010/wordprocessingDrawing" xmlns:wp="http://schemas.openxmlformats.org/drawingml/2006/wordprocessingDrawing" xmlns:w10="urn:schemas-microsoft-com:office:word" xmlns:w="http://schemas.openxmlformats.org/wordprocessingml/2006/main" xmlns:w14="http://schemas.microsoft.com/office/word/2010/wordml" xmlns:w15="http://schemas.microsoft.com/office/word/2012/wordml" xmlns:wpg="http://schemas.microsoft.com/office/word/2010/wordprocessingGroup" xmlns:wpi="http://schemas.microsoft.com/office/word/2010/wordprocessingInk" xmlns:wne="http://schemas.microsoft.com/office/word/2006/wordml" xmlns:wps="http://schemas.microsoft.com/office/word/2010/wordprocessingShape" mc:Ignorable="w14 w15 wp14">
   <w:p>
     <w:pPr>
       <w:pStyle w:val="Normal1"/>
@@ -10891,7 +16162,7 @@
 </file>
 
 <file path=word/numbering.xml><?xml version="1.0" encoding="utf-8"?>
-<w:numbering xmlns:wpc="http://schemas.microsoft.com/office/word/2010/wordprocessingCanvas" xmlns:cx="http://schemas.microsoft.com/office/drawing/2014/chartex" xmlns:cx1="http://schemas.microsoft.com/office/drawing/2015/9/8/chartex" xmlns:cx2="http://schemas.microsoft.com/office/drawing/2015/10/21/chartex" xmlns:cx3="http://schemas.microsoft.com/office/drawing/2016/5/9/chartex" xmlns:cx4="http://schemas.microsoft.com/office/drawing/2016/5/10/chartex" xmlns:cx5="http://schemas.microsoft.com/office/drawing/2016/5/11/chartex" xmlns:cx6="http://schemas.microsoft.com/office/drawing/2016/5/12/chartex" xmlns:cx7="http://schemas.microsoft.com/office/drawing/2016/5/13/chartex" xmlns:cx8="http://schemas.microsoft.com/office/drawing/2016/5/14/chartex" xmlns:mc="http://schemas.openxmlformats.org/markup-compatibility/2006" xmlns:aink="http://schemas.microsoft.com/office/drawing/2016/ink" xmlns:am3d="http://schemas.microsoft.com/office/drawing/2017/model3d" xmlns:o="urn:schemas-microsoft-com:office:office" xmlns:r="http://schemas.openxmlformats.org/officeDocument/2006/relationships" xmlns:m="http://schemas.openxmlformats.org/officeDocument/2006/math" xmlns:v="urn:schemas-microsoft-com:vml" xmlns:wp14="http://schemas.microsoft.com/office/word/2010/wordprocessingDrawing" xmlns:wp="http://schemas.openxmlformats.org/drawingml/2006/wordprocessingDrawing" xmlns:w10="urn:schemas-microsoft-com:office:word" xmlns:w="http://schemas.openxmlformats.org/wordprocessingml/2006/main" xmlns:w14="http://schemas.microsoft.com/office/word/2010/wordml" xmlns:w15="http://schemas.microsoft.com/office/word/2012/wordml" xmlns:w16cid="http://schemas.microsoft.com/office/word/2016/wordml/cid" xmlns:w16se="http://schemas.microsoft.com/office/word/2015/wordml/symex" xmlns:wpg="http://schemas.microsoft.com/office/word/2010/wordprocessingGroup" xmlns:wpi="http://schemas.microsoft.com/office/word/2010/wordprocessingInk" xmlns:wne="http://schemas.microsoft.com/office/word/2006/wordml" xmlns:wps="http://schemas.microsoft.com/office/word/2010/wordprocessingShape" mc:Ignorable="w14 w15 w16se w16cid wp14">
+<w:numbering xmlns:wpc="http://schemas.microsoft.com/office/word/2010/wordprocessingCanvas" xmlns:mc="http://schemas.openxmlformats.org/markup-compatibility/2006" xmlns:o="urn:schemas-microsoft-com:office:office" xmlns:r="http://schemas.openxmlformats.org/officeDocument/2006/relationships" xmlns:m="http://schemas.openxmlformats.org/officeDocument/2006/math" xmlns:v="urn:schemas-microsoft-com:vml" xmlns:wp14="http://schemas.microsoft.com/office/word/2010/wordprocessingDrawing" xmlns:wp="http://schemas.openxmlformats.org/drawingml/2006/wordprocessingDrawing" xmlns:w10="urn:schemas-microsoft-com:office:word" xmlns:w="http://schemas.openxmlformats.org/wordprocessingml/2006/main" xmlns:w14="http://schemas.microsoft.com/office/word/2010/wordml" xmlns:w15="http://schemas.microsoft.com/office/word/2012/wordml" xmlns:wpg="http://schemas.microsoft.com/office/word/2010/wordprocessingGroup" xmlns:wpi="http://schemas.microsoft.com/office/word/2010/wordprocessingInk" xmlns:wne="http://schemas.microsoft.com/office/word/2006/wordml" xmlns:wps="http://schemas.microsoft.com/office/word/2010/wordprocessingShape" mc:Ignorable="w14 w15 wp14">
   <w:abstractNum w:abstractNumId="0" w15:restartNumberingAfterBreak="0">
     <w:nsid w:val="FFFFFF7C"/>
     <w:multiLevelType w:val="singleLevel"/>
@@ -11078,6 +16349,205 @@
     </w:lvl>
   </w:abstractNum>
   <w:abstractNum w:abstractNumId="10" w15:restartNumberingAfterBreak="0">
+    <w:nsid w:val="22461237"/>
+    <w:multiLevelType w:val="hybridMultilevel"/>
+    <w:tmpl w:val="18E436BE"/>
+    <w:lvl w:ilvl="0" w:tplc="04160001">
+      <w:start w:val="1"/>
+      <w:numFmt w:val="bullet"/>
+      <w:lvlText w:val=""/>
+      <w:lvlJc w:val="left"/>
+      <w:pPr>
+        <w:ind w:left="720" w:hanging="360"/>
+      </w:pPr>
+      <w:rPr>
+        <w:rFonts w:ascii="Symbol" w:hAnsi="Symbol" w:hint="default"/>
+      </w:rPr>
+    </w:lvl>
+    <w:lvl w:ilvl="1" w:tplc="04160003" w:tentative="1">
+      <w:start w:val="1"/>
+      <w:numFmt w:val="bullet"/>
+      <w:lvlText w:val="o"/>
+      <w:lvlJc w:val="left"/>
+      <w:pPr>
+        <w:ind w:left="1440" w:hanging="360"/>
+      </w:pPr>
+      <w:rPr>
+        <w:rFonts w:ascii="Courier New" w:hAnsi="Courier New" w:cs="Courier New" w:hint="default"/>
+      </w:rPr>
+    </w:lvl>
+    <w:lvl w:ilvl="2" w:tplc="04160005" w:tentative="1">
+      <w:start w:val="1"/>
+      <w:numFmt w:val="bullet"/>
+      <w:lvlText w:val=""/>
+      <w:lvlJc w:val="left"/>
+      <w:pPr>
+        <w:ind w:left="2160" w:hanging="360"/>
+      </w:pPr>
+      <w:rPr>
+        <w:rFonts w:ascii="Wingdings" w:hAnsi="Wingdings" w:hint="default"/>
+      </w:rPr>
+    </w:lvl>
+    <w:lvl w:ilvl="3" w:tplc="04160001" w:tentative="1">
+      <w:start w:val="1"/>
+      <w:numFmt w:val="bullet"/>
+      <w:lvlText w:val=""/>
+      <w:lvlJc w:val="left"/>
+      <w:pPr>
+        <w:ind w:left="2880" w:hanging="360"/>
+      </w:pPr>
+      <w:rPr>
+        <w:rFonts w:ascii="Symbol" w:hAnsi="Symbol" w:hint="default"/>
+      </w:rPr>
+    </w:lvl>
+    <w:lvl w:ilvl="4" w:tplc="04160003" w:tentative="1">
+      <w:start w:val="1"/>
+      <w:numFmt w:val="bullet"/>
+      <w:lvlText w:val="o"/>
+      <w:lvlJc w:val="left"/>
+      <w:pPr>
+        <w:ind w:left="3600" w:hanging="360"/>
+      </w:pPr>
+      <w:rPr>
+        <w:rFonts w:ascii="Courier New" w:hAnsi="Courier New" w:cs="Courier New" w:hint="default"/>
+      </w:rPr>
+    </w:lvl>
+    <w:lvl w:ilvl="5" w:tplc="04160005" w:tentative="1">
+      <w:start w:val="1"/>
+      <w:numFmt w:val="bullet"/>
+      <w:lvlText w:val=""/>
+      <w:lvlJc w:val="left"/>
+      <w:pPr>
+        <w:ind w:left="4320" w:hanging="360"/>
+      </w:pPr>
+      <w:rPr>
+        <w:rFonts w:ascii="Wingdings" w:hAnsi="Wingdings" w:hint="default"/>
+      </w:rPr>
+    </w:lvl>
+    <w:lvl w:ilvl="6" w:tplc="04160001" w:tentative="1">
+      <w:start w:val="1"/>
+      <w:numFmt w:val="bullet"/>
+      <w:lvlText w:val=""/>
+      <w:lvlJc w:val="left"/>
+      <w:pPr>
+        <w:ind w:left="5040" w:hanging="360"/>
+      </w:pPr>
+      <w:rPr>
+        <w:rFonts w:ascii="Symbol" w:hAnsi="Symbol" w:hint="default"/>
+      </w:rPr>
+    </w:lvl>
+    <w:lvl w:ilvl="7" w:tplc="04160003" w:tentative="1">
+      <w:start w:val="1"/>
+      <w:numFmt w:val="bullet"/>
+      <w:lvlText w:val="o"/>
+      <w:lvlJc w:val="left"/>
+      <w:pPr>
+        <w:ind w:left="5760" w:hanging="360"/>
+      </w:pPr>
+      <w:rPr>
+        <w:rFonts w:ascii="Courier New" w:hAnsi="Courier New" w:cs="Courier New" w:hint="default"/>
+      </w:rPr>
+    </w:lvl>
+    <w:lvl w:ilvl="8" w:tplc="04160005" w:tentative="1">
+      <w:start w:val="1"/>
+      <w:numFmt w:val="bullet"/>
+      <w:lvlText w:val=""/>
+      <w:lvlJc w:val="left"/>
+      <w:pPr>
+        <w:ind w:left="6480" w:hanging="360"/>
+      </w:pPr>
+      <w:rPr>
+        <w:rFonts w:ascii="Wingdings" w:hAnsi="Wingdings" w:hint="default"/>
+      </w:rPr>
+    </w:lvl>
+  </w:abstractNum>
+  <w:abstractNum w:abstractNumId="11" w15:restartNumberingAfterBreak="0">
+    <w:nsid w:val="41982919"/>
+    <w:multiLevelType w:val="hybridMultilevel"/>
+    <w:tmpl w:val="C17AD656"/>
+    <w:lvl w:ilvl="0" w:tplc="0416000F">
+      <w:start w:val="1"/>
+      <w:numFmt w:val="decimal"/>
+      <w:lvlText w:val="%1."/>
+      <w:lvlJc w:val="left"/>
+      <w:pPr>
+        <w:ind w:left="720" w:hanging="360"/>
+      </w:pPr>
+    </w:lvl>
+    <w:lvl w:ilvl="1" w:tplc="04160019" w:tentative="1">
+      <w:start w:val="1"/>
+      <w:numFmt w:val="lowerLetter"/>
+      <w:lvlText w:val="%2."/>
+      <w:lvlJc w:val="left"/>
+      <w:pPr>
+        <w:ind w:left="1440" w:hanging="360"/>
+      </w:pPr>
+    </w:lvl>
+    <w:lvl w:ilvl="2" w:tplc="0416001B" w:tentative="1">
+      <w:start w:val="1"/>
+      <w:numFmt w:val="lowerRoman"/>
+      <w:lvlText w:val="%3."/>
+      <w:lvlJc w:val="right"/>
+      <w:pPr>
+        <w:ind w:left="2160" w:hanging="180"/>
+      </w:pPr>
+    </w:lvl>
+    <w:lvl w:ilvl="3" w:tplc="0416000F" w:tentative="1">
+      <w:start w:val="1"/>
+      <w:numFmt w:val="decimal"/>
+      <w:lvlText w:val="%4."/>
+      <w:lvlJc w:val="left"/>
+      <w:pPr>
+        <w:ind w:left="2880" w:hanging="360"/>
+      </w:pPr>
+    </w:lvl>
+    <w:lvl w:ilvl="4" w:tplc="04160019" w:tentative="1">
+      <w:start w:val="1"/>
+      <w:numFmt w:val="lowerLetter"/>
+      <w:lvlText w:val="%5."/>
+      <w:lvlJc w:val="left"/>
+      <w:pPr>
+        <w:ind w:left="3600" w:hanging="360"/>
+      </w:pPr>
+    </w:lvl>
+    <w:lvl w:ilvl="5" w:tplc="0416001B" w:tentative="1">
+      <w:start w:val="1"/>
+      <w:numFmt w:val="lowerRoman"/>
+      <w:lvlText w:val="%6."/>
+      <w:lvlJc w:val="right"/>
+      <w:pPr>
+        <w:ind w:left="4320" w:hanging="180"/>
+      </w:pPr>
+    </w:lvl>
+    <w:lvl w:ilvl="6" w:tplc="0416000F" w:tentative="1">
+      <w:start w:val="1"/>
+      <w:numFmt w:val="decimal"/>
+      <w:lvlText w:val="%7."/>
+      <w:lvlJc w:val="left"/>
+      <w:pPr>
+        <w:ind w:left="5040" w:hanging="360"/>
+      </w:pPr>
+    </w:lvl>
+    <w:lvl w:ilvl="7" w:tplc="04160019" w:tentative="1">
+      <w:start w:val="1"/>
+      <w:numFmt w:val="lowerLetter"/>
+      <w:lvlText w:val="%8."/>
+      <w:lvlJc w:val="left"/>
+      <w:pPr>
+        <w:ind w:left="5760" w:hanging="360"/>
+      </w:pPr>
+    </w:lvl>
+    <w:lvl w:ilvl="8" w:tplc="0416001B" w:tentative="1">
+      <w:start w:val="1"/>
+      <w:numFmt w:val="lowerRoman"/>
+      <w:lvlText w:val="%9."/>
+      <w:lvlJc w:val="right"/>
+      <w:pPr>
+        <w:ind w:left="6480" w:hanging="180"/>
+      </w:pPr>
+    </w:lvl>
+  </w:abstractNum>
+  <w:abstractNum w:abstractNumId="12" w15:restartNumberingAfterBreak="0">
     <w:nsid w:val="63B26242"/>
     <w:multiLevelType w:val="hybridMultilevel"/>
     <w:tmpl w:val="6DCA3610"/>
@@ -11190,7 +16660,7 @@
       </w:rPr>
     </w:lvl>
   </w:abstractNum>
-  <w:abstractNum w:abstractNumId="11" w15:restartNumberingAfterBreak="0">
+  <w:abstractNum w:abstractNumId="13" w15:restartNumberingAfterBreak="0">
     <w:nsid w:val="68BC31A7"/>
     <w:multiLevelType w:val="multilevel"/>
     <w:tmpl w:val="676E635A"/>
@@ -11304,7 +16774,7 @@
     </w:lvl>
   </w:abstractNum>
   <w:num w:numId="1">
-    <w:abstractNumId w:val="11"/>
+    <w:abstractNumId w:val="13"/>
   </w:num>
   <w:num w:numId="2">
     <w:abstractNumId w:val="9"/>
@@ -11337,13 +16807,19 @@
     <w:abstractNumId w:val="0"/>
   </w:num>
   <w:num w:numId="12">
+    <w:abstractNumId w:val="12"/>
+  </w:num>
+  <w:num w:numId="13">
+    <w:abstractNumId w:val="11"/>
+  </w:num>
+  <w:num w:numId="14">
     <w:abstractNumId w:val="10"/>
   </w:num>
 </w:numbering>
 </file>
 
 <file path=word/styles.xml><?xml version="1.0" encoding="utf-8"?>
-<w:styles xmlns:mc="http://schemas.openxmlformats.org/markup-compatibility/2006" xmlns:r="http://schemas.openxmlformats.org/officeDocument/2006/relationships" xmlns:w="http://schemas.openxmlformats.org/wordprocessingml/2006/main" xmlns:w14="http://schemas.microsoft.com/office/word/2010/wordml" xmlns:w15="http://schemas.microsoft.com/office/word/2012/wordml" xmlns:w16cid="http://schemas.microsoft.com/office/word/2016/wordml/cid" xmlns:w16se="http://schemas.microsoft.com/office/word/2015/wordml/symex" mc:Ignorable="w14 w15 w16se w16cid">
+<w:styles xmlns:mc="http://schemas.openxmlformats.org/markup-compatibility/2006" xmlns:r="http://schemas.openxmlformats.org/officeDocument/2006/relationships" xmlns:w="http://schemas.openxmlformats.org/wordprocessingml/2006/main" xmlns:w14="http://schemas.microsoft.com/office/word/2010/wordml" xmlns:w15="http://schemas.microsoft.com/office/word/2012/wordml" mc:Ignorable="w14 w15">
   <w:docDefaults>
     <w:rPrDefault>
       <w:rPr>
@@ -11355,7 +16831,7 @@
     </w:rPrDefault>
     <w:pPrDefault/>
   </w:docDefaults>
-  <w:latentStyles w:defLockedState="0" w:defUIPriority="99" w:defSemiHidden="0" w:defUnhideWhenUsed="0" w:defQFormat="0" w:count="375">
+  <w:latentStyles w:defLockedState="0" w:defUIPriority="99" w:defSemiHidden="0" w:defUnhideWhenUsed="0" w:defQFormat="0" w:count="371">
     <w:lsdException w:name="Normal" w:uiPriority="0" w:qFormat="1"/>
     <w:lsdException w:name="heading 1" w:uiPriority="0" w:qFormat="1"/>
     <w:lsdException w:name="heading 2" w:uiPriority="0" w:qFormat="1"/>
@@ -11726,10 +17202,6 @@
     <w:lsdException w:name="List Table 5 Dark Accent 6" w:uiPriority="50"/>
     <w:lsdException w:name="List Table 6 Colorful Accent 6" w:uiPriority="51"/>
     <w:lsdException w:name="List Table 7 Colorful Accent 6" w:uiPriority="52"/>
-    <w:lsdException w:name="Mention" w:semiHidden="1" w:unhideWhenUsed="1"/>
-    <w:lsdException w:name="Smart Hyperlink" w:semiHidden="1" w:unhideWhenUsed="1"/>
-    <w:lsdException w:name="Hashtag" w:semiHidden="1" w:unhideWhenUsed="1"/>
-    <w:lsdException w:name="Unresolved Mention" w:semiHidden="1" w:unhideWhenUsed="1"/>
   </w:latentStyles>
   <w:style w:type="paragraph" w:default="1" w:styleId="Normal">
     <w:name w:val="Normal"/>
@@ -12383,7 +17855,7 @@
       <w:lang w:eastAsia="zh-CN"/>
     </w:rPr>
   </w:style>
-  <w:style w:type="character" w:styleId="MenoPendente">
+  <w:style w:type="character" w:customStyle="1" w:styleId="UnresolvedMention">
     <w:name w:val="Unresolved Mention"/>
     <w:basedOn w:val="Fontepargpadro"/>
     <w:uiPriority w:val="99"/>
@@ -12421,6 +17893,28 @@
     <w:rPr>
       <w:color w:val="800080" w:themeColor="followedHyperlink"/>
       <w:u w:val="single"/>
+    </w:rPr>
+  </w:style>
+  <w:style w:type="paragraph" w:styleId="PargrafodaLista">
+    <w:name w:val="List Paragraph"/>
+    <w:basedOn w:val="Normal"/>
+    <w:uiPriority w:val="34"/>
+    <w:qFormat/>
+    <w:rsid w:val="003C7CB3"/>
+    <w:pPr>
+      <w:widowControl/>
+      <w:tabs>
+        <w:tab w:val="clear" w:pos="720"/>
+      </w:tabs>
+      <w:spacing w:before="100" w:beforeAutospacing="1" w:after="100" w:afterAutospacing="1"/>
+      <w:ind w:left="720" w:firstLine="709"/>
+      <w:contextualSpacing/>
+    </w:pPr>
+    <w:rPr>
+      <w:rFonts w:ascii="Times New Roman" w:eastAsia="Calibri" w:hAnsi="Times New Roman" w:cs="Times New Roman"/>
+      <w:color w:val="auto"/>
+      <w:szCs w:val="22"/>
+      <w:lang w:eastAsia="en-US"/>
     </w:rPr>
   </w:style>
 </w:styles>
@@ -12714,7 +18208,7 @@
 </file>
 
 <file path=customXml/itemProps1.xml><?xml version="1.0" encoding="utf-8"?>
-<ds:datastoreItem xmlns:ds="http://schemas.openxmlformats.org/officeDocument/2006/customXml" ds:itemID="{4BBF4D03-DA30-445F-A960-E637CFDD6F62}">
+<ds:datastoreItem xmlns:ds="http://schemas.openxmlformats.org/officeDocument/2006/customXml" ds:itemID="{C4A897E2-4AF9-4041-8AE4-ADE78E2EA08F}">
   <ds:schemaRefs>
     <ds:schemaRef ds:uri="http://schemas.openxmlformats.org/officeDocument/2006/bibliography"/>
   </ds:schemaRefs>

--- a/artigo/TCC_Plataforma_Web.docx
+++ b/artigo/TCC_Plataforma_Web.docx
@@ -308,7 +308,10 @@
       </w:r>
       <w:proofErr w:type="spellEnd"/>
       <w:r>
-        <w:t xml:space="preserve">. Este artigo apresenta a descrição de uma plataforma para armazenamento de dados recuperados de dispositivos </w:t>
+        <w:t xml:space="preserve">. </w:t>
+      </w:r>
+      <w:r>
+        <w:t xml:space="preserve">Este artigo propõe a criação de uma plataforma para armazenar, analisar e processar dados recuperados de dispositivos </w:t>
       </w:r>
       <w:proofErr w:type="spellStart"/>
       <w:r>
@@ -316,11 +319,17 @@
       </w:r>
       <w:proofErr w:type="spellEnd"/>
       <w:r>
-        <w:t xml:space="preserve"> com o uso destinado à educação. O desenvolvimento se dará através da modelagem do sistema utilizando um processo de desenvolvimento de software e uma linguagem para a sua modelagem. Além disso, ele utilizará a plataforma Java, com paradigma orientado a objetos, utilizando o sistema de gerenciamento de banco de dados </w:t>
-      </w:r>
-      <w:proofErr w:type="spellStart"/>
-      <w:r>
-        <w:t>MySql</w:t>
+        <w:t>, em parte de forma intuitiva, com uso destinado à educação.</w:t>
+      </w:r>
+      <w:r>
+        <w:t xml:space="preserve"> </w:t>
+      </w:r>
+      <w:r>
+        <w:t xml:space="preserve">O desenvolvimento se dará através da modelagem do sistema utilizando um processo de desenvolvimento de software e uma linguagem para a sua modelagem. Além disso, ele utilizará a plataforma Java, com paradigma orientado a objetos, utilizando o sistema de gerenciamento de banco de dados </w:t>
+      </w:r>
+      <w:proofErr w:type="spellStart"/>
+      <w:r>
+        <w:t>PostgreSQL</w:t>
       </w:r>
       <w:proofErr w:type="spellEnd"/>
       <w:r>
@@ -621,7 +630,7 @@
           <w:rFonts w:ascii="Times" w:hAnsi="Times" w:cs="Times"/>
           <w:color w:val="000000"/>
         </w:rPr>
-        <w:t xml:space="preserve">, que se conectarão à rede e enviarão dados das interações para serem armazenados em um servidor. Esses dispositivos serão utilizados por estudantes para o desenvolvimento ou aquisição de alguma </w:t>
+        <w:t xml:space="preserve">, que se conectarão à rede e enviarão dados das interações para serem armazenados em um servidor. Esses dispositivos serão </w:t>
       </w:r>
       <w:r>
         <w:rPr>
@@ -629,7 +638,7 @@
           <w:color w:val="000000"/>
         </w:rPr>
         <w:lastRenderedPageBreak/>
-        <w:t xml:space="preserve">habilidade/conhecimento. A partir da interação realizada pelos estudantes, os dados gerados serão enviados a um servidor central. Cada objeto irá </w:t>
+        <w:t xml:space="preserve">utilizados por estudantes para o desenvolvimento ou aquisição de alguma habilidade/conhecimento. A partir da interação realizada pelos estudantes, os dados gerados serão enviados a um servidor central. Cada objeto irá </w:t>
       </w:r>
       <w:r>
         <w:rPr>
@@ -705,7 +714,23 @@
           <w:rFonts w:ascii="Times" w:hAnsi="Times" w:cs="Times"/>
           <w:color w:val="000000"/>
         </w:rPr>
-        <w:t xml:space="preserve">Para desenvolver o sistema será utilizado um processo de desenvolvimento de software tradicional, vinculando a ele alguns artefatos e diagramas da UML. Além disso, o sistema será implementado utilizando a linguagem de programação Java, com banco de dados MySQL e a tecnologia de Web Services. O uso de todos </w:t>
+        <w:t xml:space="preserve">Para desenvolver o sistema será utilizado um processo de desenvolvimento de software tradicional, vinculando a ele alguns artefatos e diagramas da UML. Além disso, o sistema será implementado utilizando a linguagem de programação Java, com banco de dados </w:t>
+      </w:r>
+      <w:proofErr w:type="spellStart"/>
+      <w:r>
+        <w:rPr>
+          <w:rFonts w:ascii="Times" w:hAnsi="Times" w:cs="Times"/>
+          <w:color w:val="000000"/>
+        </w:rPr>
+        <w:t>PostgreSQL</w:t>
+      </w:r>
+      <w:proofErr w:type="spellEnd"/>
+      <w:r>
+        <w:rPr>
+          <w:rFonts w:ascii="Times" w:hAnsi="Times" w:cs="Times"/>
+          <w:color w:val="000000"/>
+        </w:rPr>
+        <w:t xml:space="preserve"> e a tecnologia de Web Services. O uso de todos </w:t>
       </w:r>
       <w:proofErr w:type="gramStart"/>
       <w:r>
@@ -7591,11 +7616,9 @@
       <w:r>
         <w:t xml:space="preserve">A partir dessa análise chegou-se </w:t>
       </w:r>
-      <w:proofErr w:type="spellStart"/>
-      <w:r>
-        <w:t>a</w:t>
-      </w:r>
-      <w:proofErr w:type="spellEnd"/>
+      <w:r>
+        <w:t>à</w:t>
+      </w:r>
       <w:r>
         <w:t xml:space="preserve"> </w:t>
       </w:r>
@@ -7618,15 +7641,128 @@
       </w:pPr>
       <w:r>
         <w:tab/>
-        <w:t xml:space="preserve">Para modelar os requisitos optou-se por utilizar o diagrama de casos (Figura 2) de uso de modo a tornar visível as funcionalidades que farão parte da plataforma. Basicamente, a partir do envio das informações por parte do objeto a plataforma deverá permitir: ao administrador cadastrar educadores e objetos </w:t>
-      </w:r>
-      <w:proofErr w:type="spellStart"/>
-      <w:r>
-        <w:t>IoT</w:t>
-      </w:r>
-      <w:proofErr w:type="spellEnd"/>
-      <w:r>
-        <w:t>, de forma que os educadores possam realizar as funcionalidades de cadastrar Turma se deseja acompanhar o desenvolvimento de todos os estudantes de uma turma, cadastrar estudante para analisar as interações de um estudante específico e extrair relatórios e gráficos específicos, como esquematiza a Figura 2. Cabe observar que o usuário administrador pode utilizar o sistema como educador, tendo acesso a todas as funcionalidades disponibilizadas pelo sistema.</w:t>
+        <w:t xml:space="preserve">Para </w:t>
+      </w:r>
+      <w:r>
+        <w:t>a modelagem d</w:t>
+      </w:r>
+      <w:r>
+        <w:t xml:space="preserve">os requisitos optou-se </w:t>
+      </w:r>
+      <w:r>
+        <w:t>pela utilização do</w:t>
+      </w:r>
+      <w:r>
+        <w:t xml:space="preserve"> diagrama de casos </w:t>
+      </w:r>
+      <w:r>
+        <w:t xml:space="preserve">de uso </w:t>
+      </w:r>
+      <w:r>
+        <w:t>(Figura 2)</w:t>
+      </w:r>
+      <w:r>
+        <w:t>,</w:t>
+      </w:r>
+      <w:r>
+        <w:t xml:space="preserve"> de modo a tornar visív</w:t>
+      </w:r>
+      <w:r>
+        <w:t>eis</w:t>
+      </w:r>
+      <w:r>
+        <w:t xml:space="preserve"> as funcionalidades que farão parte da plataforma. </w:t>
+      </w:r>
+      <w:r>
+        <w:t xml:space="preserve">O cadastro dos educadores e dos objetos </w:t>
+      </w:r>
+      <w:proofErr w:type="spellStart"/>
+      <w:r>
+        <w:t>IoTs</w:t>
+      </w:r>
+      <w:proofErr w:type="spellEnd"/>
+      <w:r>
+        <w:t xml:space="preserve"> será realizado através de interface intuitiva.</w:t>
+      </w:r>
+      <w:r>
+        <w:t xml:space="preserve"> </w:t>
+      </w:r>
+      <w:r>
+        <w:t>Desta</w:t>
+      </w:r>
+      <w:r>
+        <w:t xml:space="preserve"> forma</w:t>
+      </w:r>
+      <w:r>
+        <w:t>,</w:t>
+      </w:r>
+      <w:r>
+        <w:t xml:space="preserve"> os educadores </w:t>
+      </w:r>
+      <w:r>
+        <w:t>poderão</w:t>
+      </w:r>
+      <w:r>
+        <w:t xml:space="preserve"> realizar as funcionalidades de cadastrar </w:t>
+      </w:r>
+      <w:r>
+        <w:t>estudantes</w:t>
+      </w:r>
+      <w:r>
+        <w:t xml:space="preserve"> </w:t>
+      </w:r>
+      <w:r>
+        <w:t xml:space="preserve">para analisar as interações </w:t>
+      </w:r>
+      <w:r>
+        <w:t>do mesmo</w:t>
+      </w:r>
+      <w:r>
+        <w:t xml:space="preserve"> e extrair relatórios e gráficos específicos, como esquematiza a Figura 2</w:t>
+      </w:r>
+      <w:r>
+        <w:t>.</w:t>
+      </w:r>
+      <w:r>
+        <w:t xml:space="preserve"> </w:t>
+      </w:r>
+      <w:r>
+        <w:t>C</w:t>
+      </w:r>
+      <w:r>
+        <w:t>aso desej</w:t>
+      </w:r>
+      <w:r>
+        <w:t>em</w:t>
+      </w:r>
+      <w:r>
+        <w:t xml:space="preserve"> acompanhar o desenvolvimento de todos os estudantes de uma turma, </w:t>
+      </w:r>
+      <w:r>
+        <w:t xml:space="preserve">poderão </w:t>
+      </w:r>
+      <w:r>
+        <w:t xml:space="preserve">cadastrar </w:t>
+      </w:r>
+      <w:r>
+        <w:t>a t</w:t>
+      </w:r>
+      <w:r>
+        <w:t>urma</w:t>
+      </w:r>
+      <w:r>
+        <w:t xml:space="preserve"> e executar o vínculo dela com o</w:t>
+      </w:r>
+      <w:r>
+        <w:t xml:space="preserve"> </w:t>
+      </w:r>
+      <w:r>
+        <w:t>estudante. Cabe observar que o usuário administrad</w:t>
+      </w:r>
+      <w:bookmarkStart w:id="0" w:name="_GoBack"/>
+      <w:bookmarkEnd w:id="0"/>
+      <w:r>
+        <w:t>or pode utilizar o sistema como educador, tendo acesso a todas as funcionalidades disponibilizadas pelo sistema.</w:t>
       </w:r>
     </w:p>
     <w:p>
@@ -7661,7 +7797,7 @@
             <o:lock v:ext="edit" aspectratio="t"/>
           </v:shapetype>
           <v:shape id="_x0000_i1025" type="#_x0000_t75" style="width:425.1pt;height:430.75pt">
-            <v:imagedata r:id="rId14" o:title="Diagrama de Caso de Uso 1.0"/>
+            <v:imagedata r:id="rId14" o:title="Diagrama de Caso de Uso 1"/>
           </v:shape>
         </w:pict>
       </w:r>
@@ -7684,19 +7820,6 @@
           <w:szCs w:val="20"/>
         </w:rPr>
       </w:pPr>
-      <w:r>
-        <w:rPr>
-          <w:rFonts w:ascii="Helvetica" w:eastAsia="Times New Roman" w:hAnsi="Helvetica" w:cs="Times New Roman"/>
-          <w:b/>
-          <w:bCs/>
-          <w:i w:val="0"/>
-          <w:iCs w:val="0"/>
-          <w:color w:val="auto"/>
-          <w:sz w:val="20"/>
-          <w:szCs w:val="20"/>
-        </w:rPr>
-        <w:tab/>
-      </w:r>
       <w:r>
         <w:rPr>
           <w:rFonts w:ascii="Helvetica" w:eastAsia="Times New Roman" w:hAnsi="Helvetica" w:cs="Times New Roman"/>
@@ -7920,7 +8043,7 @@
         <w:rPr>
           <w:color w:val="auto"/>
         </w:rPr>
-        <w:t xml:space="preserve"> enviarão dados das interações com a identificação do estudante para tratamento no servidor. Para garantir a heterogeneidade das informações, será utilizada uma estrutura XML para o consumo de dados. Como os objetos </w:t>
+        <w:t xml:space="preserve"> enviarão dados das interações com a identificação do estudante para tratamento no servidor. Para garantir a heterogeneidade das informações, será utilizada estrutura XML para o consumo de dados. Como os objetos </w:t>
       </w:r>
       <w:proofErr w:type="spellStart"/>
       <w:r>
@@ -7934,7 +8057,31 @@
         <w:rPr>
           <w:color w:val="auto"/>
         </w:rPr>
-        <w:t xml:space="preserve"> são diferentes e enviarão dados diversos será utilizado o SOAP sobre o protocolo HTTP, onde os dados enviados serão encapsulados com JSON.</w:t>
+        <w:t xml:space="preserve"> são diferentes e enviarão dados diversos</w:t>
+      </w:r>
+      <w:r>
+        <w:rPr>
+          <w:color w:val="auto"/>
+        </w:rPr>
+        <w:t>,</w:t>
+      </w:r>
+      <w:r>
+        <w:rPr>
+          <w:color w:val="auto"/>
+        </w:rPr>
+        <w:t xml:space="preserve"> será utilizado o </w:t>
+      </w:r>
+      <w:r>
+        <w:rPr>
+          <w:color w:val="auto"/>
+        </w:rPr>
+        <w:t xml:space="preserve">padrão </w:t>
+      </w:r>
+      <w:r>
+        <w:rPr>
+          <w:color w:val="auto"/>
+        </w:rPr>
+        <w:t>SOAP sobre o protocolo HTTP, onde os dados enviados serão encapsulados com JSON.</w:t>
       </w:r>
     </w:p>
     <w:p>
@@ -7954,7 +8101,19 @@
         <w:rPr>
           <w:color w:val="auto"/>
         </w:rPr>
-        <w:t xml:space="preserve">Os dados obtidos pelos objetos </w:t>
+        <w:t xml:space="preserve">Os dados obtidos </w:t>
+      </w:r>
+      <w:r>
+        <w:rPr>
+          <w:color w:val="auto"/>
+        </w:rPr>
+        <w:t>a partir dos</w:t>
+      </w:r>
+      <w:r>
+        <w:rPr>
+          <w:color w:val="auto"/>
+        </w:rPr>
+        <w:t xml:space="preserve"> objetos </w:t>
       </w:r>
       <w:proofErr w:type="spellStart"/>
       <w:r>
@@ -7980,14 +8139,32 @@
         <w:rPr>
           <w:color w:val="auto"/>
         </w:rPr>
-        <w:t xml:space="preserve"> as relações de forma isolada foi definir uma base de </w:t>
+        <w:t xml:space="preserve"> as relações de forma isolada foi </w:t>
+      </w:r>
+      <w:r>
+        <w:rPr>
+          <w:color w:val="auto"/>
+        </w:rPr>
+        <w:t xml:space="preserve">a definição de </w:t>
+      </w:r>
+      <w:r>
+        <w:rPr>
+          <w:color w:val="auto"/>
+        </w:rPr>
+        <w:t xml:space="preserve">padrão </w:t>
       </w:r>
       <w:r>
         <w:rPr>
           <w:color w:val="auto"/>
         </w:rPr>
         <w:lastRenderedPageBreak/>
-        <w:t xml:space="preserve">dados para cada objeto </w:t>
+        <w:t xml:space="preserve">de relações </w:t>
+      </w:r>
+      <w:r>
+        <w:rPr>
+          <w:color w:val="auto"/>
+        </w:rPr>
+        <w:t xml:space="preserve">para cada objeto </w:t>
       </w:r>
       <w:proofErr w:type="spellStart"/>
       <w:r>
@@ -8001,6 +8178,18 @@
         <w:rPr>
           <w:color w:val="auto"/>
         </w:rPr>
+        <w:t xml:space="preserve">, composto </w:t>
+      </w:r>
+      <w:r>
+        <w:rPr>
+          <w:color w:val="auto"/>
+        </w:rPr>
+        <w:t>previamente de identificação em tabela comum, tal como lista central; tabela com níveis e tabela com fases possíveis</w:t>
+      </w:r>
+      <w:r>
+        <w:rPr>
+          <w:color w:val="auto"/>
+        </w:rPr>
         <w:t>.</w:t>
       </w:r>
       <w:r>
@@ -8013,7 +8202,31 @@
         <w:rPr>
           <w:color w:val="auto"/>
         </w:rPr>
-        <w:t xml:space="preserve">A administração das bases será realizada através da aplicação pelo servidor de também dinâmica. A aplicação se encarregará de criar a base de dados, suas relações e administrá-las conforme a estrutura de dados fornecida pelo objeto </w:t>
+        <w:t>A administração das</w:t>
+      </w:r>
+      <w:r>
+        <w:rPr>
+          <w:color w:val="auto"/>
+        </w:rPr>
+        <w:t xml:space="preserve"> relações</w:t>
+      </w:r>
+      <w:r>
+        <w:rPr>
+          <w:color w:val="auto"/>
+        </w:rPr>
+        <w:t xml:space="preserve"> será realizada através da aplicação pelo servidor também </w:t>
+      </w:r>
+      <w:r>
+        <w:rPr>
+          <w:color w:val="auto"/>
+        </w:rPr>
+        <w:t xml:space="preserve">de forma </w:t>
+      </w:r>
+      <w:r>
+        <w:rPr>
+          <w:color w:val="auto"/>
+        </w:rPr>
+        <w:t xml:space="preserve">dinâmica. A aplicação se encarregará de criar as relações e administrá-las conforme a estrutura de dados fornecida pelo objeto </w:t>
       </w:r>
       <w:proofErr w:type="spellStart"/>
       <w:r>
@@ -8092,11 +8305,177 @@
         <w:t>de classes</w:t>
       </w:r>
       <w:r>
+        <w:t xml:space="preserve"> (Figura 3)</w:t>
+      </w:r>
+      <w:r>
         <w:t xml:space="preserve"> foi selecionado para criar o modelo vinculado a esta fase do processo</w:t>
       </w:r>
       <w:r>
-        <w:t>, o qual levará em consideração o projeto do WebService e alguns aspectos da reflexão computacional. Além disso, será utilizada a linguagem de programação Java, ainda está sendo decidido se o código utilizará JSF ou Spring Boot. Com relação ao banco de dados será utilizado o MySQL.</w:t>
-      </w:r>
+        <w:t xml:space="preserve">, o qual levará em consideração o projeto do WebService e alguns aspectos da reflexão computacional. Além disso, </w:t>
+      </w:r>
+      <w:r>
+        <w:t>serão utilizados</w:t>
+      </w:r>
+      <w:r>
+        <w:t xml:space="preserve"> a linguagem de programação Java</w:t>
+      </w:r>
+      <w:r>
+        <w:t xml:space="preserve">, os frameworks </w:t>
+      </w:r>
+      <w:proofErr w:type="spellStart"/>
+      <w:r>
+        <w:t>Hibernate</w:t>
+      </w:r>
+      <w:proofErr w:type="spellEnd"/>
+      <w:r>
+        <w:t xml:space="preserve"> e </w:t>
+      </w:r>
+      <w:proofErr w:type="spellStart"/>
+      <w:r>
+        <w:t>PrimeFaces</w:t>
+      </w:r>
+      <w:proofErr w:type="spellEnd"/>
+      <w:r>
+        <w:t xml:space="preserve"> com </w:t>
+      </w:r>
+      <w:r>
+        <w:t xml:space="preserve">JSF. Com relação ao banco de dados será utilizado o </w:t>
+      </w:r>
+      <w:proofErr w:type="spellStart"/>
+      <w:r>
+        <w:t>PostgreSQL</w:t>
+      </w:r>
+      <w:proofErr w:type="spellEnd"/>
+      <w:r>
+        <w:t>.</w:t>
+      </w:r>
+    </w:p>
+    <w:p>
+      <w:pPr>
+        <w:pStyle w:val="Normal1"/>
+      </w:pPr>
+    </w:p>
+    <w:p>
+      <w:pPr>
+        <w:pStyle w:val="Normal1"/>
+      </w:pPr>
+      <w:r>
+        <w:rPr>
+          <w:noProof/>
+        </w:rPr>
+        <w:drawing>
+          <wp:inline distT="0" distB="0" distL="0" distR="0">
+            <wp:extent cx="5398770" cy="4707255"/>
+            <wp:effectExtent l="0" t="0" r="0" b="0"/>
+            <wp:docPr id="16" name="Imagem 16" descr="C:\Users\Ton\AppData\Local\Microsoft\Windows\INetCache\Content.Word\Diagrama de Classe 3.0.png"/>
+            <wp:cNvGraphicFramePr>
+              <a:graphicFrameLocks xmlns:a="http://schemas.openxmlformats.org/drawingml/2006/main" noChangeAspect="1"/>
+            </wp:cNvGraphicFramePr>
+            <a:graphic xmlns:a="http://schemas.openxmlformats.org/drawingml/2006/main">
+              <a:graphicData uri="http://schemas.openxmlformats.org/drawingml/2006/picture">
+                <pic:pic xmlns:pic="http://schemas.openxmlformats.org/drawingml/2006/picture">
+                  <pic:nvPicPr>
+                    <pic:cNvPr id="0" name="Picture 7" descr="C:\Users\Ton\AppData\Local\Microsoft\Windows\INetCache\Content.Word\Diagrama de Classe 3.0.png"/>
+                    <pic:cNvPicPr>
+                      <a:picLocks noChangeAspect="1" noChangeArrowheads="1"/>
+                    </pic:cNvPicPr>
+                  </pic:nvPicPr>
+                  <pic:blipFill>
+                    <a:blip r:embed="rId15">
+                      <a:extLst>
+                        <a:ext uri="{28A0092B-C50C-407E-A947-70E740481C1C}">
+                          <a14:useLocalDpi xmlns:a14="http://schemas.microsoft.com/office/drawing/2010/main" val="0"/>
+                        </a:ext>
+                      </a:extLst>
+                    </a:blip>
+                    <a:srcRect/>
+                    <a:stretch>
+                      <a:fillRect/>
+                    </a:stretch>
+                  </pic:blipFill>
+                  <pic:spPr bwMode="auto">
+                    <a:xfrm>
+                      <a:off x="0" y="0"/>
+                      <a:ext cx="5398770" cy="4707255"/>
+                    </a:xfrm>
+                    <a:prstGeom prst="rect">
+                      <a:avLst/>
+                    </a:prstGeom>
+                    <a:noFill/>
+                    <a:ln>
+                      <a:noFill/>
+                    </a:ln>
+                  </pic:spPr>
+                </pic:pic>
+              </a:graphicData>
+            </a:graphic>
+          </wp:inline>
+        </w:drawing>
+      </w:r>
+    </w:p>
+    <w:p>
+      <w:pPr>
+        <w:pStyle w:val="Legenda"/>
+        <w:widowControl/>
+        <w:spacing w:before="120" w:after="120"/>
+        <w:ind w:left="454" w:right="454"/>
+        <w:jc w:val="center"/>
+        <w:rPr>
+          <w:rFonts w:ascii="Helvetica" w:eastAsia="Times New Roman" w:hAnsi="Helvetica" w:cs="Times New Roman"/>
+          <w:b/>
+          <w:bCs/>
+          <w:i w:val="0"/>
+          <w:iCs w:val="0"/>
+          <w:color w:val="auto"/>
+          <w:sz w:val="20"/>
+          <w:szCs w:val="20"/>
+        </w:rPr>
+      </w:pPr>
+      <w:r>
+        <w:rPr>
+          <w:rFonts w:ascii="Helvetica" w:eastAsia="Times New Roman" w:hAnsi="Helvetica" w:cs="Times New Roman"/>
+          <w:b/>
+          <w:bCs/>
+          <w:i w:val="0"/>
+          <w:iCs w:val="0"/>
+          <w:color w:val="auto"/>
+          <w:sz w:val="20"/>
+          <w:szCs w:val="20"/>
+        </w:rPr>
+        <w:t xml:space="preserve">Figura </w:t>
+      </w:r>
+      <w:r>
+        <w:rPr>
+          <w:rFonts w:ascii="Helvetica" w:eastAsia="Times New Roman" w:hAnsi="Helvetica" w:cs="Times New Roman"/>
+          <w:b/>
+          <w:bCs/>
+          <w:i w:val="0"/>
+          <w:iCs w:val="0"/>
+          <w:color w:val="auto"/>
+          <w:sz w:val="20"/>
+          <w:szCs w:val="20"/>
+          <w:lang w:val="en-US"/>
+        </w:rPr>
+        <w:t>2</w:t>
+      </w:r>
+      <w:r>
+        <w:rPr>
+          <w:rFonts w:ascii="Helvetica" w:eastAsia="Times New Roman" w:hAnsi="Helvetica" w:cs="Times New Roman"/>
+          <w:b/>
+          <w:bCs/>
+          <w:i w:val="0"/>
+          <w:iCs w:val="0"/>
+          <w:color w:val="auto"/>
+          <w:sz w:val="20"/>
+          <w:szCs w:val="20"/>
+        </w:rPr>
+        <w:t>. Diagrama de Casos de Uso da Plataforma Proposta</w:t>
+      </w:r>
+    </w:p>
+    <w:p>
+      <w:pPr>
+        <w:pStyle w:val="Normal1"/>
+      </w:pPr>
     </w:p>
     <w:p>
       <w:pPr>
@@ -8129,6 +8508,7 @@
           <w:szCs w:val="20"/>
           <w:lang w:val="en-US" w:eastAsia="zh-CN"/>
         </w:rPr>
+        <w:lastRenderedPageBreak/>
         <w:t xml:space="preserve">4.4 </w:t>
       </w:r>
       <w:proofErr w:type="spellStart"/>
@@ -11557,7 +11937,6 @@
                 <w:sz w:val="20"/>
                 <w:szCs w:val="20"/>
               </w:rPr>
-              <w:lastRenderedPageBreak/>
               <w:t>Definição da solução com Reflexão computacional</w:t>
             </w:r>
           </w:p>
@@ -13265,7 +13644,7 @@
       <w:r>
         <w:t xml:space="preserve">, </w:t>
       </w:r>
-      <w:hyperlink r:id="rId15" w:history="1">
+      <w:hyperlink r:id="rId16" w:history="1">
         <w:r>
           <w:rPr>
             <w:rStyle w:val="Hyperlink"/>
@@ -13411,7 +13790,7 @@
       <w:r>
         <w:t xml:space="preserve"> </w:t>
       </w:r>
-      <w:hyperlink r:id="rId16" w:history="1">
+      <w:hyperlink r:id="rId17" w:history="1">
         <w:r>
           <w:rPr>
             <w:rStyle w:val="Hyperlink"/>
@@ -13464,6 +13843,7 @@
       </w:pPr>
       <w:proofErr w:type="spellStart"/>
       <w:r>
+        <w:lastRenderedPageBreak/>
         <w:t>Buyya</w:t>
       </w:r>
       <w:proofErr w:type="spellEnd"/>
@@ -13537,7 +13917,7 @@
       <w:r>
         <w:t xml:space="preserve">Education", </w:t>
       </w:r>
-      <w:hyperlink r:id="rId17" w:history="1">
+      <w:hyperlink r:id="rId18" w:history="1">
         <w:r>
           <w:rPr>
             <w:rStyle w:val="Hyperlink"/>
@@ -13796,7 +14176,7 @@
       <w:r>
         <w:t xml:space="preserve">: </w:t>
       </w:r>
-      <w:hyperlink r:id="rId18" w:history="1">
+      <w:hyperlink r:id="rId19" w:history="1">
         <w:r>
           <w:rPr>
             <w:rStyle w:val="Hyperlink"/>
@@ -13860,7 +14240,7 @@
       <w:r>
         <w:t xml:space="preserve"> in education is changing the way we learn", </w:t>
       </w:r>
-      <w:hyperlink r:id="rId19" w:history="1">
+      <w:hyperlink r:id="rId20" w:history="1">
         <w:r>
           <w:rPr>
             <w:rStyle w:val="Hyperlink"/>
@@ -14067,7 +14447,7 @@
       <w:r>
         <w:t xml:space="preserve"> </w:t>
       </w:r>
-      <w:hyperlink r:id="rId20" w:history="1">
+      <w:hyperlink r:id="rId21" w:history="1">
         <w:r>
           <w:rPr>
             <w:rStyle w:val="Hyperlink"/>
@@ -14656,10 +15036,7 @@
         <w:pStyle w:val="Reference"/>
       </w:pPr>
       <w:r>
-        <w:t>Carlos</w:t>
-      </w:r>
-      <w:r>
-        <w:t>:</w:t>
+        <w:t>Carlos:</w:t>
       </w:r>
     </w:p>
     <w:p>
@@ -14721,12 +15098,7 @@
       </w:r>
       <w:proofErr w:type="spellStart"/>
       <w:r>
-        <w:t>es</w:t>
-      </w:r>
-      <w:bookmarkStart w:id="0" w:name="_GoBack"/>
-      <w:bookmarkEnd w:id="0"/>
-      <w:r>
-        <w:t>tudantes</w:t>
+        <w:t>estudantes</w:t>
       </w:r>
       <w:proofErr w:type="spellEnd"/>
     </w:p>
@@ -18208,7 +18580,7 @@
 </file>
 
 <file path=customXml/itemProps1.xml><?xml version="1.0" encoding="utf-8"?>
-<ds:datastoreItem xmlns:ds="http://schemas.openxmlformats.org/officeDocument/2006/customXml" ds:itemID="{C4A897E2-4AF9-4041-8AE4-ADE78E2EA08F}">
+<ds:datastoreItem xmlns:ds="http://schemas.openxmlformats.org/officeDocument/2006/customXml" ds:itemID="{78C0B51A-F873-4022-92B6-0EEA9AB6797C}">
   <ds:schemaRefs>
     <ds:schemaRef ds:uri="http://schemas.openxmlformats.org/officeDocument/2006/bibliography"/>
   </ds:schemaRefs>
